--- a/Task 02/Task 02.docx
+++ b/Task 02/Task 02.docx
@@ -772,15 +772,7 @@
               <w:jc w:val="both"/>
             </w:pPr>
             <w:r>
-              <w:t>/</w:t>
-            </w:r>
-            <w:proofErr w:type="spellStart"/>
-            <w:r>
-              <w:t>api</w:t>
-            </w:r>
-            <w:proofErr w:type="spellEnd"/>
-            <w:r>
-              <w:t>/v1/book</w:t>
+              <w:t>/api/v1/book</w:t>
             </w:r>
           </w:p>
         </w:tc>
@@ -853,27 +845,7 @@
                 <w:sz w:val="18"/>
                 <w:szCs w:val="18"/>
               </w:rPr>
-              <w:t>'localhost:8084/book-info-manager-1.0/</w:t>
-            </w:r>
-            <w:proofErr w:type="spellStart"/>
-            <w:r>
-              <w:rPr>
-                <w:rFonts w:ascii="Courier New" w:eastAsia="Courier New" w:hAnsi="Courier New" w:cs="Courier New"/>
-                <w:color w:val="2A00FF"/>
-                <w:sz w:val="18"/>
-                <w:szCs w:val="18"/>
-              </w:rPr>
-              <w:t>api</w:t>
-            </w:r>
-            <w:proofErr w:type="spellEnd"/>
-            <w:r>
-              <w:rPr>
-                <w:rFonts w:ascii="Courier New" w:eastAsia="Courier New" w:hAnsi="Courier New" w:cs="Courier New"/>
-                <w:color w:val="2A00FF"/>
-                <w:sz w:val="18"/>
-                <w:szCs w:val="18"/>
-              </w:rPr>
-              <w:t>/v1/book'</w:t>
+              <w:t>'localhost:8084/book-info-manager-1.0/api/v1/book'</w:t>
             </w:r>
             <w:r>
               <w:rPr>
@@ -953,34 +925,15 @@
                 <w:sz w:val="18"/>
                 <w:szCs w:val="18"/>
               </w:rPr>
-              <w:t>"id</w:t>
-            </w:r>
-            <w:proofErr w:type="gramStart"/>
-            <w:r>
-              <w:rPr>
-                <w:rFonts w:ascii="Courier New" w:eastAsia="Courier New" w:hAnsi="Courier New" w:cs="Courier New"/>
-                <w:color w:val="A31515"/>
-                <w:sz w:val="18"/>
-                <w:szCs w:val="18"/>
-              </w:rPr>
-              <w:t>"</w:t>
-            </w:r>
-            <w:r>
-              <w:rPr>
-                <w:rFonts w:ascii="Courier New" w:eastAsia="Courier New" w:hAnsi="Courier New" w:cs="Courier New"/>
-                <w:sz w:val="18"/>
-                <w:szCs w:val="18"/>
-              </w:rPr>
-              <w:t xml:space="preserve"> :</w:t>
-            </w:r>
-            <w:proofErr w:type="gramEnd"/>
-            <w:r>
-              <w:rPr>
-                <w:rFonts w:ascii="Courier New" w:eastAsia="Courier New" w:hAnsi="Courier New" w:cs="Courier New"/>
-                <w:sz w:val="18"/>
-                <w:szCs w:val="18"/>
-              </w:rPr>
-              <w:t xml:space="preserve"> </w:t>
+              <w:t>"id"</w:t>
+            </w:r>
+            <w:r>
+              <w:rPr>
+                <w:rFonts w:ascii="Courier New" w:eastAsia="Courier New" w:hAnsi="Courier New" w:cs="Courier New"/>
+                <w:sz w:val="18"/>
+                <w:szCs w:val="18"/>
+              </w:rPr>
+              <w:t xml:space="preserve"> : </w:t>
             </w:r>
             <w:r>
               <w:rPr>
@@ -1027,45 +980,15 @@
                 <w:sz w:val="18"/>
                 <w:szCs w:val="18"/>
               </w:rPr>
-              <w:t>"</w:t>
-            </w:r>
-            <w:proofErr w:type="spellStart"/>
-            <w:r>
-              <w:rPr>
-                <w:rFonts w:ascii="Courier New" w:eastAsia="Courier New" w:hAnsi="Courier New" w:cs="Courier New"/>
-                <w:color w:val="A31515"/>
-                <w:sz w:val="18"/>
-                <w:szCs w:val="18"/>
-              </w:rPr>
-              <w:t>bookName</w:t>
-            </w:r>
-            <w:proofErr w:type="spellEnd"/>
-            <w:proofErr w:type="gramStart"/>
-            <w:r>
-              <w:rPr>
-                <w:rFonts w:ascii="Courier New" w:eastAsia="Courier New" w:hAnsi="Courier New" w:cs="Courier New"/>
-                <w:color w:val="A31515"/>
-                <w:sz w:val="18"/>
-                <w:szCs w:val="18"/>
-              </w:rPr>
-              <w:t>"</w:t>
-            </w:r>
-            <w:r>
-              <w:rPr>
-                <w:rFonts w:ascii="Courier New" w:eastAsia="Courier New" w:hAnsi="Courier New" w:cs="Courier New"/>
-                <w:sz w:val="18"/>
-                <w:szCs w:val="18"/>
-              </w:rPr>
-              <w:t xml:space="preserve"> :</w:t>
-            </w:r>
-            <w:proofErr w:type="gramEnd"/>
-            <w:r>
-              <w:rPr>
-                <w:rFonts w:ascii="Courier New" w:eastAsia="Courier New" w:hAnsi="Courier New" w:cs="Courier New"/>
-                <w:sz w:val="18"/>
-                <w:szCs w:val="18"/>
-              </w:rPr>
-              <w:t xml:space="preserve"> </w:t>
+              <w:t>"bookName"</w:t>
+            </w:r>
+            <w:r>
+              <w:rPr>
+                <w:rFonts w:ascii="Courier New" w:eastAsia="Courier New" w:hAnsi="Courier New" w:cs="Courier New"/>
+                <w:sz w:val="18"/>
+                <w:szCs w:val="18"/>
+              </w:rPr>
+              <w:t xml:space="preserve"> : </w:t>
             </w:r>
             <w:r>
               <w:rPr>
@@ -1074,27 +997,7 @@
                 <w:sz w:val="18"/>
                 <w:szCs w:val="18"/>
               </w:rPr>
-              <w:t>"</w:t>
-            </w:r>
-            <w:proofErr w:type="spellStart"/>
-            <w:r>
-              <w:rPr>
-                <w:rFonts w:ascii="Courier New" w:eastAsia="Courier New" w:hAnsi="Courier New" w:cs="Courier New"/>
-                <w:color w:val="0451A5"/>
-                <w:sz w:val="18"/>
-                <w:szCs w:val="18"/>
-              </w:rPr>
-              <w:t>Kobi</w:t>
-            </w:r>
-            <w:proofErr w:type="spellEnd"/>
-            <w:r>
-              <w:rPr>
-                <w:rFonts w:ascii="Courier New" w:eastAsia="Courier New" w:hAnsi="Courier New" w:cs="Courier New"/>
-                <w:color w:val="0451A5"/>
-                <w:sz w:val="18"/>
-                <w:szCs w:val="18"/>
-              </w:rPr>
-              <w:t>"</w:t>
+              <w:t>"Kobi"</w:t>
             </w:r>
             <w:r>
               <w:rPr>
@@ -1132,45 +1035,15 @@
                 <w:sz w:val="18"/>
                 <w:szCs w:val="18"/>
               </w:rPr>
-              <w:t>"</w:t>
-            </w:r>
-            <w:proofErr w:type="spellStart"/>
-            <w:r>
-              <w:rPr>
-                <w:rFonts w:ascii="Courier New" w:eastAsia="Courier New" w:hAnsi="Courier New" w:cs="Courier New"/>
-                <w:color w:val="A31515"/>
-                <w:sz w:val="18"/>
-                <w:szCs w:val="18"/>
-              </w:rPr>
-              <w:t>bookType</w:t>
-            </w:r>
-            <w:proofErr w:type="spellEnd"/>
-            <w:proofErr w:type="gramStart"/>
-            <w:r>
-              <w:rPr>
-                <w:rFonts w:ascii="Courier New" w:eastAsia="Courier New" w:hAnsi="Courier New" w:cs="Courier New"/>
-                <w:color w:val="A31515"/>
-                <w:sz w:val="18"/>
-                <w:szCs w:val="18"/>
-              </w:rPr>
-              <w:t>"</w:t>
-            </w:r>
-            <w:r>
-              <w:rPr>
-                <w:rFonts w:ascii="Courier New" w:eastAsia="Courier New" w:hAnsi="Courier New" w:cs="Courier New"/>
-                <w:sz w:val="18"/>
-                <w:szCs w:val="18"/>
-              </w:rPr>
-              <w:t xml:space="preserve"> :</w:t>
-            </w:r>
-            <w:proofErr w:type="gramEnd"/>
-            <w:r>
-              <w:rPr>
-                <w:rFonts w:ascii="Courier New" w:eastAsia="Courier New" w:hAnsi="Courier New" w:cs="Courier New"/>
-                <w:sz w:val="18"/>
-                <w:szCs w:val="18"/>
-              </w:rPr>
-              <w:t xml:space="preserve"> </w:t>
+              <w:t>"bookType"</w:t>
+            </w:r>
+            <w:r>
+              <w:rPr>
+                <w:rFonts w:ascii="Courier New" w:eastAsia="Courier New" w:hAnsi="Courier New" w:cs="Courier New"/>
+                <w:sz w:val="18"/>
+                <w:szCs w:val="18"/>
+              </w:rPr>
+              <w:t xml:space="preserve"> : </w:t>
             </w:r>
             <w:r>
               <w:rPr>
@@ -1218,34 +1091,15 @@
                 <w:sz w:val="18"/>
                 <w:szCs w:val="18"/>
               </w:rPr>
-              <w:t>"author</w:t>
-            </w:r>
-            <w:proofErr w:type="gramStart"/>
-            <w:r>
-              <w:rPr>
-                <w:rFonts w:ascii="Courier New" w:eastAsia="Courier New" w:hAnsi="Courier New" w:cs="Courier New"/>
-                <w:color w:val="A31515"/>
-                <w:sz w:val="18"/>
-                <w:szCs w:val="18"/>
-              </w:rPr>
-              <w:t>"</w:t>
-            </w:r>
-            <w:r>
-              <w:rPr>
-                <w:rFonts w:ascii="Courier New" w:eastAsia="Courier New" w:hAnsi="Courier New" w:cs="Courier New"/>
-                <w:sz w:val="18"/>
-                <w:szCs w:val="18"/>
-              </w:rPr>
-              <w:t xml:space="preserve"> :</w:t>
-            </w:r>
-            <w:proofErr w:type="gramEnd"/>
-            <w:r>
-              <w:rPr>
-                <w:rFonts w:ascii="Courier New" w:eastAsia="Courier New" w:hAnsi="Courier New" w:cs="Courier New"/>
-                <w:sz w:val="18"/>
-                <w:szCs w:val="18"/>
-              </w:rPr>
-              <w:t xml:space="preserve"> </w:t>
+              <w:t>"author"</w:t>
+            </w:r>
+            <w:r>
+              <w:rPr>
+                <w:rFonts w:ascii="Courier New" w:eastAsia="Courier New" w:hAnsi="Courier New" w:cs="Courier New"/>
+                <w:sz w:val="18"/>
+                <w:szCs w:val="18"/>
+              </w:rPr>
+              <w:t xml:space="preserve"> : </w:t>
             </w:r>
             <w:r>
               <w:rPr>
@@ -1254,27 +1108,7 @@
                 <w:sz w:val="18"/>
                 <w:szCs w:val="18"/>
               </w:rPr>
-              <w:t>"</w:t>
-            </w:r>
-            <w:proofErr w:type="spellStart"/>
-            <w:r>
-              <w:rPr>
-                <w:rFonts w:ascii="Courier New" w:eastAsia="Courier New" w:hAnsi="Courier New" w:cs="Courier New"/>
-                <w:color w:val="0451A5"/>
-                <w:sz w:val="18"/>
-                <w:szCs w:val="18"/>
-              </w:rPr>
-              <w:t>Humaun</w:t>
-            </w:r>
-            <w:proofErr w:type="spellEnd"/>
-            <w:r>
-              <w:rPr>
-                <w:rFonts w:ascii="Courier New" w:eastAsia="Courier New" w:hAnsi="Courier New" w:cs="Courier New"/>
-                <w:color w:val="0451A5"/>
-                <w:sz w:val="18"/>
-                <w:szCs w:val="18"/>
-              </w:rPr>
-              <w:t xml:space="preserve"> Ahmed"</w:t>
+              <w:t>"Humaun Ahmed"</w:t>
             </w:r>
           </w:p>
           <w:p>
@@ -1383,34 +1217,15 @@
                 <w:sz w:val="18"/>
                 <w:szCs w:val="18"/>
               </w:rPr>
-              <w:t>"id</w:t>
-            </w:r>
-            <w:proofErr w:type="gramStart"/>
-            <w:r>
-              <w:rPr>
-                <w:rFonts w:ascii="Courier New" w:eastAsia="Courier New" w:hAnsi="Courier New" w:cs="Courier New"/>
-                <w:color w:val="A31515"/>
-                <w:sz w:val="18"/>
-                <w:szCs w:val="18"/>
-              </w:rPr>
-              <w:t>"</w:t>
-            </w:r>
-            <w:r>
-              <w:rPr>
-                <w:rFonts w:ascii="Courier New" w:eastAsia="Courier New" w:hAnsi="Courier New" w:cs="Courier New"/>
-                <w:sz w:val="18"/>
-                <w:szCs w:val="18"/>
-              </w:rPr>
-              <w:t xml:space="preserve"> :</w:t>
-            </w:r>
-            <w:proofErr w:type="gramEnd"/>
-            <w:r>
-              <w:rPr>
-                <w:rFonts w:ascii="Courier New" w:eastAsia="Courier New" w:hAnsi="Courier New" w:cs="Courier New"/>
-                <w:sz w:val="18"/>
-                <w:szCs w:val="18"/>
-              </w:rPr>
-              <w:t xml:space="preserve"> </w:t>
+              <w:t>"id"</w:t>
+            </w:r>
+            <w:r>
+              <w:rPr>
+                <w:rFonts w:ascii="Courier New" w:eastAsia="Courier New" w:hAnsi="Courier New" w:cs="Courier New"/>
+                <w:sz w:val="18"/>
+                <w:szCs w:val="18"/>
+              </w:rPr>
+              <w:t xml:space="preserve"> : </w:t>
             </w:r>
             <w:r>
               <w:rPr>
@@ -1457,45 +1272,15 @@
                 <w:sz w:val="18"/>
                 <w:szCs w:val="18"/>
               </w:rPr>
-              <w:t>"</w:t>
-            </w:r>
-            <w:proofErr w:type="spellStart"/>
-            <w:r>
-              <w:rPr>
-                <w:rFonts w:ascii="Courier New" w:eastAsia="Courier New" w:hAnsi="Courier New" w:cs="Courier New"/>
-                <w:color w:val="A31515"/>
-                <w:sz w:val="18"/>
-                <w:szCs w:val="18"/>
-              </w:rPr>
-              <w:t>bookName</w:t>
-            </w:r>
-            <w:proofErr w:type="spellEnd"/>
-            <w:proofErr w:type="gramStart"/>
-            <w:r>
-              <w:rPr>
-                <w:rFonts w:ascii="Courier New" w:eastAsia="Courier New" w:hAnsi="Courier New" w:cs="Courier New"/>
-                <w:color w:val="A31515"/>
-                <w:sz w:val="18"/>
-                <w:szCs w:val="18"/>
-              </w:rPr>
-              <w:t>"</w:t>
-            </w:r>
-            <w:r>
-              <w:rPr>
-                <w:rFonts w:ascii="Courier New" w:eastAsia="Courier New" w:hAnsi="Courier New" w:cs="Courier New"/>
-                <w:sz w:val="18"/>
-                <w:szCs w:val="18"/>
-              </w:rPr>
-              <w:t xml:space="preserve"> :</w:t>
-            </w:r>
-            <w:proofErr w:type="gramEnd"/>
-            <w:r>
-              <w:rPr>
-                <w:rFonts w:ascii="Courier New" w:eastAsia="Courier New" w:hAnsi="Courier New" w:cs="Courier New"/>
-                <w:sz w:val="18"/>
-                <w:szCs w:val="18"/>
-              </w:rPr>
-              <w:t xml:space="preserve"> </w:t>
+              <w:t>"bookName"</w:t>
+            </w:r>
+            <w:r>
+              <w:rPr>
+                <w:rFonts w:ascii="Courier New" w:eastAsia="Courier New" w:hAnsi="Courier New" w:cs="Courier New"/>
+                <w:sz w:val="18"/>
+                <w:szCs w:val="18"/>
+              </w:rPr>
+              <w:t xml:space="preserve"> : </w:t>
             </w:r>
             <w:r>
               <w:rPr>
@@ -1504,27 +1289,7 @@
                 <w:sz w:val="18"/>
                 <w:szCs w:val="18"/>
               </w:rPr>
-              <w:t>"</w:t>
-            </w:r>
-            <w:proofErr w:type="spellStart"/>
-            <w:r>
-              <w:rPr>
-                <w:rFonts w:ascii="Courier New" w:eastAsia="Courier New" w:hAnsi="Courier New" w:cs="Courier New"/>
-                <w:color w:val="0451A5"/>
-                <w:sz w:val="18"/>
-                <w:szCs w:val="18"/>
-              </w:rPr>
-              <w:t>Kobi</w:t>
-            </w:r>
-            <w:proofErr w:type="spellEnd"/>
-            <w:r>
-              <w:rPr>
-                <w:rFonts w:ascii="Courier New" w:eastAsia="Courier New" w:hAnsi="Courier New" w:cs="Courier New"/>
-                <w:color w:val="0451A5"/>
-                <w:sz w:val="18"/>
-                <w:szCs w:val="18"/>
-              </w:rPr>
-              <w:t>"</w:t>
+              <w:t>"Kobi"</w:t>
             </w:r>
             <w:r>
               <w:rPr>
@@ -1562,45 +1327,15 @@
                 <w:sz w:val="18"/>
                 <w:szCs w:val="18"/>
               </w:rPr>
-              <w:t>"</w:t>
-            </w:r>
-            <w:proofErr w:type="spellStart"/>
-            <w:r>
-              <w:rPr>
-                <w:rFonts w:ascii="Courier New" w:eastAsia="Courier New" w:hAnsi="Courier New" w:cs="Courier New"/>
-                <w:color w:val="A31515"/>
-                <w:sz w:val="18"/>
-                <w:szCs w:val="18"/>
-              </w:rPr>
-              <w:t>bookType</w:t>
-            </w:r>
-            <w:proofErr w:type="spellEnd"/>
-            <w:proofErr w:type="gramStart"/>
-            <w:r>
-              <w:rPr>
-                <w:rFonts w:ascii="Courier New" w:eastAsia="Courier New" w:hAnsi="Courier New" w:cs="Courier New"/>
-                <w:color w:val="A31515"/>
-                <w:sz w:val="18"/>
-                <w:szCs w:val="18"/>
-              </w:rPr>
-              <w:t>"</w:t>
-            </w:r>
-            <w:r>
-              <w:rPr>
-                <w:rFonts w:ascii="Courier New" w:eastAsia="Courier New" w:hAnsi="Courier New" w:cs="Courier New"/>
-                <w:sz w:val="18"/>
-                <w:szCs w:val="18"/>
-              </w:rPr>
-              <w:t xml:space="preserve"> :</w:t>
-            </w:r>
-            <w:proofErr w:type="gramEnd"/>
-            <w:r>
-              <w:rPr>
-                <w:rFonts w:ascii="Courier New" w:eastAsia="Courier New" w:hAnsi="Courier New" w:cs="Courier New"/>
-                <w:sz w:val="18"/>
-                <w:szCs w:val="18"/>
-              </w:rPr>
-              <w:t xml:space="preserve"> </w:t>
+              <w:t>"bookType"</w:t>
+            </w:r>
+            <w:r>
+              <w:rPr>
+                <w:rFonts w:ascii="Courier New" w:eastAsia="Courier New" w:hAnsi="Courier New" w:cs="Courier New"/>
+                <w:sz w:val="18"/>
+                <w:szCs w:val="18"/>
+              </w:rPr>
+              <w:t xml:space="preserve"> : </w:t>
             </w:r>
             <w:r>
               <w:rPr>
@@ -1648,34 +1383,15 @@
                 <w:sz w:val="18"/>
                 <w:szCs w:val="18"/>
               </w:rPr>
-              <w:t>"author</w:t>
-            </w:r>
-            <w:proofErr w:type="gramStart"/>
-            <w:r>
-              <w:rPr>
-                <w:rFonts w:ascii="Courier New" w:eastAsia="Courier New" w:hAnsi="Courier New" w:cs="Courier New"/>
-                <w:color w:val="A31515"/>
-                <w:sz w:val="18"/>
-                <w:szCs w:val="18"/>
-              </w:rPr>
-              <w:t>"</w:t>
-            </w:r>
-            <w:r>
-              <w:rPr>
-                <w:rFonts w:ascii="Courier New" w:eastAsia="Courier New" w:hAnsi="Courier New" w:cs="Courier New"/>
-                <w:sz w:val="18"/>
-                <w:szCs w:val="18"/>
-              </w:rPr>
-              <w:t xml:space="preserve"> :</w:t>
-            </w:r>
-            <w:proofErr w:type="gramEnd"/>
-            <w:r>
-              <w:rPr>
-                <w:rFonts w:ascii="Courier New" w:eastAsia="Courier New" w:hAnsi="Courier New" w:cs="Courier New"/>
-                <w:sz w:val="18"/>
-                <w:szCs w:val="18"/>
-              </w:rPr>
-              <w:t xml:space="preserve"> </w:t>
+              <w:t>"author"</w:t>
+            </w:r>
+            <w:r>
+              <w:rPr>
+                <w:rFonts w:ascii="Courier New" w:eastAsia="Courier New" w:hAnsi="Courier New" w:cs="Courier New"/>
+                <w:sz w:val="18"/>
+                <w:szCs w:val="18"/>
+              </w:rPr>
+              <w:t xml:space="preserve"> : </w:t>
             </w:r>
             <w:r>
               <w:rPr>
@@ -1684,27 +1400,28 @@
                 <w:sz w:val="18"/>
                 <w:szCs w:val="18"/>
               </w:rPr>
-              <w:t>"</w:t>
-            </w:r>
-            <w:proofErr w:type="spellStart"/>
-            <w:r>
-              <w:rPr>
-                <w:rFonts w:ascii="Courier New" w:eastAsia="Courier New" w:hAnsi="Courier New" w:cs="Courier New"/>
-                <w:color w:val="0451A5"/>
-                <w:sz w:val="18"/>
-                <w:szCs w:val="18"/>
-              </w:rPr>
-              <w:t>Humaun</w:t>
-            </w:r>
-            <w:proofErr w:type="spellEnd"/>
-            <w:r>
-              <w:rPr>
-                <w:rFonts w:ascii="Courier New" w:eastAsia="Courier New" w:hAnsi="Courier New" w:cs="Courier New"/>
-                <w:color w:val="0451A5"/>
-                <w:sz w:val="18"/>
-                <w:szCs w:val="18"/>
-              </w:rPr>
-              <w:t xml:space="preserve"> Ahmed"</w:t>
+              <w:t>"Humaun Ahmed"</w:t>
+            </w:r>
+          </w:p>
+          <w:p>
+            <w:pPr>
+              <w:widowControl w:val="0"/>
+              <w:shd w:val="clear" w:color="auto" w:fill="FFFFFE"/>
+              <w:spacing w:line="240" w:lineRule="auto"/>
+              <w:jc w:val="both"/>
+              <w:rPr>
+                <w:rFonts w:ascii="Courier New" w:eastAsia="Courier New" w:hAnsi="Courier New" w:cs="Courier New"/>
+                <w:sz w:val="18"/>
+                <w:szCs w:val="18"/>
+              </w:rPr>
+            </w:pPr>
+            <w:r>
+              <w:rPr>
+                <w:rFonts w:ascii="Courier New" w:eastAsia="Courier New" w:hAnsi="Courier New" w:cs="Courier New"/>
+                <w:sz w:val="18"/>
+                <w:szCs w:val="18"/>
+              </w:rPr>
+              <w:t>}</w:t>
             </w:r>
           </w:p>
           <w:p>
@@ -1714,13 +1431,34 @@
               <w:spacing w:line="240" w:lineRule="auto"/>
               <w:jc w:val="both"/>
             </w:pPr>
-            <w:r>
-              <w:rPr>
-                <w:rFonts w:ascii="Courier New" w:eastAsia="Courier New" w:hAnsi="Courier New" w:cs="Courier New"/>
-                <w:sz w:val="18"/>
-                <w:szCs w:val="18"/>
-              </w:rPr>
-              <w:t>}</w:t>
+          </w:p>
+          <w:p>
+            <w:pPr>
+              <w:widowControl w:val="0"/>
+              <w:shd w:val="clear" w:color="auto" w:fill="FFFFFE"/>
+              <w:spacing w:line="240" w:lineRule="auto"/>
+              <w:jc w:val="both"/>
+              <w:rPr>
+                <w:i/>
+              </w:rPr>
+            </w:pPr>
+            <w:r>
+              <w:rPr>
+                <w:i/>
+              </w:rPr>
+              <w:t>[</w:t>
+            </w:r>
+            <w:r>
+              <w:rPr>
+                <w:i/>
+              </w:rPr>
+              <w:t>Note: id (Long), bookName (String), bookType (Enum), author (String)</w:t>
+            </w:r>
+            <w:r>
+              <w:rPr>
+                <w:i/>
+              </w:rPr>
+              <w:t>]</w:t>
             </w:r>
           </w:p>
         </w:tc>
@@ -1808,15 +1546,7 @@
               <w:jc w:val="both"/>
             </w:pPr>
             <w:r>
-              <w:t>/</w:t>
-            </w:r>
-            <w:proofErr w:type="spellStart"/>
-            <w:r>
-              <w:t>api</w:t>
-            </w:r>
-            <w:proofErr w:type="spellEnd"/>
-            <w:r>
-              <w:t>/v1/book/{id}</w:t>
+              <w:t>/api/v1/book/{id}</w:t>
             </w:r>
           </w:p>
         </w:tc>
@@ -1883,27 +1613,7 @@
                 <w:sz w:val="18"/>
                 <w:szCs w:val="18"/>
               </w:rPr>
-              <w:t>'localhost:8084/book-info-manager-1.0/</w:t>
-            </w:r>
-            <w:proofErr w:type="spellStart"/>
-            <w:r>
-              <w:rPr>
-                <w:rFonts w:ascii="Courier New" w:eastAsia="Courier New" w:hAnsi="Courier New" w:cs="Courier New"/>
-                <w:color w:val="2A00FF"/>
-                <w:sz w:val="18"/>
-                <w:szCs w:val="18"/>
-              </w:rPr>
-              <w:t>api</w:t>
-            </w:r>
-            <w:proofErr w:type="spellEnd"/>
-            <w:r>
-              <w:rPr>
-                <w:rFonts w:ascii="Courier New" w:eastAsia="Courier New" w:hAnsi="Courier New" w:cs="Courier New"/>
-                <w:color w:val="2A00FF"/>
-                <w:sz w:val="18"/>
-                <w:szCs w:val="18"/>
-              </w:rPr>
-              <w:t>/v1/book/1'</w:t>
+              <w:t>'localhost:8084/book-info-manager-1.0/api/v1/book/1'</w:t>
             </w:r>
             <w:r>
               <w:rPr>
@@ -1985,34 +1695,15 @@
                 <w:sz w:val="18"/>
                 <w:szCs w:val="18"/>
               </w:rPr>
-              <w:t>"id</w:t>
-            </w:r>
-            <w:proofErr w:type="gramStart"/>
-            <w:r>
-              <w:rPr>
-                <w:rFonts w:ascii="Courier New" w:eastAsia="Courier New" w:hAnsi="Courier New" w:cs="Courier New"/>
-                <w:color w:val="A31515"/>
-                <w:sz w:val="18"/>
-                <w:szCs w:val="18"/>
-              </w:rPr>
-              <w:t>"</w:t>
-            </w:r>
-            <w:r>
-              <w:rPr>
-                <w:rFonts w:ascii="Courier New" w:eastAsia="Courier New" w:hAnsi="Courier New" w:cs="Courier New"/>
-                <w:sz w:val="18"/>
-                <w:szCs w:val="18"/>
-              </w:rPr>
-              <w:t xml:space="preserve"> :</w:t>
-            </w:r>
-            <w:proofErr w:type="gramEnd"/>
-            <w:r>
-              <w:rPr>
-                <w:rFonts w:ascii="Courier New" w:eastAsia="Courier New" w:hAnsi="Courier New" w:cs="Courier New"/>
-                <w:sz w:val="18"/>
-                <w:szCs w:val="18"/>
-              </w:rPr>
-              <w:t xml:space="preserve"> </w:t>
+              <w:t>"id"</w:t>
+            </w:r>
+            <w:r>
+              <w:rPr>
+                <w:rFonts w:ascii="Courier New" w:eastAsia="Courier New" w:hAnsi="Courier New" w:cs="Courier New"/>
+                <w:sz w:val="18"/>
+                <w:szCs w:val="18"/>
+              </w:rPr>
+              <w:t xml:space="preserve"> : </w:t>
             </w:r>
             <w:r>
               <w:rPr>
@@ -2059,45 +1750,15 @@
                 <w:sz w:val="18"/>
                 <w:szCs w:val="18"/>
               </w:rPr>
-              <w:t>"</w:t>
-            </w:r>
-            <w:proofErr w:type="spellStart"/>
-            <w:r>
-              <w:rPr>
-                <w:rFonts w:ascii="Courier New" w:eastAsia="Courier New" w:hAnsi="Courier New" w:cs="Courier New"/>
-                <w:color w:val="A31515"/>
-                <w:sz w:val="18"/>
-                <w:szCs w:val="18"/>
-              </w:rPr>
-              <w:t>bookName</w:t>
-            </w:r>
-            <w:proofErr w:type="spellEnd"/>
-            <w:proofErr w:type="gramStart"/>
-            <w:r>
-              <w:rPr>
-                <w:rFonts w:ascii="Courier New" w:eastAsia="Courier New" w:hAnsi="Courier New" w:cs="Courier New"/>
-                <w:color w:val="A31515"/>
-                <w:sz w:val="18"/>
-                <w:szCs w:val="18"/>
-              </w:rPr>
-              <w:t>"</w:t>
-            </w:r>
-            <w:r>
-              <w:rPr>
-                <w:rFonts w:ascii="Courier New" w:eastAsia="Courier New" w:hAnsi="Courier New" w:cs="Courier New"/>
-                <w:sz w:val="18"/>
-                <w:szCs w:val="18"/>
-              </w:rPr>
-              <w:t xml:space="preserve"> :</w:t>
-            </w:r>
-            <w:proofErr w:type="gramEnd"/>
-            <w:r>
-              <w:rPr>
-                <w:rFonts w:ascii="Courier New" w:eastAsia="Courier New" w:hAnsi="Courier New" w:cs="Courier New"/>
-                <w:sz w:val="18"/>
-                <w:szCs w:val="18"/>
-              </w:rPr>
-              <w:t xml:space="preserve"> </w:t>
+              <w:t>"bookName"</w:t>
+            </w:r>
+            <w:r>
+              <w:rPr>
+                <w:rFonts w:ascii="Courier New" w:eastAsia="Courier New" w:hAnsi="Courier New" w:cs="Courier New"/>
+                <w:sz w:val="18"/>
+                <w:szCs w:val="18"/>
+              </w:rPr>
+              <w:t xml:space="preserve"> : </w:t>
             </w:r>
             <w:r>
               <w:rPr>
@@ -2106,27 +1767,7 @@
                 <w:sz w:val="18"/>
                 <w:szCs w:val="18"/>
               </w:rPr>
-              <w:t>"</w:t>
-            </w:r>
-            <w:proofErr w:type="spellStart"/>
-            <w:r>
-              <w:rPr>
-                <w:rFonts w:ascii="Courier New" w:eastAsia="Courier New" w:hAnsi="Courier New" w:cs="Courier New"/>
-                <w:color w:val="0451A5"/>
-                <w:sz w:val="18"/>
-                <w:szCs w:val="18"/>
-              </w:rPr>
-              <w:t>Kobi</w:t>
-            </w:r>
-            <w:proofErr w:type="spellEnd"/>
-            <w:r>
-              <w:rPr>
-                <w:rFonts w:ascii="Courier New" w:eastAsia="Courier New" w:hAnsi="Courier New" w:cs="Courier New"/>
-                <w:color w:val="0451A5"/>
-                <w:sz w:val="18"/>
-                <w:szCs w:val="18"/>
-              </w:rPr>
-              <w:t>"</w:t>
+              <w:t>"Kobi"</w:t>
             </w:r>
             <w:r>
               <w:rPr>
@@ -2164,45 +1805,15 @@
                 <w:sz w:val="18"/>
                 <w:szCs w:val="18"/>
               </w:rPr>
-              <w:t>"</w:t>
-            </w:r>
-            <w:proofErr w:type="spellStart"/>
-            <w:r>
-              <w:rPr>
-                <w:rFonts w:ascii="Courier New" w:eastAsia="Courier New" w:hAnsi="Courier New" w:cs="Courier New"/>
-                <w:color w:val="A31515"/>
-                <w:sz w:val="18"/>
-                <w:szCs w:val="18"/>
-              </w:rPr>
-              <w:t>bookType</w:t>
-            </w:r>
-            <w:proofErr w:type="spellEnd"/>
-            <w:proofErr w:type="gramStart"/>
-            <w:r>
-              <w:rPr>
-                <w:rFonts w:ascii="Courier New" w:eastAsia="Courier New" w:hAnsi="Courier New" w:cs="Courier New"/>
-                <w:color w:val="A31515"/>
-                <w:sz w:val="18"/>
-                <w:szCs w:val="18"/>
-              </w:rPr>
-              <w:t>"</w:t>
-            </w:r>
-            <w:r>
-              <w:rPr>
-                <w:rFonts w:ascii="Courier New" w:eastAsia="Courier New" w:hAnsi="Courier New" w:cs="Courier New"/>
-                <w:sz w:val="18"/>
-                <w:szCs w:val="18"/>
-              </w:rPr>
-              <w:t xml:space="preserve"> :</w:t>
-            </w:r>
-            <w:proofErr w:type="gramEnd"/>
-            <w:r>
-              <w:rPr>
-                <w:rFonts w:ascii="Courier New" w:eastAsia="Courier New" w:hAnsi="Courier New" w:cs="Courier New"/>
-                <w:sz w:val="18"/>
-                <w:szCs w:val="18"/>
-              </w:rPr>
-              <w:t xml:space="preserve"> </w:t>
+              <w:t>"bookType"</w:t>
+            </w:r>
+            <w:r>
+              <w:rPr>
+                <w:rFonts w:ascii="Courier New" w:eastAsia="Courier New" w:hAnsi="Courier New" w:cs="Courier New"/>
+                <w:sz w:val="18"/>
+                <w:szCs w:val="18"/>
+              </w:rPr>
+              <w:t xml:space="preserve"> : </w:t>
             </w:r>
             <w:r>
               <w:rPr>
@@ -2250,34 +1861,15 @@
                 <w:sz w:val="18"/>
                 <w:szCs w:val="18"/>
               </w:rPr>
-              <w:t>"author</w:t>
-            </w:r>
-            <w:proofErr w:type="gramStart"/>
-            <w:r>
-              <w:rPr>
-                <w:rFonts w:ascii="Courier New" w:eastAsia="Courier New" w:hAnsi="Courier New" w:cs="Courier New"/>
-                <w:color w:val="A31515"/>
-                <w:sz w:val="18"/>
-                <w:szCs w:val="18"/>
-              </w:rPr>
-              <w:t>"</w:t>
-            </w:r>
-            <w:r>
-              <w:rPr>
-                <w:rFonts w:ascii="Courier New" w:eastAsia="Courier New" w:hAnsi="Courier New" w:cs="Courier New"/>
-                <w:sz w:val="18"/>
-                <w:szCs w:val="18"/>
-              </w:rPr>
-              <w:t xml:space="preserve"> :</w:t>
-            </w:r>
-            <w:proofErr w:type="gramEnd"/>
-            <w:r>
-              <w:rPr>
-                <w:rFonts w:ascii="Courier New" w:eastAsia="Courier New" w:hAnsi="Courier New" w:cs="Courier New"/>
-                <w:sz w:val="18"/>
-                <w:szCs w:val="18"/>
-              </w:rPr>
-              <w:t xml:space="preserve"> </w:t>
+              <w:t>"author"</w:t>
+            </w:r>
+            <w:r>
+              <w:rPr>
+                <w:rFonts w:ascii="Courier New" w:eastAsia="Courier New" w:hAnsi="Courier New" w:cs="Courier New"/>
+                <w:sz w:val="18"/>
+                <w:szCs w:val="18"/>
+              </w:rPr>
+              <w:t xml:space="preserve"> : </w:t>
             </w:r>
             <w:r>
               <w:rPr>
@@ -2286,27 +1878,7 @@
                 <w:sz w:val="18"/>
                 <w:szCs w:val="18"/>
               </w:rPr>
-              <w:t>"</w:t>
-            </w:r>
-            <w:proofErr w:type="spellStart"/>
-            <w:r>
-              <w:rPr>
-                <w:rFonts w:ascii="Courier New" w:eastAsia="Courier New" w:hAnsi="Courier New" w:cs="Courier New"/>
-                <w:color w:val="0451A5"/>
-                <w:sz w:val="18"/>
-                <w:szCs w:val="18"/>
-              </w:rPr>
-              <w:t>Humaun</w:t>
-            </w:r>
-            <w:proofErr w:type="spellEnd"/>
-            <w:r>
-              <w:rPr>
-                <w:rFonts w:ascii="Courier New" w:eastAsia="Courier New" w:hAnsi="Courier New" w:cs="Courier New"/>
-                <w:color w:val="0451A5"/>
-                <w:sz w:val="18"/>
-                <w:szCs w:val="18"/>
-              </w:rPr>
-              <w:t xml:space="preserve"> Ahmed"</w:t>
+              <w:t>"Humaun Ahmed"</w:t>
             </w:r>
           </w:p>
           <w:p>
@@ -2410,15 +1982,7 @@
               <w:jc w:val="both"/>
             </w:pPr>
             <w:r>
-              <w:t>/</w:t>
-            </w:r>
-            <w:proofErr w:type="spellStart"/>
-            <w:r>
-              <w:t>api</w:t>
-            </w:r>
-            <w:proofErr w:type="spellEnd"/>
-            <w:r>
-              <w:t>/v1/book/{id}</w:t>
+              <w:t>/api/v1/book/{id}</w:t>
             </w:r>
           </w:p>
         </w:tc>
@@ -2484,27 +2048,7 @@
                 <w:sz w:val="18"/>
                 <w:szCs w:val="18"/>
               </w:rPr>
-              <w:t>'localhost:8084/book-info-manager-1.0/</w:t>
-            </w:r>
-            <w:proofErr w:type="spellStart"/>
-            <w:r>
-              <w:rPr>
-                <w:rFonts w:ascii="Courier New" w:eastAsia="Courier New" w:hAnsi="Courier New" w:cs="Courier New"/>
-                <w:color w:val="2A00FF"/>
-                <w:sz w:val="18"/>
-                <w:szCs w:val="18"/>
-              </w:rPr>
-              <w:t>api</w:t>
-            </w:r>
-            <w:proofErr w:type="spellEnd"/>
-            <w:r>
-              <w:rPr>
-                <w:rFonts w:ascii="Courier New" w:eastAsia="Courier New" w:hAnsi="Courier New" w:cs="Courier New"/>
-                <w:color w:val="2A00FF"/>
-                <w:sz w:val="18"/>
-                <w:szCs w:val="18"/>
-              </w:rPr>
-              <w:t>/v1/book'</w:t>
+              <w:t>'localhost:8084/book-info-manager-1.0/api/v1/book'</w:t>
             </w:r>
             <w:r>
               <w:rPr>
@@ -2533,6 +2077,7 @@
                 <w:sz w:val="18"/>
                 <w:szCs w:val="18"/>
               </w:rPr>
+              <w:lastRenderedPageBreak/>
               <w:t>Req:</w:t>
             </w:r>
           </w:p>
@@ -2575,7 +2120,6 @@
                 <w:sz w:val="18"/>
                 <w:szCs w:val="18"/>
               </w:rPr>
-              <w:lastRenderedPageBreak/>
               <w:t xml:space="preserve">    </w:t>
             </w:r>
             <w:r>
@@ -2585,74 +2129,24 @@
                 <w:sz w:val="18"/>
                 <w:szCs w:val="18"/>
               </w:rPr>
-              <w:t>"</w:t>
-            </w:r>
-            <w:proofErr w:type="spellStart"/>
-            <w:r>
-              <w:rPr>
-                <w:rFonts w:ascii="Courier New" w:eastAsia="Courier New" w:hAnsi="Courier New" w:cs="Courier New"/>
-                <w:color w:val="A31515"/>
-                <w:sz w:val="18"/>
-                <w:szCs w:val="18"/>
-              </w:rPr>
-              <w:t>bookName</w:t>
-            </w:r>
-            <w:proofErr w:type="spellEnd"/>
-            <w:proofErr w:type="gramStart"/>
-            <w:r>
-              <w:rPr>
-                <w:rFonts w:ascii="Courier New" w:eastAsia="Courier New" w:hAnsi="Courier New" w:cs="Courier New"/>
-                <w:color w:val="A31515"/>
-                <w:sz w:val="18"/>
-                <w:szCs w:val="18"/>
-              </w:rPr>
-              <w:t>"</w:t>
-            </w:r>
-            <w:r>
-              <w:rPr>
-                <w:rFonts w:ascii="Courier New" w:eastAsia="Courier New" w:hAnsi="Courier New" w:cs="Courier New"/>
-                <w:sz w:val="18"/>
-                <w:szCs w:val="18"/>
-              </w:rPr>
-              <w:t xml:space="preserve"> :</w:t>
-            </w:r>
-            <w:proofErr w:type="gramEnd"/>
-            <w:r>
-              <w:rPr>
-                <w:rFonts w:ascii="Courier New" w:eastAsia="Courier New" w:hAnsi="Courier New" w:cs="Courier New"/>
-                <w:sz w:val="18"/>
-                <w:szCs w:val="18"/>
-              </w:rPr>
-              <w:t xml:space="preserve"> </w:t>
-            </w:r>
-            <w:r>
-              <w:rPr>
-                <w:rFonts w:ascii="Courier New" w:eastAsia="Courier New" w:hAnsi="Courier New" w:cs="Courier New"/>
-                <w:color w:val="0451A5"/>
-                <w:sz w:val="18"/>
-                <w:szCs w:val="18"/>
-              </w:rPr>
-              <w:t>"</w:t>
-            </w:r>
-            <w:proofErr w:type="spellStart"/>
-            <w:r>
-              <w:rPr>
-                <w:rFonts w:ascii="Courier New" w:eastAsia="Courier New" w:hAnsi="Courier New" w:cs="Courier New"/>
-                <w:color w:val="0451A5"/>
-                <w:sz w:val="18"/>
-                <w:szCs w:val="18"/>
-              </w:rPr>
-              <w:t>Himu</w:t>
-            </w:r>
-            <w:proofErr w:type="spellEnd"/>
-            <w:r>
-              <w:rPr>
-                <w:rFonts w:ascii="Courier New" w:eastAsia="Courier New" w:hAnsi="Courier New" w:cs="Courier New"/>
-                <w:color w:val="0451A5"/>
-                <w:sz w:val="18"/>
-                <w:szCs w:val="18"/>
-              </w:rPr>
-              <w:t>"</w:t>
+              <w:t>"id"</w:t>
+            </w:r>
+            <w:r>
+              <w:rPr>
+                <w:rFonts w:ascii="Courier New" w:eastAsia="Courier New" w:hAnsi="Courier New" w:cs="Courier New"/>
+                <w:sz w:val="18"/>
+                <w:szCs w:val="18"/>
+              </w:rPr>
+              <w:t xml:space="preserve"> : </w:t>
+            </w:r>
+            <w:r>
+              <w:rPr>
+                <w:rFonts w:ascii="Courier New" w:eastAsia="Courier New" w:hAnsi="Courier New" w:cs="Courier New"/>
+                <w:color w:val="098658"/>
+                <w:sz w:val="18"/>
+                <w:szCs w:val="18"/>
+              </w:rPr>
+              <w:t>1</w:t>
             </w:r>
             <w:r>
               <w:rPr>
@@ -2690,45 +2184,15 @@
                 <w:sz w:val="18"/>
                 <w:szCs w:val="18"/>
               </w:rPr>
-              <w:t>"</w:t>
-            </w:r>
-            <w:proofErr w:type="spellStart"/>
-            <w:r>
-              <w:rPr>
-                <w:rFonts w:ascii="Courier New" w:eastAsia="Courier New" w:hAnsi="Courier New" w:cs="Courier New"/>
-                <w:color w:val="A31515"/>
-                <w:sz w:val="18"/>
-                <w:szCs w:val="18"/>
-              </w:rPr>
-              <w:t>bookType</w:t>
-            </w:r>
-            <w:proofErr w:type="spellEnd"/>
-            <w:proofErr w:type="gramStart"/>
-            <w:r>
-              <w:rPr>
-                <w:rFonts w:ascii="Courier New" w:eastAsia="Courier New" w:hAnsi="Courier New" w:cs="Courier New"/>
-                <w:color w:val="A31515"/>
-                <w:sz w:val="18"/>
-                <w:szCs w:val="18"/>
-              </w:rPr>
-              <w:t>"</w:t>
-            </w:r>
-            <w:r>
-              <w:rPr>
-                <w:rFonts w:ascii="Courier New" w:eastAsia="Courier New" w:hAnsi="Courier New" w:cs="Courier New"/>
-                <w:sz w:val="18"/>
-                <w:szCs w:val="18"/>
-              </w:rPr>
-              <w:t xml:space="preserve"> :</w:t>
-            </w:r>
-            <w:proofErr w:type="gramEnd"/>
-            <w:r>
-              <w:rPr>
-                <w:rFonts w:ascii="Courier New" w:eastAsia="Courier New" w:hAnsi="Courier New" w:cs="Courier New"/>
-                <w:sz w:val="18"/>
-                <w:szCs w:val="18"/>
-              </w:rPr>
-              <w:t xml:space="preserve"> </w:t>
+              <w:t>"bookName"</w:t>
+            </w:r>
+            <w:r>
+              <w:rPr>
+                <w:rFonts w:ascii="Courier New" w:eastAsia="Courier New" w:hAnsi="Courier New" w:cs="Courier New"/>
+                <w:sz w:val="18"/>
+                <w:szCs w:val="18"/>
+              </w:rPr>
+              <w:t xml:space="preserve"> : </w:t>
             </w:r>
             <w:r>
               <w:rPr>
@@ -2737,7 +2201,7 @@
                 <w:sz w:val="18"/>
                 <w:szCs w:val="18"/>
               </w:rPr>
-              <w:t>"NOVEL"</w:t>
+              <w:t>"Himu"</w:t>
             </w:r>
             <w:r>
               <w:rPr>
@@ -2756,83 +2220,51 @@
               <w:jc w:val="both"/>
               <w:rPr>
                 <w:rFonts w:ascii="Courier New" w:eastAsia="Courier New" w:hAnsi="Courier New" w:cs="Courier New"/>
+                <w:sz w:val="18"/>
+                <w:szCs w:val="18"/>
+              </w:rPr>
+            </w:pPr>
+            <w:r>
+              <w:rPr>
+                <w:rFonts w:ascii="Courier New" w:eastAsia="Courier New" w:hAnsi="Courier New" w:cs="Courier New"/>
+                <w:sz w:val="18"/>
+                <w:szCs w:val="18"/>
+              </w:rPr>
+              <w:t xml:space="preserve">    </w:t>
+            </w:r>
+            <w:r>
+              <w:rPr>
+                <w:rFonts w:ascii="Courier New" w:eastAsia="Courier New" w:hAnsi="Courier New" w:cs="Courier New"/>
+                <w:color w:val="A31515"/>
+                <w:sz w:val="18"/>
+                <w:szCs w:val="18"/>
+              </w:rPr>
+              <w:t>"bookType"</w:t>
+            </w:r>
+            <w:r>
+              <w:rPr>
+                <w:rFonts w:ascii="Courier New" w:eastAsia="Courier New" w:hAnsi="Courier New" w:cs="Courier New"/>
+                <w:sz w:val="18"/>
+                <w:szCs w:val="18"/>
+              </w:rPr>
+              <w:t xml:space="preserve"> : </w:t>
+            </w:r>
+            <w:r>
+              <w:rPr>
+                <w:rFonts w:ascii="Courier New" w:eastAsia="Courier New" w:hAnsi="Courier New" w:cs="Courier New"/>
                 <w:color w:val="0451A5"/>
                 <w:sz w:val="18"/>
                 <w:szCs w:val="18"/>
               </w:rPr>
-            </w:pPr>
-            <w:r>
-              <w:rPr>
-                <w:rFonts w:ascii="Courier New" w:eastAsia="Courier New" w:hAnsi="Courier New" w:cs="Courier New"/>
-                <w:sz w:val="18"/>
-                <w:szCs w:val="18"/>
-              </w:rPr>
-              <w:t xml:space="preserve">    </w:t>
-            </w:r>
-            <w:r>
-              <w:rPr>
-                <w:rFonts w:ascii="Courier New" w:eastAsia="Courier New" w:hAnsi="Courier New" w:cs="Courier New"/>
-                <w:color w:val="A31515"/>
-                <w:sz w:val="18"/>
-                <w:szCs w:val="18"/>
-              </w:rPr>
-              <w:t>"author</w:t>
-            </w:r>
-            <w:proofErr w:type="gramStart"/>
-            <w:r>
-              <w:rPr>
-                <w:rFonts w:ascii="Courier New" w:eastAsia="Courier New" w:hAnsi="Courier New" w:cs="Courier New"/>
-                <w:color w:val="A31515"/>
-                <w:sz w:val="18"/>
-                <w:szCs w:val="18"/>
-              </w:rPr>
-              <w:t>"</w:t>
-            </w:r>
-            <w:r>
-              <w:rPr>
-                <w:rFonts w:ascii="Courier New" w:eastAsia="Courier New" w:hAnsi="Courier New" w:cs="Courier New"/>
-                <w:sz w:val="18"/>
-                <w:szCs w:val="18"/>
-              </w:rPr>
-              <w:t xml:space="preserve"> :</w:t>
-            </w:r>
-            <w:proofErr w:type="gramEnd"/>
-            <w:r>
-              <w:rPr>
-                <w:rFonts w:ascii="Courier New" w:eastAsia="Courier New" w:hAnsi="Courier New" w:cs="Courier New"/>
-                <w:sz w:val="18"/>
-                <w:szCs w:val="18"/>
-              </w:rPr>
-              <w:t xml:space="preserve"> </w:t>
-            </w:r>
-            <w:r>
-              <w:rPr>
-                <w:rFonts w:ascii="Courier New" w:eastAsia="Courier New" w:hAnsi="Courier New" w:cs="Courier New"/>
-                <w:color w:val="0451A5"/>
-                <w:sz w:val="18"/>
-                <w:szCs w:val="18"/>
-              </w:rPr>
-              <w:t>"</w:t>
-            </w:r>
-            <w:proofErr w:type="spellStart"/>
-            <w:r>
-              <w:rPr>
-                <w:rFonts w:ascii="Courier New" w:eastAsia="Courier New" w:hAnsi="Courier New" w:cs="Courier New"/>
-                <w:color w:val="0451A5"/>
-                <w:sz w:val="18"/>
-                <w:szCs w:val="18"/>
-              </w:rPr>
-              <w:t>Humaun</w:t>
-            </w:r>
-            <w:proofErr w:type="spellEnd"/>
-            <w:r>
-              <w:rPr>
-                <w:rFonts w:ascii="Courier New" w:eastAsia="Courier New" w:hAnsi="Courier New" w:cs="Courier New"/>
-                <w:color w:val="0451A5"/>
-                <w:sz w:val="18"/>
-                <w:szCs w:val="18"/>
-              </w:rPr>
-              <w:t xml:space="preserve"> Ahmed"</w:t>
+              <w:t>"NOVEL"</w:t>
+            </w:r>
+            <w:r>
+              <w:rPr>
+                <w:rFonts w:ascii="Courier New" w:eastAsia="Courier New" w:hAnsi="Courier New" w:cs="Courier New"/>
+                <w:sz w:val="18"/>
+                <w:szCs w:val="18"/>
+              </w:rPr>
+              <w:t>,</w:t>
             </w:r>
           </w:p>
           <w:p>
@@ -2843,6 +2275,7 @@
               <w:jc w:val="both"/>
               <w:rPr>
                 <w:rFonts w:ascii="Courier New" w:eastAsia="Courier New" w:hAnsi="Courier New" w:cs="Courier New"/>
+                <w:color w:val="0451A5"/>
                 <w:sz w:val="18"/>
                 <w:szCs w:val="18"/>
               </w:rPr>
@@ -2853,7 +2286,62 @@
                 <w:sz w:val="18"/>
                 <w:szCs w:val="18"/>
               </w:rPr>
+              <w:t xml:space="preserve">    </w:t>
+            </w:r>
+            <w:r>
+              <w:rPr>
+                <w:rFonts w:ascii="Courier New" w:eastAsia="Courier New" w:hAnsi="Courier New" w:cs="Courier New"/>
+                <w:color w:val="A31515"/>
+                <w:sz w:val="18"/>
+                <w:szCs w:val="18"/>
+              </w:rPr>
+              <w:t>"author"</w:t>
+            </w:r>
+            <w:r>
+              <w:rPr>
+                <w:rFonts w:ascii="Courier New" w:eastAsia="Courier New" w:hAnsi="Courier New" w:cs="Courier New"/>
+                <w:sz w:val="18"/>
+                <w:szCs w:val="18"/>
+              </w:rPr>
+              <w:t xml:space="preserve"> : </w:t>
+            </w:r>
+            <w:r>
+              <w:rPr>
+                <w:rFonts w:ascii="Courier New" w:eastAsia="Courier New" w:hAnsi="Courier New" w:cs="Courier New"/>
+                <w:color w:val="0451A5"/>
+                <w:sz w:val="18"/>
+                <w:szCs w:val="18"/>
+              </w:rPr>
+              <w:t>"Humaun Ahmed"</w:t>
+            </w:r>
+          </w:p>
+          <w:p>
+            <w:pPr>
+              <w:widowControl w:val="0"/>
+              <w:shd w:val="clear" w:color="auto" w:fill="FFFFFE"/>
+              <w:spacing w:line="240" w:lineRule="auto"/>
+              <w:jc w:val="both"/>
+              <w:rPr>
+                <w:rFonts w:ascii="Courier New" w:eastAsia="Courier New" w:hAnsi="Courier New" w:cs="Courier New"/>
+                <w:sz w:val="18"/>
+                <w:szCs w:val="18"/>
+              </w:rPr>
+            </w:pPr>
+            <w:r>
+              <w:rPr>
+                <w:rFonts w:ascii="Courier New" w:eastAsia="Courier New" w:hAnsi="Courier New" w:cs="Courier New"/>
+                <w:sz w:val="18"/>
+                <w:szCs w:val="18"/>
+              </w:rPr>
               <w:t>}</w:t>
+            </w:r>
+            <w:r>
+              <w:rPr>
+                <w:rFonts w:ascii="Courier New" w:eastAsia="Courier New" w:hAnsi="Courier New" w:cs="Courier New"/>
+                <w:sz w:val="18"/>
+                <w:szCs w:val="18"/>
+              </w:rPr>
+              <w:t xml:space="preserve"> </w:t>
             </w:r>
           </w:p>
           <w:p>
@@ -2941,34 +2429,15 @@
                 <w:sz w:val="18"/>
                 <w:szCs w:val="18"/>
               </w:rPr>
-              <w:t>"id</w:t>
-            </w:r>
-            <w:proofErr w:type="gramStart"/>
-            <w:r>
-              <w:rPr>
-                <w:rFonts w:ascii="Courier New" w:eastAsia="Courier New" w:hAnsi="Courier New" w:cs="Courier New"/>
-                <w:color w:val="A31515"/>
-                <w:sz w:val="18"/>
-                <w:szCs w:val="18"/>
-              </w:rPr>
-              <w:t>"</w:t>
-            </w:r>
-            <w:r>
-              <w:rPr>
-                <w:rFonts w:ascii="Courier New" w:eastAsia="Courier New" w:hAnsi="Courier New" w:cs="Courier New"/>
-                <w:sz w:val="18"/>
-                <w:szCs w:val="18"/>
-              </w:rPr>
-              <w:t xml:space="preserve"> :</w:t>
-            </w:r>
-            <w:proofErr w:type="gramEnd"/>
-            <w:r>
-              <w:rPr>
-                <w:rFonts w:ascii="Courier New" w:eastAsia="Courier New" w:hAnsi="Courier New" w:cs="Courier New"/>
-                <w:sz w:val="18"/>
-                <w:szCs w:val="18"/>
-              </w:rPr>
-              <w:t xml:space="preserve"> </w:t>
+              <w:t>"id"</w:t>
+            </w:r>
+            <w:r>
+              <w:rPr>
+                <w:rFonts w:ascii="Courier New" w:eastAsia="Courier New" w:hAnsi="Courier New" w:cs="Courier New"/>
+                <w:sz w:val="18"/>
+                <w:szCs w:val="18"/>
+              </w:rPr>
+              <w:t xml:space="preserve"> : </w:t>
             </w:r>
             <w:r>
               <w:rPr>
@@ -3015,45 +2484,15 @@
                 <w:sz w:val="18"/>
                 <w:szCs w:val="18"/>
               </w:rPr>
-              <w:t>"</w:t>
-            </w:r>
-            <w:proofErr w:type="spellStart"/>
-            <w:r>
-              <w:rPr>
-                <w:rFonts w:ascii="Courier New" w:eastAsia="Courier New" w:hAnsi="Courier New" w:cs="Courier New"/>
-                <w:color w:val="A31515"/>
-                <w:sz w:val="18"/>
-                <w:szCs w:val="18"/>
-              </w:rPr>
-              <w:t>bookName</w:t>
-            </w:r>
-            <w:proofErr w:type="spellEnd"/>
-            <w:proofErr w:type="gramStart"/>
-            <w:r>
-              <w:rPr>
-                <w:rFonts w:ascii="Courier New" w:eastAsia="Courier New" w:hAnsi="Courier New" w:cs="Courier New"/>
-                <w:color w:val="A31515"/>
-                <w:sz w:val="18"/>
-                <w:szCs w:val="18"/>
-              </w:rPr>
-              <w:t>"</w:t>
-            </w:r>
-            <w:r>
-              <w:rPr>
-                <w:rFonts w:ascii="Courier New" w:eastAsia="Courier New" w:hAnsi="Courier New" w:cs="Courier New"/>
-                <w:sz w:val="18"/>
-                <w:szCs w:val="18"/>
-              </w:rPr>
-              <w:t xml:space="preserve"> :</w:t>
-            </w:r>
-            <w:proofErr w:type="gramEnd"/>
-            <w:r>
-              <w:rPr>
-                <w:rFonts w:ascii="Courier New" w:eastAsia="Courier New" w:hAnsi="Courier New" w:cs="Courier New"/>
-                <w:sz w:val="18"/>
-                <w:szCs w:val="18"/>
-              </w:rPr>
-              <w:t xml:space="preserve"> </w:t>
+              <w:t>"bookName"</w:t>
+            </w:r>
+            <w:r>
+              <w:rPr>
+                <w:rFonts w:ascii="Courier New" w:eastAsia="Courier New" w:hAnsi="Courier New" w:cs="Courier New"/>
+                <w:sz w:val="18"/>
+                <w:szCs w:val="18"/>
+              </w:rPr>
+              <w:t xml:space="preserve"> : </w:t>
             </w:r>
             <w:r>
               <w:rPr>
@@ -3062,27 +2501,7 @@
                 <w:sz w:val="18"/>
                 <w:szCs w:val="18"/>
               </w:rPr>
-              <w:t>"</w:t>
-            </w:r>
-            <w:proofErr w:type="spellStart"/>
-            <w:r>
-              <w:rPr>
-                <w:rFonts w:ascii="Courier New" w:eastAsia="Courier New" w:hAnsi="Courier New" w:cs="Courier New"/>
-                <w:color w:val="0451A5"/>
-                <w:sz w:val="18"/>
-                <w:szCs w:val="18"/>
-              </w:rPr>
-              <w:t>Himu</w:t>
-            </w:r>
-            <w:proofErr w:type="spellEnd"/>
-            <w:r>
-              <w:rPr>
-                <w:rFonts w:ascii="Courier New" w:eastAsia="Courier New" w:hAnsi="Courier New" w:cs="Courier New"/>
-                <w:color w:val="0451A5"/>
-                <w:sz w:val="18"/>
-                <w:szCs w:val="18"/>
-              </w:rPr>
-              <w:t>"</w:t>
+              <w:t>"Himu"</w:t>
             </w:r>
             <w:r>
               <w:rPr>
@@ -3120,45 +2539,15 @@
                 <w:sz w:val="18"/>
                 <w:szCs w:val="18"/>
               </w:rPr>
-              <w:t>"</w:t>
-            </w:r>
-            <w:proofErr w:type="spellStart"/>
-            <w:r>
-              <w:rPr>
-                <w:rFonts w:ascii="Courier New" w:eastAsia="Courier New" w:hAnsi="Courier New" w:cs="Courier New"/>
-                <w:color w:val="A31515"/>
-                <w:sz w:val="18"/>
-                <w:szCs w:val="18"/>
-              </w:rPr>
-              <w:t>bookType</w:t>
-            </w:r>
-            <w:proofErr w:type="spellEnd"/>
-            <w:proofErr w:type="gramStart"/>
-            <w:r>
-              <w:rPr>
-                <w:rFonts w:ascii="Courier New" w:eastAsia="Courier New" w:hAnsi="Courier New" w:cs="Courier New"/>
-                <w:color w:val="A31515"/>
-                <w:sz w:val="18"/>
-                <w:szCs w:val="18"/>
-              </w:rPr>
-              <w:t>"</w:t>
-            </w:r>
-            <w:r>
-              <w:rPr>
-                <w:rFonts w:ascii="Courier New" w:eastAsia="Courier New" w:hAnsi="Courier New" w:cs="Courier New"/>
-                <w:sz w:val="18"/>
-                <w:szCs w:val="18"/>
-              </w:rPr>
-              <w:t xml:space="preserve"> :</w:t>
-            </w:r>
-            <w:proofErr w:type="gramEnd"/>
-            <w:r>
-              <w:rPr>
-                <w:rFonts w:ascii="Courier New" w:eastAsia="Courier New" w:hAnsi="Courier New" w:cs="Courier New"/>
-                <w:sz w:val="18"/>
-                <w:szCs w:val="18"/>
-              </w:rPr>
-              <w:t xml:space="preserve"> </w:t>
+              <w:t>"bookType"</w:t>
+            </w:r>
+            <w:r>
+              <w:rPr>
+                <w:rFonts w:ascii="Courier New" w:eastAsia="Courier New" w:hAnsi="Courier New" w:cs="Courier New"/>
+                <w:sz w:val="18"/>
+                <w:szCs w:val="18"/>
+              </w:rPr>
+              <w:t xml:space="preserve"> : </w:t>
             </w:r>
             <w:r>
               <w:rPr>
@@ -3206,34 +2595,15 @@
                 <w:sz w:val="18"/>
                 <w:szCs w:val="18"/>
               </w:rPr>
-              <w:t>"author</w:t>
-            </w:r>
-            <w:proofErr w:type="gramStart"/>
-            <w:r>
-              <w:rPr>
-                <w:rFonts w:ascii="Courier New" w:eastAsia="Courier New" w:hAnsi="Courier New" w:cs="Courier New"/>
-                <w:color w:val="A31515"/>
-                <w:sz w:val="18"/>
-                <w:szCs w:val="18"/>
-              </w:rPr>
-              <w:t>"</w:t>
-            </w:r>
-            <w:r>
-              <w:rPr>
-                <w:rFonts w:ascii="Courier New" w:eastAsia="Courier New" w:hAnsi="Courier New" w:cs="Courier New"/>
-                <w:sz w:val="18"/>
-                <w:szCs w:val="18"/>
-              </w:rPr>
-              <w:t xml:space="preserve"> :</w:t>
-            </w:r>
-            <w:proofErr w:type="gramEnd"/>
-            <w:r>
-              <w:rPr>
-                <w:rFonts w:ascii="Courier New" w:eastAsia="Courier New" w:hAnsi="Courier New" w:cs="Courier New"/>
-                <w:sz w:val="18"/>
-                <w:szCs w:val="18"/>
-              </w:rPr>
-              <w:t xml:space="preserve"> </w:t>
+              <w:t>"author"</w:t>
+            </w:r>
+            <w:r>
+              <w:rPr>
+                <w:rFonts w:ascii="Courier New" w:eastAsia="Courier New" w:hAnsi="Courier New" w:cs="Courier New"/>
+                <w:sz w:val="18"/>
+                <w:szCs w:val="18"/>
+              </w:rPr>
+              <w:t xml:space="preserve"> : </w:t>
             </w:r>
             <w:r>
               <w:rPr>
@@ -3242,27 +2612,7 @@
                 <w:sz w:val="18"/>
                 <w:szCs w:val="18"/>
               </w:rPr>
-              <w:t>"</w:t>
-            </w:r>
-            <w:proofErr w:type="spellStart"/>
-            <w:r>
-              <w:rPr>
-                <w:rFonts w:ascii="Courier New" w:eastAsia="Courier New" w:hAnsi="Courier New" w:cs="Courier New"/>
-                <w:color w:val="0451A5"/>
-                <w:sz w:val="18"/>
-                <w:szCs w:val="18"/>
-              </w:rPr>
-              <w:t>Humaun</w:t>
-            </w:r>
-            <w:proofErr w:type="spellEnd"/>
-            <w:r>
-              <w:rPr>
-                <w:rFonts w:ascii="Courier New" w:eastAsia="Courier New" w:hAnsi="Courier New" w:cs="Courier New"/>
-                <w:color w:val="0451A5"/>
-                <w:sz w:val="18"/>
-                <w:szCs w:val="18"/>
-              </w:rPr>
-              <w:t xml:space="preserve"> Ahmed"</w:t>
+              <w:t>"Humaun Ahmed"</w:t>
             </w:r>
           </w:p>
           <w:p>
@@ -3366,15 +2716,7 @@
               <w:jc w:val="both"/>
             </w:pPr>
             <w:r>
-              <w:t>/</w:t>
-            </w:r>
-            <w:proofErr w:type="spellStart"/>
-            <w:r>
-              <w:t>api</w:t>
-            </w:r>
-            <w:proofErr w:type="spellEnd"/>
-            <w:r>
-              <w:t>/v1/book/{id}</w:t>
+              <w:t>/api/v1/book/{id}</w:t>
             </w:r>
           </w:p>
         </w:tc>
@@ -3441,27 +2783,7 @@
                 <w:sz w:val="18"/>
                 <w:szCs w:val="18"/>
               </w:rPr>
-              <w:t>'localhost:8084/book-info-manager-1.0/</w:t>
-            </w:r>
-            <w:proofErr w:type="spellStart"/>
-            <w:r>
-              <w:rPr>
-                <w:rFonts w:ascii="Courier New" w:eastAsia="Courier New" w:hAnsi="Courier New" w:cs="Courier New"/>
-                <w:color w:val="2A00FF"/>
-                <w:sz w:val="18"/>
-                <w:szCs w:val="18"/>
-              </w:rPr>
-              <w:t>api</w:t>
-            </w:r>
-            <w:proofErr w:type="spellEnd"/>
-            <w:r>
-              <w:rPr>
-                <w:rFonts w:ascii="Courier New" w:eastAsia="Courier New" w:hAnsi="Courier New" w:cs="Courier New"/>
-                <w:color w:val="2A00FF"/>
-                <w:sz w:val="18"/>
-                <w:szCs w:val="18"/>
-              </w:rPr>
-              <w:t>/v1/book/1'</w:t>
+              <w:t>'localhost:8084/book-info-manager-1.0/api/v1/book/1'</w:t>
             </w:r>
             <w:r>
               <w:rPr>
@@ -3482,12 +2804,6 @@
     </w:p>
     <w:p>
       <w:pPr>
-        <w:ind w:left="1440"/>
-        <w:jc w:val="both"/>
-      </w:pPr>
-    </w:p>
-    <w:p>
-      <w:pPr>
         <w:numPr>
           <w:ilvl w:val="0"/>
           <w:numId w:val="7"/>
@@ -3548,29 +2864,102 @@
     </w:p>
     <w:p>
       <w:pPr>
+        <w:numPr>
+          <w:ilvl w:val="0"/>
+          <w:numId w:val="7"/>
+        </w:numPr>
+        <w:jc w:val="both"/>
+      </w:pPr>
+      <w:r>
+        <w:t xml:space="preserve">Create a directory named: </w:t>
+      </w:r>
+      <w:r>
+        <w:t>dto</w:t>
+      </w:r>
+    </w:p>
+    <w:p>
+      <w:pPr>
         <w:ind w:left="1440"/>
         <w:jc w:val="both"/>
       </w:pPr>
       <w:r>
+        <w:t xml:space="preserve">under </w:t>
+      </w:r>
+      <w:r>
+        <w:rPr>
+          <w:i/>
+        </w:rPr>
+        <w:t xml:space="preserve">src/main/java/com.example.bookinfomanagement </w:t>
+      </w:r>
+      <w:r>
+        <w:t xml:space="preserve">for </w:t>
+      </w:r>
+      <w:r>
+        <w:t>DTO’s</w:t>
+      </w:r>
+    </w:p>
+    <w:p>
+      <w:pPr>
+        <w:numPr>
+          <w:ilvl w:val="0"/>
+          <w:numId w:val="7"/>
+        </w:numPr>
+        <w:jc w:val="both"/>
+      </w:pPr>
+      <w:r>
+        <w:t>Create a directory named: enums</w:t>
+      </w:r>
+    </w:p>
+    <w:p>
+      <w:pPr>
+        <w:ind w:left="1440"/>
+        <w:jc w:val="both"/>
+      </w:pPr>
+      <w:r>
+        <w:t xml:space="preserve">under </w:t>
+      </w:r>
+      <w:r>
+        <w:rPr>
+          <w:i/>
+        </w:rPr>
+        <w:t xml:space="preserve">src/main/java/com.example.bookinfomanagement </w:t>
+      </w:r>
+      <w:r>
+        <w:t>for Enums</w:t>
+      </w:r>
+    </w:p>
+    <w:p>
+      <w:pPr>
+        <w:ind w:left="1440"/>
+        <w:jc w:val="both"/>
+      </w:pPr>
+      <w:r>
         <w:rPr>
           <w:noProof/>
         </w:rPr>
         <w:drawing>
-          <wp:inline distT="114300" distB="114300" distL="114300" distR="114300" wp14:anchorId="4F5D7A05" wp14:editId="501F03A2">
-            <wp:extent cx="5210175" cy="1924050"/>
+          <wp:inline distT="0" distB="0" distL="0" distR="0" wp14:anchorId="7CF9D599" wp14:editId="4A0E83EC">
+            <wp:extent cx="3924640" cy="2194750"/>
             <wp:effectExtent l="0" t="0" r="0" b="0"/>
-            <wp:docPr id="2" name="image3.png"/>
-            <wp:cNvGraphicFramePr/>
+            <wp:docPr id="2" name="Picture 2"/>
+            <wp:cNvGraphicFramePr>
+              <a:graphicFrameLocks xmlns:a="http://schemas.openxmlformats.org/drawingml/2006/main" noChangeAspect="1"/>
+            </wp:cNvGraphicFramePr>
             <a:graphic xmlns:a="http://schemas.openxmlformats.org/drawingml/2006/main">
               <a:graphicData uri="http://schemas.openxmlformats.org/drawingml/2006/picture">
                 <pic:pic xmlns:pic="http://schemas.openxmlformats.org/drawingml/2006/picture">
                   <pic:nvPicPr>
-                    <pic:cNvPr id="0" name="image3.png"/>
-                    <pic:cNvPicPr preferRelativeResize="0"/>
+                    <pic:cNvPr id="2" name="Screenshot 2022-07-09 172940.png"/>
+                    <pic:cNvPicPr/>
                   </pic:nvPicPr>
                   <pic:blipFill>
-                    <a:blip r:embed="rId9"/>
-                    <a:srcRect/>
+                    <a:blip r:embed="rId9">
+                      <a:extLst>
+                        <a:ext uri="{28A0092B-C50C-407E-A947-70E740481C1C}">
+                          <a14:useLocalDpi xmlns:a14="http://schemas.microsoft.com/office/drawing/2010/main" val="0"/>
+                        </a:ext>
+                      </a:extLst>
+                    </a:blip>
                     <a:stretch>
                       <a:fillRect/>
                     </a:stretch>
@@ -3578,12 +2967,11 @@
                   <pic:spPr>
                     <a:xfrm>
                       <a:off x="0" y="0"/>
-                      <a:ext cx="5210175" cy="1924050"/>
+                      <a:ext cx="3924640" cy="2194750"/>
                     </a:xfrm>
                     <a:prstGeom prst="rect">
                       <a:avLst/>
                     </a:prstGeom>
-                    <a:ln/>
                   </pic:spPr>
                 </pic:pic>
               </a:graphicData>
@@ -3680,33 +3068,54 @@
       <w:r>
         <w:t xml:space="preserve">For </w:t>
       </w:r>
-      <w:proofErr w:type="spellStart"/>
-      <w:r>
-        <w:t>ssh</w:t>
-      </w:r>
-      <w:proofErr w:type="spellEnd"/>
+      <w:r>
+        <w:t>SSH</w:t>
+      </w:r>
       <w:r>
         <w:rPr>
           <w:i/>
         </w:rPr>
         <w:t xml:space="preserve">: git clone </w:t>
       </w:r>
-      <w:proofErr w:type="gramStart"/>
       <w:r>
         <w:rPr>
           <w:i/>
         </w:rPr>
-        <w:t>git@github.com:atique7465/spring-boot-helper-</w:t>
-      </w:r>
-      <w:proofErr w:type="spellStart"/>
-      <w:r>
+        <w:t>git@github.com:atique7465/spring-boot-helper-project.git</w:t>
+      </w:r>
+    </w:p>
+    <w:p>
+      <w:pPr>
+        <w:ind w:left="1440"/>
+        <w:jc w:val="both"/>
         <w:rPr>
           <w:i/>
         </w:rPr>
-        <w:t>project.git</w:t>
-      </w:r>
-      <w:proofErr w:type="spellEnd"/>
-      <w:proofErr w:type="gramEnd"/>
+      </w:pPr>
+      <w:r>
+        <w:rPr>
+          <w:i/>
+        </w:rPr>
+        <w:t xml:space="preserve">     </w:t>
+      </w:r>
+      <w:r>
+        <w:t xml:space="preserve">For </w:t>
+      </w:r>
+      <w:r>
+        <w:t>HTTPS</w:t>
+      </w:r>
+      <w:r>
+        <w:rPr>
+          <w:i/>
+        </w:rPr>
+        <w:t xml:space="preserve">: git clone </w:t>
+      </w:r>
+      <w:r>
+        <w:rPr>
+          <w:i/>
+        </w:rPr>
+        <w:t>https://github.com/atique7465/spring-boot-helper-project.git</w:t>
+      </w:r>
     </w:p>
     <w:p>
       <w:pPr>
@@ -3717,46 +3126,46 @@
         </w:rPr>
       </w:pPr>
       <w:r>
+        <w:t xml:space="preserve">2. fetch branches: </w:t>
+      </w:r>
+      <w:r>
         <w:rPr>
           <w:i/>
         </w:rPr>
-        <w:t xml:space="preserve">     </w:t>
-      </w:r>
-      <w:r>
-        <w:t>For http</w:t>
-      </w:r>
-      <w:r>
-        <w:t>s</w:t>
-      </w:r>
-      <w:r>
+        <w:t>git fetch</w:t>
+      </w:r>
+    </w:p>
+    <w:p>
+      <w:pPr>
+        <w:ind w:left="1440"/>
+        <w:jc w:val="both"/>
         <w:rPr>
           <w:i/>
         </w:rPr>
-        <w:t xml:space="preserve">: git clone </w:t>
+      </w:pPr>
+      <w:r>
+        <w:t xml:space="preserve">3. checkout branch: </w:t>
       </w:r>
       <w:r>
         <w:rPr>
           <w:i/>
         </w:rPr>
-        <w:t>https://github.com/atique7465/spring-boot-helper-project.git</w:t>
+        <w:t>git checkout "hp/student-info-manage"</w:t>
       </w:r>
     </w:p>
     <w:p>
       <w:pPr>
         <w:ind w:left="1440"/>
         <w:jc w:val="both"/>
-        <w:rPr>
-          <w:i/>
-        </w:rPr>
-      </w:pPr>
-      <w:r>
-        <w:t xml:space="preserve">2. fetch branches: </w:t>
-      </w:r>
-      <w:r>
-        <w:rPr>
-          <w:i/>
-        </w:rPr>
-        <w:t>git fetch</w:t>
+      </w:pPr>
+      <w:r>
+        <w:t xml:space="preserve">4. </w:t>
+      </w:r>
+      <w:r>
+        <w:t>Description can be found in README.md file</w:t>
+      </w:r>
+      <w:r>
+        <w:t>.</w:t>
       </w:r>
     </w:p>
     <w:p>
@@ -3765,13 +3174,13 @@
         <w:jc w:val="both"/>
       </w:pPr>
       <w:r>
-        <w:t xml:space="preserve">3. checkout branch: </w:t>
-      </w:r>
-      <w:r>
-        <w:rPr>
-          <w:i/>
-        </w:rPr>
-        <w:t>git checkout "hp/student-info-manage"</w:t>
+        <w:t xml:space="preserve">5. </w:t>
+      </w:r>
+      <w:r>
+        <w:t>P</w:t>
+      </w:r>
+      <w:r>
+        <w:t>ostman collection kept in documents folder.</w:t>
       </w:r>
     </w:p>
     <w:p>
@@ -3783,16 +3192,8 @@
         <w:jc w:val="both"/>
       </w:pPr>
       <w:r>
-        <w:t>You can see the project structure and browse the code</w:t>
-      </w:r>
-      <w:r>
-        <w:t xml:space="preserve"> to get </w:t>
-      </w:r>
-      <w:r>
-        <w:t>help</w:t>
-      </w:r>
-      <w:r>
-        <w:t>.</w:t>
+        <w:lastRenderedPageBreak/>
+        <w:t>You can see the project structure and browse the code.</w:t>
       </w:r>
     </w:p>
     <w:p>
@@ -3894,7 +3295,6 @@
         <w:jc w:val="both"/>
       </w:pPr>
       <w:r>
-        <w:lastRenderedPageBreak/>
         <w:t>Ref:</w:t>
       </w:r>
       <w:hyperlink r:id="rId11">
@@ -3946,7 +3346,30 @@
         <w:jc w:val="both"/>
       </w:pPr>
       <w:r>
-        <w:t>Write about the dependencies we used in build.gradle</w:t>
+        <w:t xml:space="preserve">Write about the dependencies we used in </w:t>
+      </w:r>
+      <w:r>
+        <w:rPr>
+          <w:i/>
+        </w:rPr>
+        <w:t>build.gra</w:t>
+      </w:r>
+      <w:bookmarkStart w:id="0" w:name="_GoBack"/>
+      <w:bookmarkEnd w:id="0"/>
+      <w:r>
+        <w:rPr>
+          <w:i/>
+        </w:rPr>
+        <w:t>dle</w:t>
+      </w:r>
+      <w:r>
+        <w:rPr>
+          <w:i/>
+        </w:rPr>
+        <w:t xml:space="preserve"> </w:t>
+      </w:r>
+      <w:r>
+        <w:t>file</w:t>
       </w:r>
     </w:p>
     <w:p>
@@ -4007,7 +3430,91 @@
           <w:szCs w:val="20"/>
           <w:highlight w:val="white"/>
         </w:rPr>
-        <w:t>@SpringBootApplication, @RestController, @Autowired, @RequestMapping, @PostMapping, @GetMapping, @PutMapping, @DeleteMapping, @Service</w:t>
+        <w:t>@SpringBootApplication, @RestController,</w:t>
+      </w:r>
+      <w:r>
+        <w:rPr>
+          <w:rFonts w:ascii="Courier New" w:eastAsia="Courier New" w:hAnsi="Courier New" w:cs="Courier New"/>
+          <w:color w:val="202124"/>
+          <w:sz w:val="20"/>
+          <w:szCs w:val="20"/>
+          <w:highlight w:val="white"/>
+        </w:rPr>
+        <w:t xml:space="preserve"> </w:t>
+      </w:r>
+      <w:r>
+        <w:rPr>
+          <w:rFonts w:ascii="Courier New" w:eastAsia="Courier New" w:hAnsi="Courier New" w:cs="Courier New"/>
+          <w:color w:val="202124"/>
+          <w:sz w:val="20"/>
+          <w:szCs w:val="20"/>
+        </w:rPr>
+        <w:t>@RequestMapping</w:t>
+      </w:r>
+      <w:r>
+        <w:rPr>
+          <w:rFonts w:ascii="Courier New" w:eastAsia="Courier New" w:hAnsi="Courier New" w:cs="Courier New"/>
+          <w:color w:val="202124"/>
+          <w:sz w:val="20"/>
+          <w:szCs w:val="20"/>
+        </w:rPr>
+        <w:t>,</w:t>
+      </w:r>
+      <w:r>
+        <w:rPr>
+          <w:rFonts w:ascii="Courier New" w:eastAsia="Courier New" w:hAnsi="Courier New" w:cs="Courier New"/>
+          <w:color w:val="202124"/>
+          <w:sz w:val="20"/>
+          <w:szCs w:val="20"/>
+          <w:highlight w:val="white"/>
+        </w:rPr>
+        <w:t xml:space="preserve"> @Autowired, @PostMapping, @GetMapping, @PutMapping, @DeleteMapping, @Service</w:t>
+      </w:r>
+      <w:r>
+        <w:rPr>
+          <w:rFonts w:ascii="Courier New" w:eastAsia="Courier New" w:hAnsi="Courier New" w:cs="Courier New"/>
+          <w:color w:val="202124"/>
+          <w:sz w:val="20"/>
+          <w:szCs w:val="20"/>
+          <w:highlight w:val="white"/>
+        </w:rPr>
+        <w:t xml:space="preserve">, </w:t>
+      </w:r>
+      <w:r>
+        <w:rPr>
+          <w:rFonts w:ascii="Courier New" w:eastAsia="Courier New" w:hAnsi="Courier New" w:cs="Courier New"/>
+          <w:color w:val="202124"/>
+          <w:sz w:val="20"/>
+          <w:szCs w:val="20"/>
+        </w:rPr>
+        <w:t>@AllArgsConstructor, @NoArgsConstructor, @Data</w:t>
+      </w:r>
+      <w:r>
+        <w:rPr>
+          <w:rFonts w:ascii="Courier New" w:eastAsia="Courier New" w:hAnsi="Courier New" w:cs="Courier New"/>
+          <w:color w:val="202124"/>
+          <w:sz w:val="20"/>
+          <w:szCs w:val="20"/>
+        </w:rPr>
+        <w:t>, @NotNull</w:t>
+      </w:r>
+      <w:r>
+        <w:rPr>
+          <w:rFonts w:ascii="Courier New" w:eastAsia="Courier New" w:hAnsi="Courier New" w:cs="Courier New"/>
+          <w:color w:val="202124"/>
+          <w:sz w:val="20"/>
+          <w:szCs w:val="20"/>
+        </w:rPr>
+        <w:t>,</w:t>
+      </w:r>
+      <w:r>
+        <w:rPr>
+          <w:rFonts w:ascii="Courier New" w:eastAsia="Courier New" w:hAnsi="Courier New" w:cs="Courier New"/>
+          <w:color w:val="202124"/>
+          <w:sz w:val="20"/>
+          <w:szCs w:val="20"/>
+        </w:rPr>
+        <w:t xml:space="preserve"> @NotEmpty</w:t>
       </w:r>
     </w:p>
     <w:p>
@@ -4077,8 +3584,6 @@
         </w:rPr>
         <w:t>atique_202015_task_02.docx</w:t>
       </w:r>
-      <w:bookmarkStart w:id="0" w:name="_GoBack"/>
-      <w:bookmarkEnd w:id="0"/>
     </w:p>
     <w:p>
       <w:pPr>

--- a/Task 02/Task 02.docx
+++ b/Task 02/Task 02.docx
@@ -68,6 +68,12 @@
     </w:p>
     <w:p>
       <w:pPr>
+        <w:ind w:left="360"/>
+        <w:jc w:val="both"/>
+      </w:pPr>
+    </w:p>
+    <w:p>
+      <w:pPr>
         <w:numPr>
           <w:ilvl w:val="0"/>
           <w:numId w:val="4"/>
@@ -108,7 +114,13 @@
         <w:t>Persistence</w:t>
       </w:r>
       <w:r>
-        <w:t xml:space="preserve"> API(JPA) in task 01 and how to bootstrap a ready to deploy spring boot project from spring initializer which is also available in Intellij Idea.</w:t>
+        <w:t xml:space="preserve"> API(JPA) in task 01 and how to bootstrap a ready to </w:t>
+      </w:r>
+      <w:r>
+        <w:t>run</w:t>
+      </w:r>
+      <w:r>
+        <w:t xml:space="preserve"> spring boot project from spring initializer which is also available in Intellij Idea.</w:t>
       </w:r>
     </w:p>
     <w:p>
@@ -138,18 +150,36 @@
         <w:t>M</w:t>
       </w:r>
       <w:r>
-        <w:t xml:space="preserve">aven and easy to use. Just think you will use build.gradle </w:t>
+        <w:t xml:space="preserve">aven and easy to use. Just think you will use </w:t>
+      </w:r>
+      <w:r>
+        <w:rPr>
+          <w:i/>
+        </w:rPr>
+        <w:t>build.gradle</w:t>
+      </w:r>
+      <w:r>
+        <w:t xml:space="preserve"> </w:t>
       </w:r>
       <w:r>
         <w:t xml:space="preserve">file </w:t>
       </w:r>
       <w:r>
-        <w:t xml:space="preserve">in replace of pom.xml for now. </w:t>
-      </w:r>
-    </w:p>
-    <w:p>
-      <w:pPr>
-        <w:ind w:left="1440"/>
+        <w:t xml:space="preserve">in replace of </w:t>
+      </w:r>
+      <w:r>
+        <w:rPr>
+          <w:i/>
+        </w:rPr>
+        <w:t>pom.xml</w:t>
+      </w:r>
+      <w:r>
+        <w:t xml:space="preserve"> for now.</w:t>
+      </w:r>
+    </w:p>
+    <w:p>
+      <w:pPr>
+        <w:ind w:left="720"/>
         <w:jc w:val="both"/>
       </w:pPr>
       <w:r>
@@ -158,17 +188,16 @@
     </w:p>
     <w:p>
       <w:pPr>
-        <w:ind w:left="1440"/>
+        <w:ind w:firstLine="720"/>
         <w:jc w:val="both"/>
       </w:pPr>
       <w:r>
         <w:t xml:space="preserve">1. </w:t>
       </w:r>
-      <w:hyperlink r:id="rId5">
+      <w:hyperlink r:id="rId5" w:history="1">
         <w:r>
           <w:rPr>
-            <w:color w:val="1155CC"/>
-            <w:u w:val="single"/>
+            <w:rStyle w:val="Hyperlink"/>
           </w:rPr>
           <w:t>https://docs.gradle.org/current/userguide/what_is_gradle.html</w:t>
         </w:r>
@@ -176,7 +205,7 @@
     </w:p>
     <w:p>
       <w:pPr>
-        <w:ind w:left="1440"/>
+        <w:ind w:firstLine="720"/>
         <w:jc w:val="both"/>
       </w:pPr>
       <w:r>
@@ -201,22 +230,21 @@
         <w:jc w:val="both"/>
       </w:pPr>
       <w:r>
-        <w:t>Along with Maven, Gradle dependencies are always available in MavenRepository. Ex:</w:t>
-      </w:r>
-    </w:p>
-    <w:p>
-      <w:pPr>
-        <w:ind w:left="1440"/>
-        <w:jc w:val="both"/>
-      </w:pPr>
-      <w:r>
         <w:rPr>
           <w:noProof/>
         </w:rPr>
         <w:drawing>
-          <wp:inline distT="114300" distB="114300" distL="114300" distR="114300" wp14:anchorId="44EC0247" wp14:editId="2D2028F3">
-            <wp:extent cx="5790997" cy="1327449"/>
-            <wp:effectExtent l="0" t="0" r="0" b="0"/>
+          <wp:anchor distT="0" distB="0" distL="114300" distR="114300" simplePos="0" relativeHeight="251658240" behindDoc="0" locked="0" layoutInCell="1" allowOverlap="1" wp14:anchorId="44EC0247" wp14:editId="3CA6011C">
+            <wp:simplePos x="0" y="0"/>
+            <wp:positionH relativeFrom="column">
+              <wp:posOffset>434340</wp:posOffset>
+            </wp:positionH>
+            <wp:positionV relativeFrom="paragraph">
+              <wp:posOffset>215900</wp:posOffset>
+            </wp:positionV>
+            <wp:extent cx="5790565" cy="1327150"/>
+            <wp:effectExtent l="0" t="0" r="635" b="6350"/>
+            <wp:wrapTopAndBottom/>
             <wp:docPr id="3" name="image1.png"/>
             <wp:cNvGraphicFramePr/>
             <a:graphic xmlns:a="http://schemas.openxmlformats.org/drawingml/2006/main">
@@ -227,7 +255,13 @@
                     <pic:cNvPicPr preferRelativeResize="0"/>
                   </pic:nvPicPr>
                   <pic:blipFill>
-                    <a:blip r:embed="rId7"/>
+                    <a:blip r:embed="rId7">
+                      <a:extLst>
+                        <a:ext uri="{28A0092B-C50C-407E-A947-70E740481C1C}">
+                          <a14:useLocalDpi xmlns:a14="http://schemas.microsoft.com/office/drawing/2010/main" val="0"/>
+                        </a:ext>
+                      </a:extLst>
+                    </a:blip>
                     <a:srcRect/>
                     <a:stretch>
                       <a:fillRect/>
@@ -236,7 +270,7 @@
                   <pic:spPr>
                     <a:xfrm>
                       <a:off x="0" y="0"/>
-                      <a:ext cx="5790997" cy="1327449"/>
+                      <a:ext cx="5790565" cy="1327150"/>
                     </a:xfrm>
                     <a:prstGeom prst="rect">
                       <a:avLst/>
@@ -246,8 +280,11 @@
                 </pic:pic>
               </a:graphicData>
             </a:graphic>
-          </wp:inline>
+          </wp:anchor>
         </w:drawing>
+      </w:r>
+      <w:r>
+        <w:t>Along with Maven, Gradle dependencies are always available in MavenRepository. Ex:</w:t>
       </w:r>
     </w:p>
     <w:p>
@@ -265,7 +302,7 @@
         <w:jc w:val="both"/>
       </w:pPr>
       <w:r>
-        <w:t xml:space="preserve">In this task we will start our spring boot project 01 for this course. It will be a simple book info management tool. </w:t>
+        <w:t>In this task we will start our spring boot project 01 for this course. It will be a simple book info management tool.</w:t>
       </w:r>
     </w:p>
     <w:p>
@@ -282,152 +319,166 @@
     </w:p>
     <w:p>
       <w:pPr>
+        <w:ind w:firstLine="720"/>
+        <w:jc w:val="both"/>
+      </w:pPr>
+      <w:r>
+        <w:t xml:space="preserve">1. </w:t>
+      </w:r>
+      <w:r>
+        <w:t xml:space="preserve">Open terminal and </w:t>
+      </w:r>
+      <w:r>
+        <w:t>clone project 01 repository to local:</w:t>
+      </w:r>
+    </w:p>
+    <w:p>
+      <w:pPr>
+        <w:ind w:left="720"/>
+        <w:jc w:val="both"/>
+        <w:rPr>
+          <w:i/>
+        </w:rPr>
+      </w:pPr>
+      <w:r>
+        <w:t xml:space="preserve">    </w:t>
+      </w:r>
+      <w:r>
+        <w:t xml:space="preserve">For </w:t>
+      </w:r>
+      <w:r>
+        <w:t>SSH</w:t>
+      </w:r>
+      <w:r>
+        <w:rPr>
+          <w:i/>
+        </w:rPr>
+        <w:t xml:space="preserve">: git clone </w:t>
+      </w:r>
+      <w:r>
+        <w:rPr>
+          <w:i/>
+        </w:rPr>
+        <w:t>git@github.com:atique7465/book-info-management.git</w:t>
+      </w:r>
+    </w:p>
+    <w:p>
+      <w:pPr>
+        <w:ind w:left="720"/>
+        <w:jc w:val="both"/>
+        <w:rPr>
+          <w:i/>
+        </w:rPr>
+      </w:pPr>
+      <w:r>
+        <w:rPr>
+          <w:i/>
+        </w:rPr>
+        <w:t xml:space="preserve">   </w:t>
+      </w:r>
+      <w:r>
+        <w:rPr>
+          <w:i/>
+        </w:rPr>
+        <w:t xml:space="preserve"> </w:t>
+      </w:r>
+      <w:r>
+        <w:t xml:space="preserve">For </w:t>
+      </w:r>
+      <w:r>
+        <w:t>HTTP</w:t>
+      </w:r>
+      <w:r>
+        <w:rPr>
+          <w:i/>
+        </w:rPr>
+        <w:t xml:space="preserve">: git clone </w:t>
+      </w:r>
+      <w:r>
+        <w:rPr>
+          <w:i/>
+        </w:rPr>
+        <w:t>https://github.com/atique7465/book-info-management.git</w:t>
+      </w:r>
+    </w:p>
+    <w:p>
+      <w:pPr>
+        <w:ind w:firstLine="720"/>
+        <w:jc w:val="both"/>
+        <w:rPr>
+          <w:i/>
+        </w:rPr>
+      </w:pPr>
+      <w:r>
+        <w:t xml:space="preserve">2. fetch branches: </w:t>
+      </w:r>
+      <w:r>
+        <w:rPr>
+          <w:i/>
+        </w:rPr>
+        <w:t>git fetch</w:t>
+      </w:r>
+    </w:p>
+    <w:p>
+      <w:pPr>
+        <w:ind w:firstLine="720"/>
+        <w:jc w:val="both"/>
+        <w:rPr>
+          <w:i/>
+        </w:rPr>
+      </w:pPr>
+      <w:r>
+        <w:t xml:space="preserve">3. checkout develop branch: </w:t>
+      </w:r>
+      <w:r>
+        <w:rPr>
+          <w:i/>
+        </w:rPr>
+        <w:t>git checkout bim/develop</w:t>
+      </w:r>
+    </w:p>
+    <w:p>
+      <w:pPr>
+        <w:ind w:firstLine="720"/>
+        <w:jc w:val="both"/>
+      </w:pPr>
+      <w:r>
+        <w:t xml:space="preserve">4. Set </w:t>
+      </w:r>
+      <w:r>
+        <w:t>G</w:t>
+      </w:r>
+      <w:r>
+        <w:t xml:space="preserve">radle and </w:t>
+      </w:r>
+      <w:r>
+        <w:t>JDK</w:t>
+      </w:r>
+      <w:r>
+        <w:t xml:space="preserve"> in idea as follows</w:t>
+      </w:r>
+    </w:p>
+    <w:p>
+      <w:pPr>
         <w:ind w:left="1440"/>
         <w:jc w:val="both"/>
       </w:pPr>
       <w:r>
-        <w:t xml:space="preserve">1. clone project 01 repository to local: </w:t>
-      </w:r>
-    </w:p>
-    <w:p>
-      <w:pPr>
-        <w:ind w:left="1440"/>
-        <w:jc w:val="both"/>
-        <w:rPr>
-          <w:i/>
-        </w:rPr>
-      </w:pPr>
-      <w:r>
-        <w:rPr>
-          <w:i/>
-        </w:rPr>
-        <w:t xml:space="preserve">     </w:t>
-      </w:r>
-      <w:r>
-        <w:t xml:space="preserve">For </w:t>
-      </w:r>
-      <w:r>
-        <w:t>SSH</w:t>
-      </w:r>
-      <w:r>
-        <w:rPr>
-          <w:i/>
-        </w:rPr>
-        <w:t xml:space="preserve">: git clone </w:t>
-      </w:r>
-      <w:r>
-        <w:rPr>
-          <w:i/>
-        </w:rPr>
-        <w:t>git@github.com:atique7465/book-info-management.git</w:t>
-      </w:r>
-    </w:p>
-    <w:p>
-      <w:pPr>
-        <w:ind w:left="1440"/>
-        <w:jc w:val="both"/>
-        <w:rPr>
-          <w:i/>
-        </w:rPr>
-      </w:pPr>
-      <w:r>
-        <w:rPr>
-          <w:i/>
-        </w:rPr>
-        <w:t xml:space="preserve">     </w:t>
-      </w:r>
-      <w:r>
-        <w:t xml:space="preserve">For </w:t>
-      </w:r>
-      <w:r>
-        <w:t>HTTP</w:t>
-      </w:r>
-      <w:r>
-        <w:rPr>
-          <w:i/>
-        </w:rPr>
-        <w:t xml:space="preserve">: git clone </w:t>
-      </w:r>
-      <w:r>
-        <w:rPr>
-          <w:i/>
-        </w:rPr>
-        <w:t>https://github.com/atique7465/book-info-management.git</w:t>
-      </w:r>
-    </w:p>
-    <w:p>
-      <w:pPr>
-        <w:ind w:left="1440"/>
-        <w:jc w:val="both"/>
-        <w:rPr>
-          <w:i/>
-        </w:rPr>
-      </w:pPr>
-      <w:r>
-        <w:t xml:space="preserve">2. fetch branches: </w:t>
-      </w:r>
-      <w:r>
-        <w:rPr>
-          <w:i/>
-        </w:rPr>
-        <w:t>git fetch</w:t>
-      </w:r>
-    </w:p>
-    <w:p>
-      <w:pPr>
-        <w:ind w:left="1440"/>
-        <w:jc w:val="both"/>
-        <w:rPr>
-          <w:i/>
-        </w:rPr>
-      </w:pPr>
-      <w:r>
-        <w:t xml:space="preserve">3. checkout develop branch: </w:t>
-      </w:r>
-      <w:r>
-        <w:rPr>
-          <w:i/>
-        </w:rPr>
-        <w:t>git checkout bim/develop</w:t>
-      </w:r>
-    </w:p>
-    <w:p>
-      <w:pPr>
-        <w:ind w:left="1440"/>
-        <w:jc w:val="both"/>
-      </w:pPr>
-      <w:r>
-        <w:t xml:space="preserve">4. Set </w:t>
-      </w:r>
-      <w:r>
-        <w:t>G</w:t>
-      </w:r>
-      <w:r>
-        <w:t xml:space="preserve">radle and </w:t>
-      </w:r>
-      <w:r>
-        <w:t>JDK</w:t>
-      </w:r>
-      <w:r>
-        <w:t xml:space="preserve"> in idea as follows</w:t>
-      </w:r>
-    </w:p>
-    <w:p>
-      <w:pPr>
-        <w:ind w:left="1440"/>
-        <w:jc w:val="both"/>
-      </w:pPr>
-      <w:r>
-        <w:t xml:space="preserve">    </w:t>
-      </w:r>
-      <w:r>
         <w:rPr>
           <w:noProof/>
         </w:rPr>
         <w:drawing>
-          <wp:inline distT="114300" distB="114300" distL="114300" distR="114300" wp14:anchorId="45CFACDF" wp14:editId="4B27C280">
-            <wp:extent cx="4937793" cy="3572875"/>
-            <wp:effectExtent l="0" t="0" r="0" b="0"/>
+          <wp:anchor distT="0" distB="0" distL="114300" distR="114300" simplePos="0" relativeHeight="251660288" behindDoc="0" locked="0" layoutInCell="1" allowOverlap="1" wp14:anchorId="45CFACDF" wp14:editId="352746D9">
+            <wp:simplePos x="0" y="0"/>
+            <wp:positionH relativeFrom="column">
+              <wp:posOffset>617220</wp:posOffset>
+            </wp:positionH>
+            <wp:positionV relativeFrom="paragraph">
+              <wp:posOffset>4445</wp:posOffset>
+            </wp:positionV>
+            <wp:extent cx="4937760" cy="3572510"/>
+            <wp:effectExtent l="0" t="0" r="0" b="8890"/>
+            <wp:wrapSquare wrapText="bothSides"/>
             <wp:docPr id="1" name="image2.png"/>
             <wp:cNvGraphicFramePr/>
             <a:graphic xmlns:a="http://schemas.openxmlformats.org/drawingml/2006/main">
@@ -438,7 +489,13 @@
                     <pic:cNvPicPr preferRelativeResize="0"/>
                   </pic:nvPicPr>
                   <pic:blipFill>
-                    <a:blip r:embed="rId8"/>
+                    <a:blip r:embed="rId8">
+                      <a:extLst>
+                        <a:ext uri="{28A0092B-C50C-407E-A947-70E740481C1C}">
+                          <a14:useLocalDpi xmlns:a14="http://schemas.microsoft.com/office/drawing/2010/main" val="0"/>
+                        </a:ext>
+                      </a:extLst>
+                    </a:blip>
                     <a:srcRect/>
                     <a:stretch>
                       <a:fillRect/>
@@ -447,7 +504,7 @@
                   <pic:spPr>
                     <a:xfrm>
                       <a:off x="0" y="0"/>
-                      <a:ext cx="4937793" cy="3572875"/>
+                      <a:ext cx="4937760" cy="3572510"/>
                     </a:xfrm>
                     <a:prstGeom prst="rect">
                       <a:avLst/>
@@ -457,202 +514,446 @@
                 </pic:pic>
               </a:graphicData>
             </a:graphic>
+          </wp:anchor>
+        </w:drawing>
+      </w:r>
+      <w:r>
+        <w:t xml:space="preserve">         </w:t>
+      </w:r>
+    </w:p>
+    <w:p>
+      <w:pPr>
+        <w:ind w:left="1440"/>
+        <w:jc w:val="both"/>
+      </w:pPr>
+    </w:p>
+    <w:p>
+      <w:pPr>
+        <w:ind w:left="1440"/>
+        <w:jc w:val="both"/>
+      </w:pPr>
+    </w:p>
+    <w:p>
+      <w:pPr>
+        <w:ind w:left="1440"/>
+        <w:jc w:val="both"/>
+      </w:pPr>
+    </w:p>
+    <w:p>
+      <w:pPr>
+        <w:ind w:left="1440"/>
+        <w:jc w:val="both"/>
+      </w:pPr>
+    </w:p>
+    <w:p>
+      <w:pPr>
+        <w:ind w:left="1440"/>
+        <w:jc w:val="both"/>
+      </w:pPr>
+    </w:p>
+    <w:p>
+      <w:pPr>
+        <w:ind w:left="1440"/>
+        <w:jc w:val="both"/>
+      </w:pPr>
+    </w:p>
+    <w:p>
+      <w:pPr>
+        <w:ind w:left="1440"/>
+        <w:jc w:val="both"/>
+      </w:pPr>
+    </w:p>
+    <w:p>
+      <w:pPr>
+        <w:ind w:left="1440"/>
+        <w:jc w:val="both"/>
+      </w:pPr>
+    </w:p>
+    <w:p>
+      <w:pPr>
+        <w:ind w:left="1440"/>
+        <w:jc w:val="both"/>
+      </w:pPr>
+    </w:p>
+    <w:p>
+      <w:pPr>
+        <w:ind w:left="1440"/>
+        <w:jc w:val="both"/>
+      </w:pPr>
+    </w:p>
+    <w:p>
+      <w:pPr>
+        <w:ind w:left="1440"/>
+        <w:jc w:val="both"/>
+      </w:pPr>
+    </w:p>
+    <w:p>
+      <w:pPr>
+        <w:ind w:left="1440"/>
+        <w:jc w:val="both"/>
+      </w:pPr>
+    </w:p>
+    <w:p>
+      <w:pPr>
+        <w:ind w:left="1440"/>
+        <w:jc w:val="both"/>
+      </w:pPr>
+    </w:p>
+    <w:p>
+      <w:pPr>
+        <w:ind w:left="1440"/>
+        <w:jc w:val="both"/>
+      </w:pPr>
+    </w:p>
+    <w:p>
+      <w:pPr>
+        <w:ind w:left="1440"/>
+        <w:jc w:val="both"/>
+      </w:pPr>
+    </w:p>
+    <w:p>
+      <w:pPr>
+        <w:ind w:left="1440"/>
+        <w:jc w:val="both"/>
+      </w:pPr>
+    </w:p>
+    <w:p>
+      <w:pPr>
+        <w:ind w:left="1440"/>
+        <w:jc w:val="both"/>
+      </w:pPr>
+    </w:p>
+    <w:p>
+      <w:pPr>
+        <w:ind w:left="1440"/>
+        <w:jc w:val="both"/>
+      </w:pPr>
+    </w:p>
+    <w:p>
+      <w:pPr>
+        <w:ind w:left="720"/>
+        <w:jc w:val="both"/>
+      </w:pPr>
+      <w:r>
+        <w:lastRenderedPageBreak/>
+        <w:t>5. Sync gradle</w:t>
+      </w:r>
+    </w:p>
+    <w:p>
+      <w:pPr>
+        <w:ind w:left="720"/>
+        <w:jc w:val="both"/>
+      </w:pPr>
+      <w:r>
+        <w:t>6</w:t>
+      </w:r>
+      <w:r>
+        <w:t>. Try to run the application</w:t>
+      </w:r>
+      <w:r>
+        <w:t xml:space="preserve"> [</w:t>
+      </w:r>
+      <w:r>
+        <w:t>make sure it runs</w:t>
+      </w:r>
+      <w:r>
+        <w:t>]</w:t>
+      </w:r>
+      <w:r>
+        <w:t>.</w:t>
+      </w:r>
+    </w:p>
+    <w:p>
+      <w:pPr>
+        <w:ind w:left="720"/>
+        <w:jc w:val="both"/>
+        <w:rPr>
+          <w:i/>
+        </w:rPr>
+      </w:pPr>
+      <w:r>
+        <w:t>7</w:t>
+      </w:r>
+      <w:r>
+        <w:t xml:space="preserve">. create your own release branch: </w:t>
+      </w:r>
+      <w:r>
+        <w:rPr>
+          <w:i/>
+        </w:rPr>
+        <w:t>git checkout -b bim/atique-202015/release-1.0</w:t>
+      </w:r>
+    </w:p>
+    <w:p>
+      <w:pPr>
+        <w:jc w:val="both"/>
+        <w:rPr>
+          <w:i/>
+        </w:rPr>
+      </w:pPr>
+      <w:r>
+        <w:rPr>
+          <w:i/>
+        </w:rPr>
+        <w:t xml:space="preserve">                </w:t>
+      </w:r>
+      <w:r>
+        <w:rPr>
+          <w:i/>
+        </w:rPr>
+        <w:t>[Note: use your nick name and emp_id in place of “atique-202015”]</w:t>
+      </w:r>
+    </w:p>
+    <w:p>
+      <w:pPr>
+        <w:ind w:left="720"/>
+        <w:jc w:val="both"/>
+      </w:pPr>
+      <w:r>
+        <w:t>8</w:t>
+      </w:r>
+      <w:r>
+        <w:t>. create a directory named "</w:t>
+      </w:r>
+      <w:r>
+        <w:rPr>
+          <w:i/>
+        </w:rPr>
+        <w:t>documents</w:t>
+      </w:r>
+      <w:r>
+        <w:t>" under "</w:t>
+      </w:r>
+      <w:r>
+        <w:rPr>
+          <w:i/>
+        </w:rPr>
+        <w:t>book-info-management</w:t>
+      </w:r>
+      <w:r>
+        <w:t xml:space="preserve">" root directory like:  </w:t>
+      </w:r>
+    </w:p>
+    <w:p>
+      <w:pPr>
+        <w:jc w:val="both"/>
+      </w:pPr>
+      <w:r>
+        <w:rPr>
+          <w:i/>
+        </w:rPr>
+        <w:t xml:space="preserve">           </w:t>
+      </w:r>
+      <w:r>
+        <w:t xml:space="preserve">     </w:t>
+      </w:r>
+      <w:r>
+        <w:rPr>
+          <w:noProof/>
+        </w:rPr>
+        <w:drawing>
+          <wp:inline distT="0" distB="0" distL="0" distR="0" wp14:anchorId="3C583FC6" wp14:editId="2A87209D">
+            <wp:extent cx="4267570" cy="2187130"/>
+            <wp:effectExtent l="0" t="0" r="0" b="3810"/>
+            <wp:docPr id="4" name="Picture 4"/>
+            <wp:cNvGraphicFramePr>
+              <a:graphicFrameLocks xmlns:a="http://schemas.openxmlformats.org/drawingml/2006/main" noChangeAspect="1"/>
+            </wp:cNvGraphicFramePr>
+            <a:graphic xmlns:a="http://schemas.openxmlformats.org/drawingml/2006/main">
+              <a:graphicData uri="http://schemas.openxmlformats.org/drawingml/2006/picture">
+                <pic:pic xmlns:pic="http://schemas.openxmlformats.org/drawingml/2006/picture">
+                  <pic:nvPicPr>
+                    <pic:cNvPr id="4" name="task-02-directory.png"/>
+                    <pic:cNvPicPr/>
+                  </pic:nvPicPr>
+                  <pic:blipFill>
+                    <a:blip r:embed="rId9">
+                      <a:extLst>
+                        <a:ext uri="{28A0092B-C50C-407E-A947-70E740481C1C}">
+                          <a14:useLocalDpi xmlns:a14="http://schemas.microsoft.com/office/drawing/2010/main" val="0"/>
+                        </a:ext>
+                      </a:extLst>
+                    </a:blip>
+                    <a:stretch>
+                      <a:fillRect/>
+                    </a:stretch>
+                  </pic:blipFill>
+                  <pic:spPr>
+                    <a:xfrm>
+                      <a:off x="0" y="0"/>
+                      <a:ext cx="4267570" cy="2187130"/>
+                    </a:xfrm>
+                    <a:prstGeom prst="rect">
+                      <a:avLst/>
+                    </a:prstGeom>
+                  </pic:spPr>
+                </pic:pic>
+              </a:graphicData>
+            </a:graphic>
           </wp:inline>
         </w:drawing>
       </w:r>
-      <w:r>
-        <w:t xml:space="preserve">     </w:t>
-      </w:r>
-    </w:p>
-    <w:p>
-      <w:pPr>
-        <w:ind w:left="1440"/>
-        <w:jc w:val="both"/>
-      </w:pPr>
-      <w:r>
-        <w:t>5. Sync gradle</w:t>
-      </w:r>
-    </w:p>
-    <w:p>
-      <w:pPr>
-        <w:ind w:left="1440"/>
-        <w:jc w:val="both"/>
+    </w:p>
+    <w:p>
+      <w:pPr>
+        <w:ind w:left="720"/>
+        <w:jc w:val="both"/>
+      </w:pPr>
+      <w:r>
+        <w:t>9</w:t>
+      </w:r>
+      <w:r>
+        <w:t xml:space="preserve">. keep your task 01 doc file into this </w:t>
+      </w:r>
+      <w:r>
         <w:rPr>
           <w:i/>
         </w:rPr>
-      </w:pPr>
-      <w:r>
-        <w:lastRenderedPageBreak/>
-        <w:t xml:space="preserve">6. create your own release branch: </w:t>
-      </w:r>
-      <w:r>
+        <w:t>documents</w:t>
+      </w:r>
+      <w:r>
+        <w:t xml:space="preserve"> directory like:</w:t>
+      </w:r>
+    </w:p>
+    <w:p>
+      <w:pPr>
+        <w:jc w:val="both"/>
         <w:rPr>
           <w:i/>
         </w:rPr>
-        <w:t>git checkout -b bim/atique-202015/release-1.0</w:t>
-      </w:r>
-    </w:p>
-    <w:p>
-      <w:pPr>
-        <w:ind w:left="1440"/>
-        <w:jc w:val="both"/>
+      </w:pPr>
+      <w:r>
+        <w:t xml:space="preserve">                </w:t>
+      </w:r>
+      <w:r>
         <w:rPr>
           <w:i/>
         </w:rPr>
-      </w:pPr>
-      <w:r>
+        <w:t>/documents/atique_202015_task_01.docx</w:t>
+      </w:r>
+    </w:p>
+    <w:p>
+      <w:pPr>
+        <w:ind w:left="720"/>
+        <w:jc w:val="both"/>
         <w:rPr>
           <w:i/>
         </w:rPr>
-        <w:t xml:space="preserve">     [Note: use your nick name and emp_id in place of “atique-202015”]</w:t>
-      </w:r>
-    </w:p>
-    <w:p>
-      <w:pPr>
-        <w:ind w:left="1440"/>
-        <w:jc w:val="both"/>
-      </w:pPr>
-      <w:r>
-        <w:t xml:space="preserve">7. create a directory named "documents" under "book-info-management" root directory like:  </w:t>
-      </w:r>
-    </w:p>
-    <w:p>
-      <w:pPr>
-        <w:jc w:val="both"/>
+      </w:pPr>
+      <w:r>
+        <w:t>10</w:t>
+      </w:r>
+      <w:r>
+        <w:t xml:space="preserve">. add your doc in git in the release branch: </w:t>
+      </w:r>
+      <w:r>
         <w:rPr>
           <w:i/>
         </w:rPr>
-      </w:pPr>
-      <w:r>
-        <w:t xml:space="preserve">                             </w:t>
-      </w:r>
-      <w:r>
+        <w:t>git add .</w:t>
+      </w:r>
+    </w:p>
+    <w:p>
+      <w:pPr>
+        <w:ind w:left="720"/>
+        <w:jc w:val="both"/>
         <w:rPr>
           <w:i/>
         </w:rPr>
-        <w:t>book-info-management/documents</w:t>
-      </w:r>
-    </w:p>
-    <w:p>
-      <w:pPr>
-        <w:ind w:left="1440"/>
-        <w:jc w:val="both"/>
-      </w:pPr>
-      <w:r>
-        <w:t>8. keep your task 01 doc file into this documents directory like:</w:t>
-      </w:r>
-    </w:p>
-    <w:p>
-      <w:pPr>
-        <w:jc w:val="both"/>
+      </w:pPr>
+      <w:r>
+        <w:t>1</w:t>
+      </w:r>
+      <w:r>
+        <w:t>1</w:t>
+      </w:r>
+      <w:r>
+        <w:t xml:space="preserve">. commit your changes: </w:t>
+      </w:r>
+      <w:r>
         <w:rPr>
           <w:i/>
         </w:rPr>
-      </w:pPr>
-      <w:r>
-        <w:t xml:space="preserve">                            </w:t>
-      </w:r>
-      <w:r>
+        <w:t>git commit -m "[bim] task 01 doc upload"</w:t>
+      </w:r>
+    </w:p>
+    <w:p>
+      <w:pPr>
+        <w:ind w:left="720"/>
+        <w:jc w:val="both"/>
         <w:rPr>
           <w:i/>
         </w:rPr>
-        <w:t>/documents/atique_202015_task_01.docx</w:t>
-      </w:r>
-    </w:p>
-    <w:p>
-      <w:pPr>
-        <w:ind w:left="1440"/>
-        <w:jc w:val="both"/>
+      </w:pPr>
+      <w:r>
+        <w:t>1</w:t>
+      </w:r>
+      <w:r>
+        <w:t>2</w:t>
+      </w:r>
+      <w:r>
+        <w:t xml:space="preserve">. push you changes in release branch: </w:t>
+      </w:r>
+      <w:r>
         <w:rPr>
           <w:i/>
         </w:rPr>
-      </w:pPr>
-      <w:r>
-        <w:t xml:space="preserve">9. add your doc in git in the release branch: </w:t>
-      </w:r>
-      <w:r>
+        <w:t>git push</w:t>
+      </w:r>
+    </w:p>
+    <w:p>
+      <w:pPr>
+        <w:ind w:left="720"/>
+        <w:jc w:val="both"/>
+      </w:pPr>
+      <w:r>
+        <w:t>1</w:t>
+      </w:r>
+      <w:r>
+        <w:t>3</w:t>
+      </w:r>
+      <w:r>
+        <w:t xml:space="preserve">. create feature branch for task 02 from release branch: </w:t>
+      </w:r>
+    </w:p>
+    <w:p>
+      <w:pPr>
+        <w:jc w:val="both"/>
         <w:rPr>
           <w:i/>
         </w:rPr>
-        <w:t>git add .</w:t>
-      </w:r>
-    </w:p>
-    <w:p>
-      <w:pPr>
-        <w:ind w:left="1440"/>
-        <w:jc w:val="both"/>
+      </w:pPr>
+      <w:r>
         <w:rPr>
           <w:i/>
         </w:rPr>
-      </w:pPr>
-      <w:r>
-        <w:t xml:space="preserve">10. commit your changes: </w:t>
+        <w:t xml:space="preserve">                  </w:t>
       </w:r>
       <w:r>
         <w:rPr>
           <w:i/>
         </w:rPr>
-        <w:t>git commit -m "[bim] task 01 doc upload"</w:t>
-      </w:r>
-    </w:p>
-    <w:p>
-      <w:pPr>
-        <w:ind w:left="1440"/>
+        <w:t>git checkout -b feature/bim/atique-202015/task-02</w:t>
+      </w:r>
+    </w:p>
+    <w:p>
+      <w:pPr>
         <w:jc w:val="both"/>
         <w:rPr>
           <w:i/>
         </w:rPr>
       </w:pPr>
       <w:r>
-        <w:t xml:space="preserve">11. push you changes in release branch: </w:t>
-      </w:r>
-      <w:r>
         <w:rPr>
           <w:i/>
         </w:rPr>
-        <w:t>git push</w:t>
-      </w:r>
-    </w:p>
-    <w:p>
-      <w:pPr>
-        <w:ind w:left="1440"/>
-        <w:jc w:val="both"/>
-      </w:pPr>
-      <w:r>
-        <w:t xml:space="preserve">12. create feature branch for task 02 from release branch: </w:t>
-      </w:r>
-    </w:p>
-    <w:p>
-      <w:pPr>
-        <w:ind w:left="1440"/>
-        <w:jc w:val="both"/>
+        <w:t xml:space="preserve">                  </w:t>
+      </w:r>
+      <w:r>
         <w:rPr>
           <w:i/>
         </w:rPr>
-      </w:pPr>
-      <w:r>
-        <w:t xml:space="preserve">     </w:t>
-      </w:r>
-      <w:r>
-        <w:rPr>
-          <w:i/>
-        </w:rPr>
-        <w:t>git checkout -b feature/bim/atique-202015/task-02</w:t>
-      </w:r>
-    </w:p>
-    <w:p>
-      <w:pPr>
-        <w:ind w:left="1440"/>
-        <w:jc w:val="both"/>
-        <w:rPr>
-          <w:i/>
-        </w:rPr>
-      </w:pPr>
-      <w:r>
-        <w:rPr>
-          <w:i/>
-        </w:rPr>
-        <w:t xml:space="preserve">     [Note: use your nick name and emp_id in place of “atique-202015”]</w:t>
+        <w:t>[Note: use your nick name and emp_id in place of “atique-202015”]</w:t>
       </w:r>
     </w:p>
     <w:p>
@@ -661,7 +962,7 @@
         <w:jc w:val="both"/>
       </w:pPr>
       <w:r>
-        <w:t xml:space="preserve">               </w:t>
+        <w:t xml:space="preserve">              </w:t>
       </w:r>
     </w:p>
     <w:p>
@@ -700,17 +1001,11 @@
         <w:t>Create Book:</w:t>
       </w:r>
     </w:p>
-    <w:p>
-      <w:pPr>
-        <w:ind w:left="2160"/>
-        <w:jc w:val="both"/>
-      </w:pPr>
-    </w:p>
     <w:tbl>
       <w:tblPr>
         <w:tblStyle w:val="a"/>
+        <w:tblpPr w:leftFromText="180" w:rightFromText="180" w:vertAnchor="text" w:horzAnchor="margin" w:tblpXSpec="center" w:tblpY="64"/>
         <w:tblW w:w="8280" w:type="dxa"/>
-        <w:tblInd w:w="2260" w:type="dxa"/>
         <w:tblBorders>
           <w:top w:val="single" w:sz="8" w:space="0" w:color="000000"/>
           <w:left w:val="single" w:sz="8" w:space="0" w:color="000000"/>
@@ -1466,6 +1761,92 @@
     </w:tbl>
     <w:p>
       <w:pPr>
+        <w:ind w:left="2160"/>
+        <w:jc w:val="both"/>
+      </w:pPr>
+    </w:p>
+    <w:p>
+      <w:pPr>
+        <w:jc w:val="both"/>
+      </w:pPr>
+    </w:p>
+    <w:p>
+      <w:pPr>
+        <w:jc w:val="both"/>
+      </w:pPr>
+    </w:p>
+    <w:p>
+      <w:pPr>
+        <w:jc w:val="both"/>
+      </w:pPr>
+    </w:p>
+    <w:p>
+      <w:pPr>
+        <w:jc w:val="both"/>
+      </w:pPr>
+    </w:p>
+    <w:p>
+      <w:pPr>
+        <w:jc w:val="both"/>
+      </w:pPr>
+    </w:p>
+    <w:p>
+      <w:pPr>
+        <w:jc w:val="both"/>
+      </w:pPr>
+    </w:p>
+    <w:p>
+      <w:pPr>
+        <w:jc w:val="both"/>
+      </w:pPr>
+    </w:p>
+    <w:p>
+      <w:pPr>
+        <w:jc w:val="both"/>
+      </w:pPr>
+    </w:p>
+    <w:p>
+      <w:pPr>
+        <w:jc w:val="both"/>
+      </w:pPr>
+    </w:p>
+    <w:p>
+      <w:pPr>
+        <w:jc w:val="both"/>
+      </w:pPr>
+    </w:p>
+    <w:p>
+      <w:pPr>
+        <w:jc w:val="both"/>
+      </w:pPr>
+    </w:p>
+    <w:p>
+      <w:pPr>
+        <w:jc w:val="both"/>
+      </w:pPr>
+    </w:p>
+    <w:p>
+      <w:pPr>
+        <w:jc w:val="both"/>
+      </w:pPr>
+    </w:p>
+    <w:p>
+      <w:pPr>
+        <w:jc w:val="both"/>
+      </w:pPr>
+    </w:p>
+    <w:p>
+      <w:pPr>
+        <w:jc w:val="both"/>
+      </w:pPr>
+    </w:p>
+    <w:p>
+      <w:pPr>
+        <w:jc w:val="both"/>
+      </w:pPr>
+    </w:p>
+    <w:p>
+      <w:pPr>
         <w:jc w:val="both"/>
       </w:pPr>
     </w:p>
@@ -1481,17 +1862,11 @@
         <w:t>Get Book:</w:t>
       </w:r>
     </w:p>
-    <w:p>
-      <w:pPr>
-        <w:ind w:left="2160"/>
-        <w:jc w:val="both"/>
-      </w:pPr>
-    </w:p>
     <w:tbl>
       <w:tblPr>
         <w:tblStyle w:val="a0"/>
+        <w:tblpPr w:leftFromText="180" w:rightFromText="180" w:vertAnchor="text" w:horzAnchor="margin" w:tblpXSpec="center" w:tblpY="119"/>
         <w:tblW w:w="8280" w:type="dxa"/>
-        <w:tblInd w:w="2260" w:type="dxa"/>
         <w:tblBorders>
           <w:top w:val="single" w:sz="8" w:space="0" w:color="000000"/>
           <w:left w:val="single" w:sz="8" w:space="0" w:color="000000"/>
@@ -1644,6 +2019,7 @@
                 <w:sz w:val="18"/>
                 <w:szCs w:val="18"/>
               </w:rPr>
+              <w:lastRenderedPageBreak/>
               <w:t>Res:</w:t>
             </w:r>
           </w:p>
@@ -1902,6 +2278,37 @@
     </w:tbl>
     <w:p>
       <w:pPr>
+        <w:ind w:left="2160"/>
+        <w:jc w:val="both"/>
+      </w:pPr>
+    </w:p>
+    <w:p>
+      <w:pPr>
+        <w:jc w:val="both"/>
+      </w:pPr>
+    </w:p>
+    <w:p>
+      <w:pPr>
+        <w:jc w:val="both"/>
+      </w:pPr>
+    </w:p>
+    <w:p>
+      <w:pPr>
+        <w:jc w:val="both"/>
+      </w:pPr>
+    </w:p>
+    <w:p>
+      <w:pPr>
+        <w:jc w:val="both"/>
+      </w:pPr>
+    </w:p>
+    <w:p>
+      <w:pPr>
+        <w:jc w:val="both"/>
+      </w:pPr>
+    </w:p>
+    <w:p>
+      <w:pPr>
         <w:jc w:val="both"/>
       </w:pPr>
     </w:p>
@@ -1917,17 +2324,11 @@
         <w:t>Update Book:</w:t>
       </w:r>
     </w:p>
-    <w:p>
-      <w:pPr>
-        <w:ind w:left="2160"/>
-        <w:jc w:val="both"/>
-      </w:pPr>
-    </w:p>
     <w:tbl>
       <w:tblPr>
         <w:tblStyle w:val="a1"/>
+        <w:tblpPr w:leftFromText="180" w:rightFromText="180" w:vertAnchor="text" w:horzAnchor="margin" w:tblpXSpec="center" w:tblpY="98"/>
         <w:tblW w:w="8280" w:type="dxa"/>
-        <w:tblInd w:w="2260" w:type="dxa"/>
         <w:tblBorders>
           <w:top w:val="single" w:sz="8" w:space="0" w:color="000000"/>
           <w:left w:val="single" w:sz="8" w:space="0" w:color="000000"/>
@@ -2077,7 +2478,6 @@
                 <w:sz w:val="18"/>
                 <w:szCs w:val="18"/>
               </w:rPr>
-              <w:lastRenderedPageBreak/>
               <w:t>Req:</w:t>
             </w:r>
           </w:p>
@@ -2333,15 +2733,7 @@
                 <w:sz w:val="18"/>
                 <w:szCs w:val="18"/>
               </w:rPr>
-              <w:t>}</w:t>
-            </w:r>
-            <w:r>
-              <w:rPr>
-                <w:rFonts w:ascii="Courier New" w:eastAsia="Courier New" w:hAnsi="Courier New" w:cs="Courier New"/>
-                <w:sz w:val="18"/>
-                <w:szCs w:val="18"/>
-              </w:rPr>
-              <w:t xml:space="preserve"> </w:t>
+              <w:t xml:space="preserve">} </w:t>
             </w:r>
           </w:p>
           <w:p>
@@ -2636,6 +3028,82 @@
     </w:tbl>
     <w:p>
       <w:pPr>
+        <w:ind w:left="2160"/>
+        <w:jc w:val="both"/>
+      </w:pPr>
+    </w:p>
+    <w:p>
+      <w:pPr>
+        <w:jc w:val="both"/>
+      </w:pPr>
+    </w:p>
+    <w:p>
+      <w:pPr>
+        <w:jc w:val="both"/>
+      </w:pPr>
+    </w:p>
+    <w:p>
+      <w:pPr>
+        <w:jc w:val="both"/>
+      </w:pPr>
+    </w:p>
+    <w:p>
+      <w:pPr>
+        <w:jc w:val="both"/>
+      </w:pPr>
+    </w:p>
+    <w:p>
+      <w:pPr>
+        <w:jc w:val="both"/>
+      </w:pPr>
+    </w:p>
+    <w:p>
+      <w:pPr>
+        <w:jc w:val="both"/>
+      </w:pPr>
+    </w:p>
+    <w:p>
+      <w:pPr>
+        <w:jc w:val="both"/>
+      </w:pPr>
+    </w:p>
+    <w:p>
+      <w:pPr>
+        <w:jc w:val="both"/>
+      </w:pPr>
+    </w:p>
+    <w:p>
+      <w:pPr>
+        <w:jc w:val="both"/>
+      </w:pPr>
+    </w:p>
+    <w:p>
+      <w:pPr>
+        <w:jc w:val="both"/>
+      </w:pPr>
+    </w:p>
+    <w:p>
+      <w:pPr>
+        <w:jc w:val="both"/>
+      </w:pPr>
+    </w:p>
+    <w:p>
+      <w:pPr>
+        <w:jc w:val="both"/>
+      </w:pPr>
+    </w:p>
+    <w:p>
+      <w:pPr>
+        <w:jc w:val="both"/>
+      </w:pPr>
+    </w:p>
+    <w:p>
+      <w:pPr>
+        <w:jc w:val="both"/>
+      </w:pPr>
+    </w:p>
+    <w:p>
+      <w:pPr>
         <w:jc w:val="both"/>
       </w:pPr>
     </w:p>
@@ -2651,17 +3119,11 @@
         <w:t>Delete Book:</w:t>
       </w:r>
     </w:p>
-    <w:p>
-      <w:pPr>
-        <w:ind w:left="2160"/>
-        <w:jc w:val="both"/>
-      </w:pPr>
-    </w:p>
     <w:tbl>
       <w:tblPr>
         <w:tblStyle w:val="a2"/>
+        <w:tblpPr w:leftFromText="180" w:rightFromText="180" w:vertAnchor="text" w:horzAnchor="margin" w:tblpXSpec="center" w:tblpY="105"/>
         <w:tblW w:w="8280" w:type="dxa"/>
-        <w:tblInd w:w="2260" w:type="dxa"/>
         <w:tblBorders>
           <w:top w:val="single" w:sz="8" w:space="0" w:color="000000"/>
           <w:left w:val="single" w:sz="8" w:space="0" w:color="000000"/>
@@ -2799,6 +3261,27 @@
     </w:tbl>
     <w:p>
       <w:pPr>
+        <w:ind w:left="2160"/>
+        <w:jc w:val="both"/>
+      </w:pPr>
+    </w:p>
+    <w:p>
+      <w:pPr>
+        <w:jc w:val="both"/>
+      </w:pPr>
+    </w:p>
+    <w:p>
+      <w:pPr>
+        <w:jc w:val="both"/>
+      </w:pPr>
+    </w:p>
+    <w:p>
+      <w:pPr>
+        <w:jc w:val="both"/>
+      </w:pPr>
+    </w:p>
+    <w:p>
+      <w:pPr>
         <w:jc w:val="both"/>
       </w:pPr>
     </w:p>
@@ -2811,126 +3294,27 @@
         <w:jc w:val="both"/>
       </w:pPr>
       <w:r>
-        <w:t xml:space="preserve">Create a directory named: controller </w:t>
-      </w:r>
-    </w:p>
-    <w:p>
-      <w:pPr>
-        <w:ind w:left="1440"/>
-        <w:jc w:val="both"/>
-      </w:pPr>
-      <w:r>
-        <w:t xml:space="preserve">under </w:t>
-      </w:r>
-      <w:r>
-        <w:rPr>
-          <w:i/>
-        </w:rPr>
-        <w:t>src/main/java/com.example.bookinfomanagement</w:t>
-      </w:r>
-      <w:r>
-        <w:t xml:space="preserve"> for RestControllers</w:t>
-      </w:r>
-    </w:p>
-    <w:p>
-      <w:pPr>
-        <w:numPr>
-          <w:ilvl w:val="0"/>
-          <w:numId w:val="7"/>
-        </w:numPr>
-        <w:jc w:val="both"/>
-      </w:pPr>
-      <w:r>
-        <w:t>Create a directory named: service</w:t>
-      </w:r>
-    </w:p>
-    <w:p>
-      <w:pPr>
-        <w:ind w:left="1440"/>
-        <w:jc w:val="both"/>
-      </w:pPr>
-      <w:r>
-        <w:t xml:space="preserve">under </w:t>
-      </w:r>
-      <w:r>
-        <w:rPr>
-          <w:i/>
-        </w:rPr>
-        <w:t xml:space="preserve">src/main/java/com.example.bookinfomanagement </w:t>
-      </w:r>
-      <w:r>
-        <w:t>for Services</w:t>
-      </w:r>
-    </w:p>
-    <w:p>
-      <w:pPr>
-        <w:numPr>
-          <w:ilvl w:val="0"/>
-          <w:numId w:val="7"/>
-        </w:numPr>
-        <w:jc w:val="both"/>
-      </w:pPr>
-      <w:r>
-        <w:t xml:space="preserve">Create a directory named: </w:t>
-      </w:r>
-      <w:r>
-        <w:t>dto</w:t>
-      </w:r>
-    </w:p>
-    <w:p>
-      <w:pPr>
-        <w:ind w:left="1440"/>
-        <w:jc w:val="both"/>
-      </w:pPr>
-      <w:r>
-        <w:t xml:space="preserve">under </w:t>
-      </w:r>
-      <w:r>
-        <w:rPr>
-          <w:i/>
-        </w:rPr>
-        <w:t xml:space="preserve">src/main/java/com.example.bookinfomanagement </w:t>
-      </w:r>
-      <w:r>
-        <w:t xml:space="preserve">for </w:t>
-      </w:r>
-      <w:r>
-        <w:t>DTO’s</w:t>
-      </w:r>
-    </w:p>
-    <w:p>
-      <w:pPr>
-        <w:numPr>
-          <w:ilvl w:val="0"/>
-          <w:numId w:val="7"/>
-        </w:numPr>
-        <w:jc w:val="both"/>
-      </w:pPr>
-      <w:r>
-        <w:t>Create a directory named: enums</w:t>
-      </w:r>
-    </w:p>
-    <w:p>
-      <w:pPr>
-        <w:ind w:left="1440"/>
-        <w:jc w:val="both"/>
-      </w:pPr>
-      <w:r>
-        <w:t xml:space="preserve">under </w:t>
-      </w:r>
-      <w:r>
-        <w:rPr>
-          <w:i/>
-        </w:rPr>
-        <w:t xml:space="preserve">src/main/java/com.example.bookinfomanagement </w:t>
-      </w:r>
-      <w:r>
-        <w:t>for Enums</w:t>
-      </w:r>
-    </w:p>
-    <w:p>
-      <w:pPr>
-        <w:ind w:left="1440"/>
+        <w:t>Task 02 a</w:t>
+      </w:r>
+      <w:r>
+        <w:t xml:space="preserve">pplication </w:t>
+      </w:r>
+      <w:r>
+        <w:t>a</w:t>
+      </w:r>
+      <w:r>
+        <w:t>rchitecture</w:t>
+      </w:r>
+      <w:r>
+        <w:t xml:space="preserve"> [2-layer]</w:t>
+      </w:r>
+      <w:r>
+        <w:t>:</w:t>
+      </w:r>
+    </w:p>
+    <w:p>
+      <w:pPr>
+        <w:ind w:left="720"/>
         <w:jc w:val="both"/>
       </w:pPr>
       <w:r>
@@ -2938,10 +3322,10 @@
           <w:noProof/>
         </w:rPr>
         <w:drawing>
-          <wp:inline distT="0" distB="0" distL="0" distR="0" wp14:anchorId="7CF9D599" wp14:editId="4A0E83EC">
-            <wp:extent cx="3924640" cy="2194750"/>
-            <wp:effectExtent l="0" t="0" r="0" b="0"/>
-            <wp:docPr id="2" name="Picture 2"/>
+          <wp:inline distT="0" distB="0" distL="0" distR="0" wp14:anchorId="6206C617" wp14:editId="770AFAAF">
+            <wp:extent cx="3371095" cy="1304547"/>
+            <wp:effectExtent l="0" t="0" r="1270" b="0"/>
+            <wp:docPr id="6" name="Picture 6"/>
             <wp:cNvGraphicFramePr>
               <a:graphicFrameLocks xmlns:a="http://schemas.openxmlformats.org/drawingml/2006/main" noChangeAspect="1"/>
             </wp:cNvGraphicFramePr>
@@ -2949,11 +3333,11 @@
               <a:graphicData uri="http://schemas.openxmlformats.org/drawingml/2006/picture">
                 <pic:pic xmlns:pic="http://schemas.openxmlformats.org/drawingml/2006/picture">
                   <pic:nvPicPr>
-                    <pic:cNvPr id="2" name="Screenshot 2022-07-09 172940.png"/>
+                    <pic:cNvPr id="6" name="2 Layer Spring Boot Application.png"/>
                     <pic:cNvPicPr/>
                   </pic:nvPicPr>
                   <pic:blipFill>
-                    <a:blip r:embed="rId9">
+                    <a:blip r:embed="rId10" cstate="print">
                       <a:extLst>
                         <a:ext uri="{28A0092B-C50C-407E-A947-70E740481C1C}">
                           <a14:useLocalDpi xmlns:a14="http://schemas.microsoft.com/office/drawing/2010/main" val="0"/>
@@ -2967,7 +3351,7 @@
                   <pic:spPr>
                     <a:xfrm>
                       <a:off x="0" y="0"/>
-                      <a:ext cx="3924640" cy="2194750"/>
+                      <a:ext cx="3371095" cy="1304547"/>
                     </a:xfrm>
                     <a:prstGeom prst="rect">
                       <a:avLst/>
@@ -2989,7 +3373,199 @@
         <w:jc w:val="both"/>
       </w:pPr>
       <w:r>
-        <w:t xml:space="preserve">You can use a list/map variable in your service object to store the book info for this task. No need to connect any </w:t>
+        <w:t xml:space="preserve">Create </w:t>
+      </w:r>
+      <w:r>
+        <w:t>bellow</w:t>
+      </w:r>
+      <w:r>
+        <w:t xml:space="preserve"> director</w:t>
+      </w:r>
+      <w:r>
+        <w:t>ies</w:t>
+      </w:r>
+      <w:r>
+        <w:t xml:space="preserve"> </w:t>
+      </w:r>
+      <w:r>
+        <w:t xml:space="preserve">under </w:t>
+      </w:r>
+      <w:r>
+        <w:rPr>
+          <w:i/>
+        </w:rPr>
+        <w:t>src/main/java/com.example.bookinfomanagement</w:t>
+      </w:r>
+    </w:p>
+    <w:p>
+      <w:pPr>
+        <w:ind w:left="720"/>
+        <w:jc w:val="both"/>
+      </w:pPr>
+      <w:r>
+        <w:rPr>
+          <w:noProof/>
+        </w:rPr>
+        <w:drawing>
+          <wp:anchor distT="0" distB="0" distL="114300" distR="114300" simplePos="0" relativeHeight="251659264" behindDoc="0" locked="0" layoutInCell="1" allowOverlap="1" wp14:anchorId="7CF9D599" wp14:editId="1C4FD72F">
+            <wp:simplePos x="0" y="0"/>
+            <wp:positionH relativeFrom="column">
+              <wp:posOffset>456988</wp:posOffset>
+            </wp:positionH>
+            <wp:positionV relativeFrom="paragraph">
+              <wp:posOffset>224578</wp:posOffset>
+            </wp:positionV>
+            <wp:extent cx="3924300" cy="2194560"/>
+            <wp:effectExtent l="0" t="0" r="0" b="0"/>
+            <wp:wrapTopAndBottom/>
+            <wp:docPr id="2" name="Picture 2"/>
+            <wp:cNvGraphicFramePr>
+              <a:graphicFrameLocks xmlns:a="http://schemas.openxmlformats.org/drawingml/2006/main" noChangeAspect="1"/>
+            </wp:cNvGraphicFramePr>
+            <a:graphic xmlns:a="http://schemas.openxmlformats.org/drawingml/2006/main">
+              <a:graphicData uri="http://schemas.openxmlformats.org/drawingml/2006/picture">
+                <pic:pic xmlns:pic="http://schemas.openxmlformats.org/drawingml/2006/picture">
+                  <pic:nvPicPr>
+                    <pic:cNvPr id="2" name="Screenshot 2022-07-09 172940.png"/>
+                    <pic:cNvPicPr/>
+                  </pic:nvPicPr>
+                  <pic:blipFill>
+                    <a:blip r:embed="rId11">
+                      <a:extLst>
+                        <a:ext uri="{28A0092B-C50C-407E-A947-70E740481C1C}">
+                          <a14:useLocalDpi xmlns:a14="http://schemas.microsoft.com/office/drawing/2010/main" val="0"/>
+                        </a:ext>
+                      </a:extLst>
+                    </a:blip>
+                    <a:stretch>
+                      <a:fillRect/>
+                    </a:stretch>
+                  </pic:blipFill>
+                  <pic:spPr>
+                    <a:xfrm>
+                      <a:off x="0" y="0"/>
+                      <a:ext cx="3924300" cy="2194560"/>
+                    </a:xfrm>
+                    <a:prstGeom prst="rect">
+                      <a:avLst/>
+                    </a:prstGeom>
+                  </pic:spPr>
+                </pic:pic>
+              </a:graphicData>
+            </a:graphic>
+          </wp:anchor>
+        </w:drawing>
+      </w:r>
+      <w:r>
+        <w:rPr>
+          <w:i/>
+        </w:rPr>
+        <w:t>ontroller</w:t>
+      </w:r>
+      <w:r>
+        <w:t xml:space="preserve"> for RestControllers, </w:t>
+      </w:r>
+      <w:r>
+        <w:rPr>
+          <w:i/>
+        </w:rPr>
+        <w:t>service</w:t>
+      </w:r>
+      <w:r>
+        <w:t xml:space="preserve"> for Services, </w:t>
+      </w:r>
+      <w:r>
+        <w:rPr>
+          <w:i/>
+        </w:rPr>
+        <w:t>dto</w:t>
+      </w:r>
+      <w:r>
+        <w:t xml:space="preserve"> for DTO’s, </w:t>
+      </w:r>
+      <w:r>
+        <w:rPr>
+          <w:i/>
+        </w:rPr>
+        <w:t>enums</w:t>
+      </w:r>
+      <w:r>
+        <w:t xml:space="preserve"> for Enums</w:t>
+      </w:r>
+      <w:r>
+        <w:t xml:space="preserve"> like:</w:t>
+      </w:r>
+    </w:p>
+    <w:p>
+      <w:pPr>
+        <w:jc w:val="both"/>
+      </w:pPr>
+    </w:p>
+    <w:p>
+      <w:pPr>
+        <w:pStyle w:val="ListParagraph"/>
+        <w:numPr>
+          <w:ilvl w:val="0"/>
+          <w:numId w:val="10"/>
+        </w:numPr>
+        <w:jc w:val="both"/>
+      </w:pPr>
+      <w:r>
+        <w:t xml:space="preserve">What is DTO? read: </w:t>
+      </w:r>
+      <w:hyperlink r:id="rId12" w:history="1">
+        <w:r>
+          <w:rPr>
+            <w:rStyle w:val="Hyperlink"/>
+          </w:rPr>
+          <w:t>https://stackoverflow.com/questions/1051182/what-is-a-data-transfer-object-dto</w:t>
+        </w:r>
+      </w:hyperlink>
+      <w:r>
+        <w:t xml:space="preserve">, </w:t>
+      </w:r>
+      <w:r>
+        <w:t>In this task your DTO will be</w:t>
+      </w:r>
+      <w:bookmarkStart w:id="0" w:name="_GoBack"/>
+      <w:bookmarkEnd w:id="0"/>
+      <w:r>
+        <w:t xml:space="preserve"> the</w:t>
+      </w:r>
+      <w:r>
+        <w:t xml:space="preserve"> </w:t>
+      </w:r>
+      <w:r>
+        <w:rPr>
+          <w:i/>
+        </w:rPr>
+        <w:t>Book</w:t>
+      </w:r>
+      <w:r>
+        <w:t xml:space="preserve"> object.</w:t>
+      </w:r>
+    </w:p>
+    <w:p>
+      <w:pPr>
+        <w:jc w:val="both"/>
+      </w:pPr>
+    </w:p>
+    <w:p>
+      <w:pPr>
+        <w:numPr>
+          <w:ilvl w:val="0"/>
+          <w:numId w:val="7"/>
+        </w:numPr>
+        <w:jc w:val="both"/>
+      </w:pPr>
+      <w:r>
+        <w:t xml:space="preserve">You can use a list/map </w:t>
+      </w:r>
+      <w:r>
+        <w:t>property</w:t>
+      </w:r>
+      <w:r>
+        <w:t xml:space="preserve"> in your service object to store the book info for this task. No need to connect any </w:t>
       </w:r>
       <w:r>
         <w:t>DBMS</w:t>
@@ -2997,6 +3573,12 @@
       <w:r>
         <w:t>.</w:t>
       </w:r>
+    </w:p>
+    <w:p>
+      <w:pPr>
+        <w:ind w:left="720"/>
+        <w:jc w:val="both"/>
+      </w:pPr>
     </w:p>
     <w:p>
       <w:pPr>
@@ -3039,130 +3621,16 @@
         <w:jc w:val="both"/>
       </w:pPr>
       <w:r>
-        <w:t>A simple CRUD operation to manage student info is done in this project.</w:t>
-      </w:r>
-    </w:p>
-    <w:p>
-      <w:pPr>
-        <w:ind w:left="1440"/>
-        <w:jc w:val="both"/>
-      </w:pPr>
-      <w:r>
-        <w:t xml:space="preserve">1. clone helper project repository to local: </w:t>
-      </w:r>
-    </w:p>
-    <w:p>
-      <w:pPr>
-        <w:ind w:left="1440"/>
-        <w:jc w:val="both"/>
-        <w:rPr>
-          <w:i/>
-        </w:rPr>
-      </w:pPr>
-      <w:r>
-        <w:rPr>
-          <w:i/>
-        </w:rPr>
-        <w:t xml:space="preserve">     </w:t>
-      </w:r>
-      <w:r>
-        <w:t xml:space="preserve">For </w:t>
-      </w:r>
-      <w:r>
-        <w:t>SSH</w:t>
-      </w:r>
-      <w:r>
-        <w:rPr>
-          <w:i/>
-        </w:rPr>
-        <w:t xml:space="preserve">: git clone </w:t>
-      </w:r>
-      <w:r>
-        <w:rPr>
-          <w:i/>
-        </w:rPr>
-        <w:t>git@github.com:atique7465/spring-boot-helper-project.git</w:t>
-      </w:r>
-    </w:p>
-    <w:p>
-      <w:pPr>
-        <w:ind w:left="1440"/>
-        <w:jc w:val="both"/>
-        <w:rPr>
-          <w:i/>
-        </w:rPr>
-      </w:pPr>
-      <w:r>
-        <w:rPr>
-          <w:i/>
-        </w:rPr>
-        <w:t xml:space="preserve">     </w:t>
-      </w:r>
-      <w:r>
-        <w:t xml:space="preserve">For </w:t>
-      </w:r>
-      <w:r>
-        <w:t>HTTPS</w:t>
-      </w:r>
-      <w:r>
-        <w:rPr>
-          <w:i/>
-        </w:rPr>
-        <w:t xml:space="preserve">: git clone </w:t>
-      </w:r>
-      <w:r>
-        <w:rPr>
-          <w:i/>
-        </w:rPr>
-        <w:t>https://github.com/atique7465/spring-boot-helper-project.git</w:t>
-      </w:r>
-    </w:p>
-    <w:p>
-      <w:pPr>
-        <w:ind w:left="1440"/>
-        <w:jc w:val="both"/>
-        <w:rPr>
-          <w:i/>
-        </w:rPr>
-      </w:pPr>
-      <w:r>
-        <w:t xml:space="preserve">2. fetch branches: </w:t>
-      </w:r>
-      <w:r>
-        <w:rPr>
-          <w:i/>
-        </w:rPr>
-        <w:t>git fetch</w:t>
-      </w:r>
-    </w:p>
-    <w:p>
-      <w:pPr>
-        <w:ind w:left="1440"/>
-        <w:jc w:val="both"/>
-        <w:rPr>
-          <w:i/>
-        </w:rPr>
-      </w:pPr>
-      <w:r>
-        <w:t xml:space="preserve">3. checkout branch: </w:t>
-      </w:r>
-      <w:r>
-        <w:rPr>
-          <w:i/>
-        </w:rPr>
-        <w:t>git checkout "hp/student-info-manage"</w:t>
-      </w:r>
-    </w:p>
-    <w:p>
-      <w:pPr>
-        <w:ind w:left="1440"/>
-        <w:jc w:val="both"/>
-      </w:pPr>
-      <w:r>
-        <w:t xml:space="preserve">4. </w:t>
-      </w:r>
-      <w:r>
-        <w:t>Description can be found in README.md file</w:t>
+        <w:t>A simple CRUD operation to manage student info is done in this project</w:t>
+      </w:r>
+      <w:r>
+        <w:t xml:space="preserve"> with </w:t>
+      </w:r>
+      <w:r>
+        <w:t>2-layer</w:t>
+      </w:r>
+      <w:r>
+        <w:t xml:space="preserve"> architecture</w:t>
       </w:r>
       <w:r>
         <w:t>.</w:t>
@@ -3170,21 +3638,7 @@
     </w:p>
     <w:p>
       <w:pPr>
-        <w:ind w:left="1440"/>
-        <w:jc w:val="both"/>
-      </w:pPr>
-      <w:r>
-        <w:t xml:space="preserve">5. </w:t>
-      </w:r>
-      <w:r>
-        <w:t>P</w:t>
-      </w:r>
-      <w:r>
-        <w:t>ostman collection kept in documents folder.</w:t>
-      </w:r>
-    </w:p>
-    <w:p>
-      <w:pPr>
+        <w:pStyle w:val="ListParagraph"/>
         <w:numPr>
           <w:ilvl w:val="0"/>
           <w:numId w:val="8"/>
@@ -3192,7 +3646,164 @@
         <w:jc w:val="both"/>
       </w:pPr>
       <w:r>
-        <w:lastRenderedPageBreak/>
+        <w:t xml:space="preserve">open terminal &amp; </w:t>
+      </w:r>
+      <w:r>
+        <w:t xml:space="preserve">clone helper project repository to local: </w:t>
+      </w:r>
+    </w:p>
+    <w:p>
+      <w:pPr>
+        <w:jc w:val="both"/>
+        <w:rPr>
+          <w:i/>
+        </w:rPr>
+      </w:pPr>
+      <w:r>
+        <w:t xml:space="preserve">                </w:t>
+      </w:r>
+      <w:r>
+        <w:t xml:space="preserve">For </w:t>
+      </w:r>
+      <w:r>
+        <w:t>SSH</w:t>
+      </w:r>
+      <w:r>
+        <w:rPr>
+          <w:i/>
+        </w:rPr>
+        <w:t xml:space="preserve">: git clone </w:t>
+      </w:r>
+      <w:r>
+        <w:rPr>
+          <w:i/>
+        </w:rPr>
+        <w:t>git@github.com:atique7465/spring-boot-helper-project.git</w:t>
+      </w:r>
+    </w:p>
+    <w:p>
+      <w:pPr>
+        <w:jc w:val="both"/>
+        <w:rPr>
+          <w:i/>
+        </w:rPr>
+      </w:pPr>
+      <w:r>
+        <w:t xml:space="preserve">                </w:t>
+      </w:r>
+      <w:r>
+        <w:t xml:space="preserve">For </w:t>
+      </w:r>
+      <w:r>
+        <w:t>HTTPS</w:t>
+      </w:r>
+      <w:r>
+        <w:rPr>
+          <w:i/>
+        </w:rPr>
+        <w:t xml:space="preserve">: git clone </w:t>
+      </w:r>
+      <w:r>
+        <w:rPr>
+          <w:i/>
+        </w:rPr>
+        <w:t>https://github.com/atique7465/spring-boot-helper-project.git</w:t>
+      </w:r>
+    </w:p>
+    <w:p>
+      <w:pPr>
+        <w:pStyle w:val="ListParagraph"/>
+        <w:numPr>
+          <w:ilvl w:val="0"/>
+          <w:numId w:val="9"/>
+        </w:numPr>
+        <w:jc w:val="both"/>
+        <w:rPr>
+          <w:i/>
+        </w:rPr>
+      </w:pPr>
+      <w:r>
+        <w:t xml:space="preserve">fetch branches: </w:t>
+      </w:r>
+      <w:r>
+        <w:rPr>
+          <w:i/>
+        </w:rPr>
+        <w:t>git fetch</w:t>
+      </w:r>
+    </w:p>
+    <w:p>
+      <w:pPr>
+        <w:pStyle w:val="ListParagraph"/>
+        <w:numPr>
+          <w:ilvl w:val="0"/>
+          <w:numId w:val="9"/>
+        </w:numPr>
+        <w:jc w:val="both"/>
+        <w:rPr>
+          <w:i/>
+        </w:rPr>
+      </w:pPr>
+      <w:r>
+        <w:t xml:space="preserve">checkout branch: </w:t>
+      </w:r>
+      <w:r>
+        <w:rPr>
+          <w:i/>
+        </w:rPr>
+        <w:t>git checkout hp/student-info-manage</w:t>
+      </w:r>
+    </w:p>
+    <w:p>
+      <w:pPr>
+        <w:pStyle w:val="ListParagraph"/>
+        <w:numPr>
+          <w:ilvl w:val="0"/>
+          <w:numId w:val="9"/>
+        </w:numPr>
+        <w:jc w:val="both"/>
+      </w:pPr>
+      <w:r>
+        <w:t>Description can be found in README.md file</w:t>
+      </w:r>
+      <w:r>
+        <w:t>.</w:t>
+      </w:r>
+    </w:p>
+    <w:p>
+      <w:pPr>
+        <w:pStyle w:val="ListParagraph"/>
+        <w:numPr>
+          <w:ilvl w:val="0"/>
+          <w:numId w:val="9"/>
+        </w:numPr>
+        <w:jc w:val="both"/>
+      </w:pPr>
+      <w:r>
+        <w:t>P</w:t>
+      </w:r>
+      <w:r>
+        <w:t xml:space="preserve">ostman collection kept in </w:t>
+      </w:r>
+      <w:r>
+        <w:rPr>
+          <w:i/>
+        </w:rPr>
+        <w:t>documents</w:t>
+      </w:r>
+      <w:r>
+        <w:t xml:space="preserve"> folder.</w:t>
+      </w:r>
+    </w:p>
+    <w:p>
+      <w:pPr>
+        <w:numPr>
+          <w:ilvl w:val="0"/>
+          <w:numId w:val="8"/>
+        </w:numPr>
+        <w:jc w:val="both"/>
+      </w:pPr>
+      <w:r>
         <w:t>You can see the project structure and browse the code.</w:t>
       </w:r>
     </w:p>
@@ -3258,13 +3869,13 @@
     </w:p>
     <w:p>
       <w:pPr>
-        <w:ind w:left="2160"/>
+        <w:ind w:left="1080"/>
         <w:jc w:val="both"/>
       </w:pPr>
       <w:r>
         <w:t xml:space="preserve">ref: </w:t>
       </w:r>
-      <w:hyperlink r:id="rId10">
+      <w:hyperlink r:id="rId13">
         <w:r>
           <w:rPr>
             <w:color w:val="1155CC"/>
@@ -3291,19 +3902,36 @@
     </w:p>
     <w:p>
       <w:pPr>
-        <w:ind w:left="2160"/>
-        <w:jc w:val="both"/>
-      </w:pPr>
-      <w:r>
-        <w:t>Ref:</w:t>
-      </w:r>
-      <w:hyperlink r:id="rId11">
+        <w:ind w:left="1080"/>
+        <w:jc w:val="both"/>
+      </w:pPr>
+      <w:r>
+        <w:t>r</w:t>
+      </w:r>
+      <w:r>
+        <w:t>ef:</w:t>
+      </w:r>
+      <w:hyperlink r:id="rId14">
         <w:r>
           <w:rPr>
             <w:color w:val="1155CC"/>
             <w:u w:val="single"/>
           </w:rPr>
-          <w:t>https://docs.spring.io/spring-framework/docs/3.2.x/spring-framework-reference/html/mvc.html</w:t>
+          <w:t>https://docs.sp</w:t>
+        </w:r>
+        <w:r>
+          <w:rPr>
+            <w:color w:val="1155CC"/>
+            <w:u w:val="single"/>
+          </w:rPr>
+          <w:t>r</w:t>
+        </w:r>
+        <w:r>
+          <w:rPr>
+            <w:color w:val="1155CC"/>
+            <w:u w:val="single"/>
+          </w:rPr>
+          <w:t>ing.io/spring-framework/docs/3.2.x/spring-framework-reference/html/mvc.html</w:t>
         </w:r>
       </w:hyperlink>
     </w:p>
@@ -3352,15 +3980,7 @@
         <w:rPr>
           <w:i/>
         </w:rPr>
-        <w:t>build.gra</w:t>
-      </w:r>
-      <w:bookmarkStart w:id="0" w:name="_GoBack"/>
-      <w:bookmarkEnd w:id="0"/>
-      <w:r>
-        <w:rPr>
-          <w:i/>
-        </w:rPr>
-        <w:t>dle</w:t>
+        <w:t>build.gradle</w:t>
       </w:r>
       <w:r>
         <w:rPr>
@@ -3402,7 +4022,16 @@
         <w:jc w:val="both"/>
       </w:pPr>
       <w:r>
-        <w:t>Write about the properties we used in application.properties file</w:t>
+        <w:t xml:space="preserve">Write about the properties we used in </w:t>
+      </w:r>
+      <w:r>
+        <w:rPr>
+          <w:i/>
+        </w:rPr>
+        <w:t>application.properties</w:t>
+      </w:r>
+      <w:r>
+        <w:t xml:space="preserve"> file</w:t>
       </w:r>
     </w:p>
     <w:p>
@@ -3414,12 +4043,12 @@
         <w:jc w:val="both"/>
       </w:pPr>
       <w:r>
-        <w:t xml:space="preserve">Write about the annotations we used: </w:t>
-      </w:r>
-    </w:p>
-    <w:p>
-      <w:pPr>
-        <w:ind w:left="2160"/>
+        <w:t>Write about the annotations we used:</w:t>
+      </w:r>
+    </w:p>
+    <w:p>
+      <w:pPr>
+        <w:ind w:left="1080"/>
         <w:jc w:val="both"/>
       </w:pPr>
       <w:r>
@@ -3569,7 +4198,7 @@
     </w:p>
     <w:p>
       <w:pPr>
-        <w:ind w:left="1440"/>
+        <w:ind w:left="1080"/>
         <w:jc w:val="both"/>
         <w:rPr>
           <w:i/>
@@ -3614,15 +4243,12 @@
     </w:p>
     <w:p>
       <w:pPr>
-        <w:ind w:left="1440"/>
+        <w:ind w:left="360" w:firstLine="720"/>
         <w:jc w:val="both"/>
         <w:rPr>
           <w:i/>
         </w:rPr>
       </w:pPr>
-      <w:r>
-        <w:t xml:space="preserve"> </w:t>
-      </w:r>
       <w:r>
         <w:rPr>
           <w:i/>
@@ -3725,7 +4351,7 @@
     </w:p>
     <w:p>
       <w:pPr>
-        <w:ind w:left="1440"/>
+        <w:ind w:left="1080"/>
         <w:jc w:val="both"/>
         <w:rPr>
           <w:i/>
@@ -3782,6 +4408,119 @@
 <file path=word/numbering.xml><?xml version="1.0" encoding="utf-8"?>
 <w:numbering xmlns:wpc="http://schemas.microsoft.com/office/word/2010/wordprocessingCanvas" xmlns:cx="http://schemas.microsoft.com/office/drawing/2014/chartex" xmlns:cx1="http://schemas.microsoft.com/office/drawing/2015/9/8/chartex" xmlns:cx2="http://schemas.microsoft.com/office/drawing/2015/10/21/chartex" xmlns:cx3="http://schemas.microsoft.com/office/drawing/2016/5/9/chartex" xmlns:cx4="http://schemas.microsoft.com/office/drawing/2016/5/10/chartex" xmlns:cx5="http://schemas.microsoft.com/office/drawing/2016/5/11/chartex" xmlns:cx6="http://schemas.microsoft.com/office/drawing/2016/5/12/chartex" xmlns:cx7="http://schemas.microsoft.com/office/drawing/2016/5/13/chartex" xmlns:cx8="http://schemas.microsoft.com/office/drawing/2016/5/14/chartex" xmlns:mc="http://schemas.openxmlformats.org/markup-compatibility/2006" xmlns:aink="http://schemas.microsoft.com/office/drawing/2016/ink" xmlns:am3d="http://schemas.microsoft.com/office/drawing/2017/model3d" xmlns:o="urn:schemas-microsoft-com:office:office" xmlns:r="http://schemas.openxmlformats.org/officeDocument/2006/relationships" xmlns:m="http://schemas.openxmlformats.org/officeDocument/2006/math" xmlns:v="urn:schemas-microsoft-com:vml" xmlns:wp14="http://schemas.microsoft.com/office/word/2010/wordprocessingDrawing" xmlns:wp="http://schemas.openxmlformats.org/drawingml/2006/wordprocessingDrawing" xmlns:w10="urn:schemas-microsoft-com:office:word" xmlns:w="http://schemas.openxmlformats.org/wordprocessingml/2006/main" xmlns:w14="http://schemas.microsoft.com/office/word/2010/wordml" xmlns:w15="http://schemas.microsoft.com/office/word/2012/wordml" xmlns:w16cid="http://schemas.microsoft.com/office/word/2016/wordml/cid" xmlns:w16se="http://schemas.microsoft.com/office/word/2015/wordml/symex" xmlns:wpg="http://schemas.microsoft.com/office/word/2010/wordprocessingGroup" xmlns:wpi="http://schemas.microsoft.com/office/word/2010/wordprocessingInk" xmlns:wne="http://schemas.microsoft.com/office/word/2006/wordml" xmlns:wps="http://schemas.microsoft.com/office/word/2010/wordprocessingShape" mc:Ignorable="w14 w15 w16se w16cid wp14">
   <w:abstractNum w:abstractNumId="0" w15:restartNumberingAfterBreak="0">
+    <w:nsid w:val="05E5461F"/>
+    <w:multiLevelType w:val="hybridMultilevel"/>
+    <w:tmpl w:val="A3AC8638"/>
+    <w:lvl w:ilvl="0" w:tplc="04090003">
+      <w:start w:val="1"/>
+      <w:numFmt w:val="bullet"/>
+      <w:lvlText w:val="o"/>
+      <w:lvlJc w:val="left"/>
+      <w:pPr>
+        <w:ind w:left="1453" w:hanging="360"/>
+      </w:pPr>
+      <w:rPr>
+        <w:rFonts w:ascii="Courier New" w:hAnsi="Courier New" w:cs="Courier New" w:hint="default"/>
+      </w:rPr>
+    </w:lvl>
+    <w:lvl w:ilvl="1" w:tplc="04090003" w:tentative="1">
+      <w:start w:val="1"/>
+      <w:numFmt w:val="bullet"/>
+      <w:lvlText w:val="o"/>
+      <w:lvlJc w:val="left"/>
+      <w:pPr>
+        <w:ind w:left="2173" w:hanging="360"/>
+      </w:pPr>
+      <w:rPr>
+        <w:rFonts w:ascii="Courier New" w:hAnsi="Courier New" w:cs="Courier New" w:hint="default"/>
+      </w:rPr>
+    </w:lvl>
+    <w:lvl w:ilvl="2" w:tplc="04090005" w:tentative="1">
+      <w:start w:val="1"/>
+      <w:numFmt w:val="bullet"/>
+      <w:lvlText w:val=""/>
+      <w:lvlJc w:val="left"/>
+      <w:pPr>
+        <w:ind w:left="2893" w:hanging="360"/>
+      </w:pPr>
+      <w:rPr>
+        <w:rFonts w:ascii="Wingdings" w:hAnsi="Wingdings" w:hint="default"/>
+      </w:rPr>
+    </w:lvl>
+    <w:lvl w:ilvl="3" w:tplc="04090001" w:tentative="1">
+      <w:start w:val="1"/>
+      <w:numFmt w:val="bullet"/>
+      <w:lvlText w:val=""/>
+      <w:lvlJc w:val="left"/>
+      <w:pPr>
+        <w:ind w:left="3613" w:hanging="360"/>
+      </w:pPr>
+      <w:rPr>
+        <w:rFonts w:ascii="Symbol" w:hAnsi="Symbol" w:hint="default"/>
+      </w:rPr>
+    </w:lvl>
+    <w:lvl w:ilvl="4" w:tplc="04090003" w:tentative="1">
+      <w:start w:val="1"/>
+      <w:numFmt w:val="bullet"/>
+      <w:lvlText w:val="o"/>
+      <w:lvlJc w:val="left"/>
+      <w:pPr>
+        <w:ind w:left="4333" w:hanging="360"/>
+      </w:pPr>
+      <w:rPr>
+        <w:rFonts w:ascii="Courier New" w:hAnsi="Courier New" w:cs="Courier New" w:hint="default"/>
+      </w:rPr>
+    </w:lvl>
+    <w:lvl w:ilvl="5" w:tplc="04090005" w:tentative="1">
+      <w:start w:val="1"/>
+      <w:numFmt w:val="bullet"/>
+      <w:lvlText w:val=""/>
+      <w:lvlJc w:val="left"/>
+      <w:pPr>
+        <w:ind w:left="5053" w:hanging="360"/>
+      </w:pPr>
+      <w:rPr>
+        <w:rFonts w:ascii="Wingdings" w:hAnsi="Wingdings" w:hint="default"/>
+      </w:rPr>
+    </w:lvl>
+    <w:lvl w:ilvl="6" w:tplc="04090001" w:tentative="1">
+      <w:start w:val="1"/>
+      <w:numFmt w:val="bullet"/>
+      <w:lvlText w:val=""/>
+      <w:lvlJc w:val="left"/>
+      <w:pPr>
+        <w:ind w:left="5773" w:hanging="360"/>
+      </w:pPr>
+      <w:rPr>
+        <w:rFonts w:ascii="Symbol" w:hAnsi="Symbol" w:hint="default"/>
+      </w:rPr>
+    </w:lvl>
+    <w:lvl w:ilvl="7" w:tplc="04090003" w:tentative="1">
+      <w:start w:val="1"/>
+      <w:numFmt w:val="bullet"/>
+      <w:lvlText w:val="o"/>
+      <w:lvlJc w:val="left"/>
+      <w:pPr>
+        <w:ind w:left="6493" w:hanging="360"/>
+      </w:pPr>
+      <w:rPr>
+        <w:rFonts w:ascii="Courier New" w:hAnsi="Courier New" w:cs="Courier New" w:hint="default"/>
+      </w:rPr>
+    </w:lvl>
+    <w:lvl w:ilvl="8" w:tplc="04090005" w:tentative="1">
+      <w:start w:val="1"/>
+      <w:numFmt w:val="bullet"/>
+      <w:lvlText w:val=""/>
+      <w:lvlJc w:val="left"/>
+      <w:pPr>
+        <w:ind w:left="7213" w:hanging="360"/>
+      </w:pPr>
+      <w:rPr>
+        <w:rFonts w:ascii="Wingdings" w:hAnsi="Wingdings" w:hint="default"/>
+      </w:rPr>
+    </w:lvl>
+  </w:abstractNum>
+  <w:abstractNum w:abstractNumId="1" w15:restartNumberingAfterBreak="0">
     <w:nsid w:val="0D3F4D2F"/>
     <w:multiLevelType w:val="multilevel"/>
     <w:tmpl w:val="A4E69FD4"/>
@@ -3791,7 +4530,7 @@
       <w:lvlText w:val="%1."/>
       <w:lvlJc w:val="left"/>
       <w:pPr>
-        <w:ind w:left="2160" w:hanging="360"/>
+        <w:ind w:left="1080" w:hanging="360"/>
       </w:pPr>
       <w:rPr>
         <w:u w:val="none"/>
@@ -3803,7 +4542,7 @@
       <w:lvlText w:val="%2."/>
       <w:lvlJc w:val="left"/>
       <w:pPr>
-        <w:ind w:left="2880" w:hanging="360"/>
+        <w:ind w:left="1800" w:hanging="360"/>
       </w:pPr>
       <w:rPr>
         <w:u w:val="none"/>
@@ -3815,7 +4554,7 @@
       <w:lvlText w:val="%3."/>
       <w:lvlJc w:val="right"/>
       <w:pPr>
-        <w:ind w:left="3600" w:hanging="360"/>
+        <w:ind w:left="2520" w:hanging="360"/>
       </w:pPr>
       <w:rPr>
         <w:u w:val="none"/>
@@ -3827,7 +4566,7 @@
       <w:lvlText w:val="%4."/>
       <w:lvlJc w:val="left"/>
       <w:pPr>
-        <w:ind w:left="4320" w:hanging="360"/>
+        <w:ind w:left="3240" w:hanging="360"/>
       </w:pPr>
       <w:rPr>
         <w:u w:val="none"/>
@@ -3839,7 +4578,7 @@
       <w:lvlText w:val="%5."/>
       <w:lvlJc w:val="left"/>
       <w:pPr>
-        <w:ind w:left="5040" w:hanging="360"/>
+        <w:ind w:left="3960" w:hanging="360"/>
       </w:pPr>
       <w:rPr>
         <w:u w:val="none"/>
@@ -3851,7 +4590,7 @@
       <w:lvlText w:val="%6."/>
       <w:lvlJc w:val="right"/>
       <w:pPr>
-        <w:ind w:left="5760" w:hanging="360"/>
+        <w:ind w:left="4680" w:hanging="360"/>
       </w:pPr>
       <w:rPr>
         <w:u w:val="none"/>
@@ -3863,7 +4602,7 @@
       <w:lvlText w:val="%7."/>
       <w:lvlJc w:val="left"/>
       <w:pPr>
-        <w:ind w:left="6480" w:hanging="360"/>
+        <w:ind w:left="5400" w:hanging="360"/>
       </w:pPr>
       <w:rPr>
         <w:u w:val="none"/>
@@ -3875,7 +4614,7 @@
       <w:lvlText w:val="%8."/>
       <w:lvlJc w:val="left"/>
       <w:pPr>
-        <w:ind w:left="7200" w:hanging="360"/>
+        <w:ind w:left="6120" w:hanging="360"/>
       </w:pPr>
       <w:rPr>
         <w:u w:val="none"/>
@@ -3887,14 +4626,14 @@
       <w:lvlText w:val="%9."/>
       <w:lvlJc w:val="right"/>
       <w:pPr>
-        <w:ind w:left="7920" w:hanging="360"/>
+        <w:ind w:left="6840" w:hanging="360"/>
       </w:pPr>
       <w:rPr>
         <w:u w:val="none"/>
       </w:rPr>
     </w:lvl>
   </w:abstractNum>
-  <w:abstractNum w:abstractNumId="1" w15:restartNumberingAfterBreak="0">
+  <w:abstractNum w:abstractNumId="2" w15:restartNumberingAfterBreak="0">
     <w:nsid w:val="1A490DE4"/>
     <w:multiLevelType w:val="multilevel"/>
     <w:tmpl w:val="21785CCE"/>
@@ -3904,7 +4643,7 @@
       <w:lvlText w:val="●"/>
       <w:lvlJc w:val="left"/>
       <w:pPr>
-        <w:ind w:left="1440" w:hanging="360"/>
+        <w:ind w:left="1080" w:hanging="360"/>
       </w:pPr>
       <w:rPr>
         <w:u w:val="none"/>
@@ -3916,7 +4655,7 @@
       <w:lvlText w:val="○"/>
       <w:lvlJc w:val="left"/>
       <w:pPr>
-        <w:ind w:left="2160" w:hanging="360"/>
+        <w:ind w:left="1800" w:hanging="360"/>
       </w:pPr>
       <w:rPr>
         <w:u w:val="none"/>
@@ -3928,7 +4667,7 @@
       <w:lvlText w:val="■"/>
       <w:lvlJc w:val="left"/>
       <w:pPr>
-        <w:ind w:left="2880" w:hanging="360"/>
+        <w:ind w:left="2520" w:hanging="360"/>
       </w:pPr>
       <w:rPr>
         <w:u w:val="none"/>
@@ -3940,7 +4679,7 @@
       <w:lvlText w:val="●"/>
       <w:lvlJc w:val="left"/>
       <w:pPr>
-        <w:ind w:left="3600" w:hanging="360"/>
+        <w:ind w:left="3240" w:hanging="360"/>
       </w:pPr>
       <w:rPr>
         <w:u w:val="none"/>
@@ -3952,7 +4691,7 @@
       <w:lvlText w:val="○"/>
       <w:lvlJc w:val="left"/>
       <w:pPr>
-        <w:ind w:left="4320" w:hanging="360"/>
+        <w:ind w:left="3960" w:hanging="360"/>
       </w:pPr>
       <w:rPr>
         <w:u w:val="none"/>
@@ -3964,7 +4703,7 @@
       <w:lvlText w:val="■"/>
       <w:lvlJc w:val="left"/>
       <w:pPr>
-        <w:ind w:left="5040" w:hanging="360"/>
+        <w:ind w:left="4680" w:hanging="360"/>
       </w:pPr>
       <w:rPr>
         <w:u w:val="none"/>
@@ -3976,7 +4715,7 @@
       <w:lvlText w:val="●"/>
       <w:lvlJc w:val="left"/>
       <w:pPr>
-        <w:ind w:left="5760" w:hanging="360"/>
+        <w:ind w:left="5400" w:hanging="360"/>
       </w:pPr>
       <w:rPr>
         <w:u w:val="none"/>
@@ -3988,7 +4727,7 @@
       <w:lvlText w:val="○"/>
       <w:lvlJc w:val="left"/>
       <w:pPr>
-        <w:ind w:left="6480" w:hanging="360"/>
+        <w:ind w:left="6120" w:hanging="360"/>
       </w:pPr>
       <w:rPr>
         <w:u w:val="none"/>
@@ -4000,14 +4739,14 @@
       <w:lvlText w:val="■"/>
       <w:lvlJc w:val="left"/>
       <w:pPr>
-        <w:ind w:left="7200" w:hanging="360"/>
+        <w:ind w:left="6840" w:hanging="360"/>
       </w:pPr>
       <w:rPr>
         <w:u w:val="none"/>
       </w:rPr>
     </w:lvl>
   </w:abstractNum>
-  <w:abstractNum w:abstractNumId="2" w15:restartNumberingAfterBreak="0">
+  <w:abstractNum w:abstractNumId="3" w15:restartNumberingAfterBreak="0">
     <w:nsid w:val="248E207B"/>
     <w:multiLevelType w:val="multilevel"/>
     <w:tmpl w:val="B0788DC6"/>
@@ -4017,7 +4756,7 @@
       <w:lvlText w:val="●"/>
       <w:lvlJc w:val="left"/>
       <w:pPr>
-        <w:ind w:left="1440" w:hanging="360"/>
+        <w:ind w:left="720" w:hanging="360"/>
       </w:pPr>
       <w:rPr>
         <w:u w:val="none"/>
@@ -4029,7 +4768,7 @@
       <w:lvlText w:val="○"/>
       <w:lvlJc w:val="left"/>
       <w:pPr>
-        <w:ind w:left="2160" w:hanging="360"/>
+        <w:ind w:left="1440" w:hanging="360"/>
       </w:pPr>
       <w:rPr>
         <w:u w:val="none"/>
@@ -4041,7 +4780,7 @@
       <w:lvlText w:val="■"/>
       <w:lvlJc w:val="left"/>
       <w:pPr>
-        <w:ind w:left="2880" w:hanging="360"/>
+        <w:ind w:left="2160" w:hanging="360"/>
       </w:pPr>
       <w:rPr>
         <w:u w:val="none"/>
@@ -4053,7 +4792,7 @@
       <w:lvlText w:val="●"/>
       <w:lvlJc w:val="left"/>
       <w:pPr>
-        <w:ind w:left="3600" w:hanging="360"/>
+        <w:ind w:left="2880" w:hanging="360"/>
       </w:pPr>
       <w:rPr>
         <w:u w:val="none"/>
@@ -4065,7 +4804,7 @@
       <w:lvlText w:val="○"/>
       <w:lvlJc w:val="left"/>
       <w:pPr>
-        <w:ind w:left="4320" w:hanging="360"/>
+        <w:ind w:left="3600" w:hanging="360"/>
       </w:pPr>
       <w:rPr>
         <w:u w:val="none"/>
@@ -4077,7 +4816,7 @@
       <w:lvlText w:val="■"/>
       <w:lvlJc w:val="left"/>
       <w:pPr>
-        <w:ind w:left="5040" w:hanging="360"/>
+        <w:ind w:left="4320" w:hanging="360"/>
       </w:pPr>
       <w:rPr>
         <w:u w:val="none"/>
@@ -4089,7 +4828,7 @@
       <w:lvlText w:val="●"/>
       <w:lvlJc w:val="left"/>
       <w:pPr>
-        <w:ind w:left="5760" w:hanging="360"/>
+        <w:ind w:left="5040" w:hanging="360"/>
       </w:pPr>
       <w:rPr>
         <w:u w:val="none"/>
@@ -4101,7 +4840,7 @@
       <w:lvlText w:val="○"/>
       <w:lvlJc w:val="left"/>
       <w:pPr>
-        <w:ind w:left="6480" w:hanging="360"/>
+        <w:ind w:left="5760" w:hanging="360"/>
       </w:pPr>
       <w:rPr>
         <w:u w:val="none"/>
@@ -4113,14 +4852,14 @@
       <w:lvlText w:val="■"/>
       <w:lvlJc w:val="left"/>
       <w:pPr>
-        <w:ind w:left="7200" w:hanging="360"/>
+        <w:ind w:left="6480" w:hanging="360"/>
       </w:pPr>
       <w:rPr>
         <w:u w:val="none"/>
       </w:rPr>
     </w:lvl>
   </w:abstractNum>
-  <w:abstractNum w:abstractNumId="3" w15:restartNumberingAfterBreak="0">
+  <w:abstractNum w:abstractNumId="4" w15:restartNumberingAfterBreak="0">
     <w:nsid w:val="3153737D"/>
     <w:multiLevelType w:val="multilevel"/>
     <w:tmpl w:val="AA54DD94"/>
@@ -4130,7 +4869,7 @@
       <w:lvlText w:val="%1."/>
       <w:lvlJc w:val="left"/>
       <w:pPr>
-        <w:ind w:left="2160" w:hanging="360"/>
+        <w:ind w:left="1080" w:hanging="360"/>
       </w:pPr>
       <w:rPr>
         <w:u w:val="none"/>
@@ -4142,7 +4881,7 @@
       <w:lvlText w:val="%2."/>
       <w:lvlJc w:val="left"/>
       <w:pPr>
-        <w:ind w:left="2880" w:hanging="360"/>
+        <w:ind w:left="1800" w:hanging="360"/>
       </w:pPr>
       <w:rPr>
         <w:u w:val="none"/>
@@ -4154,7 +4893,7 @@
       <w:lvlText w:val="%3."/>
       <w:lvlJc w:val="right"/>
       <w:pPr>
-        <w:ind w:left="3600" w:hanging="360"/>
+        <w:ind w:left="2520" w:hanging="360"/>
       </w:pPr>
       <w:rPr>
         <w:u w:val="none"/>
@@ -4166,7 +4905,7 @@
       <w:lvlText w:val="%4."/>
       <w:lvlJc w:val="left"/>
       <w:pPr>
-        <w:ind w:left="4320" w:hanging="360"/>
+        <w:ind w:left="3240" w:hanging="360"/>
       </w:pPr>
       <w:rPr>
         <w:u w:val="none"/>
@@ -4178,7 +4917,7 @@
       <w:lvlText w:val="%5."/>
       <w:lvlJc w:val="left"/>
       <w:pPr>
-        <w:ind w:left="5040" w:hanging="360"/>
+        <w:ind w:left="3960" w:hanging="360"/>
       </w:pPr>
       <w:rPr>
         <w:u w:val="none"/>
@@ -4190,7 +4929,7 @@
       <w:lvlText w:val="%6."/>
       <w:lvlJc w:val="right"/>
       <w:pPr>
-        <w:ind w:left="5760" w:hanging="360"/>
+        <w:ind w:left="4680" w:hanging="360"/>
       </w:pPr>
       <w:rPr>
         <w:u w:val="none"/>
@@ -4202,7 +4941,7 @@
       <w:lvlText w:val="%7."/>
       <w:lvlJc w:val="left"/>
       <w:pPr>
-        <w:ind w:left="6480" w:hanging="360"/>
+        <w:ind w:left="5400" w:hanging="360"/>
       </w:pPr>
       <w:rPr>
         <w:u w:val="none"/>
@@ -4214,7 +4953,7 @@
       <w:lvlText w:val="%8."/>
       <w:lvlJc w:val="left"/>
       <w:pPr>
-        <w:ind w:left="7200" w:hanging="360"/>
+        <w:ind w:left="6120" w:hanging="360"/>
       </w:pPr>
       <w:rPr>
         <w:u w:val="none"/>
@@ -4226,14 +4965,14 @@
       <w:lvlText w:val="%9."/>
       <w:lvlJc w:val="right"/>
       <w:pPr>
-        <w:ind w:left="7920" w:hanging="360"/>
+        <w:ind w:left="6840" w:hanging="360"/>
       </w:pPr>
       <w:rPr>
         <w:u w:val="none"/>
       </w:rPr>
     </w:lvl>
   </w:abstractNum>
-  <w:abstractNum w:abstractNumId="4" w15:restartNumberingAfterBreak="0">
+  <w:abstractNum w:abstractNumId="5" w15:restartNumberingAfterBreak="0">
     <w:nsid w:val="3FB261CB"/>
     <w:multiLevelType w:val="multilevel"/>
     <w:tmpl w:val="DDD0153E"/>
@@ -4243,7 +4982,7 @@
       <w:lvlText w:val="●"/>
       <w:lvlJc w:val="left"/>
       <w:pPr>
-        <w:ind w:left="1440" w:hanging="360"/>
+        <w:ind w:left="720" w:hanging="360"/>
       </w:pPr>
       <w:rPr>
         <w:u w:val="none"/>
@@ -4255,7 +4994,7 @@
       <w:lvlText w:val="○"/>
       <w:lvlJc w:val="left"/>
       <w:pPr>
-        <w:ind w:left="2160" w:hanging="360"/>
+        <w:ind w:left="1440" w:hanging="360"/>
       </w:pPr>
       <w:rPr>
         <w:u w:val="none"/>
@@ -4267,7 +5006,7 @@
       <w:lvlText w:val="■"/>
       <w:lvlJc w:val="left"/>
       <w:pPr>
-        <w:ind w:left="2880" w:hanging="360"/>
+        <w:ind w:left="2160" w:hanging="360"/>
       </w:pPr>
       <w:rPr>
         <w:u w:val="none"/>
@@ -4279,7 +5018,7 @@
       <w:lvlText w:val="●"/>
       <w:lvlJc w:val="left"/>
       <w:pPr>
-        <w:ind w:left="3600" w:hanging="360"/>
+        <w:ind w:left="2880" w:hanging="360"/>
       </w:pPr>
       <w:rPr>
         <w:u w:val="none"/>
@@ -4291,7 +5030,7 @@
       <w:lvlText w:val="○"/>
       <w:lvlJc w:val="left"/>
       <w:pPr>
-        <w:ind w:left="4320" w:hanging="360"/>
+        <w:ind w:left="3600" w:hanging="360"/>
       </w:pPr>
       <w:rPr>
         <w:u w:val="none"/>
@@ -4303,7 +5042,7 @@
       <w:lvlText w:val="■"/>
       <w:lvlJc w:val="left"/>
       <w:pPr>
-        <w:ind w:left="5040" w:hanging="360"/>
+        <w:ind w:left="4320" w:hanging="360"/>
       </w:pPr>
       <w:rPr>
         <w:u w:val="none"/>
@@ -4315,7 +5054,7 @@
       <w:lvlText w:val="●"/>
       <w:lvlJc w:val="left"/>
       <w:pPr>
-        <w:ind w:left="5760" w:hanging="360"/>
+        <w:ind w:left="5040" w:hanging="360"/>
       </w:pPr>
       <w:rPr>
         <w:u w:val="none"/>
@@ -4327,7 +5066,7 @@
       <w:lvlText w:val="○"/>
       <w:lvlJc w:val="left"/>
       <w:pPr>
-        <w:ind w:left="6480" w:hanging="360"/>
+        <w:ind w:left="5760" w:hanging="360"/>
       </w:pPr>
       <w:rPr>
         <w:u w:val="none"/>
@@ -4339,14 +5078,14 @@
       <w:lvlText w:val="■"/>
       <w:lvlJc w:val="left"/>
       <w:pPr>
-        <w:ind w:left="7200" w:hanging="360"/>
+        <w:ind w:left="6480" w:hanging="360"/>
       </w:pPr>
       <w:rPr>
         <w:u w:val="none"/>
       </w:rPr>
     </w:lvl>
   </w:abstractNum>
-  <w:abstractNum w:abstractNumId="5" w15:restartNumberingAfterBreak="0">
+  <w:abstractNum w:abstractNumId="6" w15:restartNumberingAfterBreak="0">
     <w:nsid w:val="5A65245E"/>
     <w:multiLevelType w:val="multilevel"/>
     <w:tmpl w:val="E5A0D096"/>
@@ -4356,7 +5095,7 @@
       <w:lvlText w:val="●"/>
       <w:lvlJc w:val="left"/>
       <w:pPr>
-        <w:ind w:left="1440" w:hanging="360"/>
+        <w:ind w:left="720" w:hanging="360"/>
       </w:pPr>
       <w:rPr>
         <w:u w:val="none"/>
@@ -4368,7 +5107,7 @@
       <w:lvlText w:val="○"/>
       <w:lvlJc w:val="left"/>
       <w:pPr>
-        <w:ind w:left="2160" w:hanging="360"/>
+        <w:ind w:left="1440" w:hanging="360"/>
       </w:pPr>
       <w:rPr>
         <w:u w:val="none"/>
@@ -4380,7 +5119,7 @@
       <w:lvlText w:val="■"/>
       <w:lvlJc w:val="left"/>
       <w:pPr>
-        <w:ind w:left="2880" w:hanging="360"/>
+        <w:ind w:left="2160" w:hanging="360"/>
       </w:pPr>
       <w:rPr>
         <w:u w:val="none"/>
@@ -4392,7 +5131,7 @@
       <w:lvlText w:val="●"/>
       <w:lvlJc w:val="left"/>
       <w:pPr>
-        <w:ind w:left="3600" w:hanging="360"/>
+        <w:ind w:left="2880" w:hanging="360"/>
       </w:pPr>
       <w:rPr>
         <w:u w:val="none"/>
@@ -4404,7 +5143,7 @@
       <w:lvlText w:val="○"/>
       <w:lvlJc w:val="left"/>
       <w:pPr>
-        <w:ind w:left="4320" w:hanging="360"/>
+        <w:ind w:left="3600" w:hanging="360"/>
       </w:pPr>
       <w:rPr>
         <w:u w:val="none"/>
@@ -4416,7 +5155,7 @@
       <w:lvlText w:val="■"/>
       <w:lvlJc w:val="left"/>
       <w:pPr>
-        <w:ind w:left="5040" w:hanging="360"/>
+        <w:ind w:left="4320" w:hanging="360"/>
       </w:pPr>
       <w:rPr>
         <w:u w:val="none"/>
@@ -4428,7 +5167,7 @@
       <w:lvlText w:val="●"/>
       <w:lvlJc w:val="left"/>
       <w:pPr>
-        <w:ind w:left="5760" w:hanging="360"/>
+        <w:ind w:left="5040" w:hanging="360"/>
       </w:pPr>
       <w:rPr>
         <w:u w:val="none"/>
@@ -4440,7 +5179,7 @@
       <w:lvlText w:val="○"/>
       <w:lvlJc w:val="left"/>
       <w:pPr>
-        <w:ind w:left="6480" w:hanging="360"/>
+        <w:ind w:left="5760" w:hanging="360"/>
       </w:pPr>
       <w:rPr>
         <w:u w:val="none"/>
@@ -4452,14 +5191,14 @@
       <w:lvlText w:val="■"/>
       <w:lvlJc w:val="left"/>
       <w:pPr>
-        <w:ind w:left="7200" w:hanging="360"/>
+        <w:ind w:left="6480" w:hanging="360"/>
       </w:pPr>
       <w:rPr>
         <w:u w:val="none"/>
       </w:rPr>
     </w:lvl>
   </w:abstractNum>
-  <w:abstractNum w:abstractNumId="6" w15:restartNumberingAfterBreak="0">
+  <w:abstractNum w:abstractNumId="7" w15:restartNumberingAfterBreak="0">
     <w:nsid w:val="64C778C3"/>
     <w:multiLevelType w:val="multilevel"/>
     <w:tmpl w:val="46AEF47E"/>
@@ -4469,7 +5208,7 @@
       <w:lvlText w:val="%1."/>
       <w:lvlJc w:val="left"/>
       <w:pPr>
-        <w:ind w:left="720" w:hanging="360"/>
+        <w:ind w:left="360" w:hanging="360"/>
       </w:pPr>
       <w:rPr>
         <w:rFonts w:ascii="Arial" w:eastAsia="Arial" w:hAnsi="Arial" w:cs="Arial"/>
@@ -4483,7 +5222,7 @@
       <w:lvlText w:val="%2."/>
       <w:lvlJc w:val="left"/>
       <w:pPr>
-        <w:ind w:left="1440" w:hanging="360"/>
+        <w:ind w:left="1080" w:hanging="360"/>
       </w:pPr>
       <w:rPr>
         <w:u w:val="none"/>
@@ -4495,7 +5234,7 @@
       <w:lvlText w:val="%3."/>
       <w:lvlJc w:val="right"/>
       <w:pPr>
-        <w:ind w:left="2160" w:hanging="360"/>
+        <w:ind w:left="1800" w:hanging="360"/>
       </w:pPr>
       <w:rPr>
         <w:u w:val="none"/>
@@ -4507,7 +5246,7 @@
       <w:lvlText w:val="%4."/>
       <w:lvlJc w:val="left"/>
       <w:pPr>
-        <w:ind w:left="2880" w:hanging="360"/>
+        <w:ind w:left="2520" w:hanging="360"/>
       </w:pPr>
       <w:rPr>
         <w:u w:val="none"/>
@@ -4519,7 +5258,7 @@
       <w:lvlText w:val="%5."/>
       <w:lvlJc w:val="left"/>
       <w:pPr>
-        <w:ind w:left="3600" w:hanging="360"/>
+        <w:ind w:left="3240" w:hanging="360"/>
       </w:pPr>
       <w:rPr>
         <w:u w:val="none"/>
@@ -4531,7 +5270,7 @@
       <w:lvlText w:val="%6."/>
       <w:lvlJc w:val="right"/>
       <w:pPr>
-        <w:ind w:left="4320" w:hanging="360"/>
+        <w:ind w:left="3960" w:hanging="360"/>
       </w:pPr>
       <w:rPr>
         <w:u w:val="none"/>
@@ -4543,7 +5282,7 @@
       <w:lvlText w:val="%7."/>
       <w:lvlJc w:val="left"/>
       <w:pPr>
-        <w:ind w:left="5040" w:hanging="360"/>
+        <w:ind w:left="4680" w:hanging="360"/>
       </w:pPr>
       <w:rPr>
         <w:u w:val="none"/>
@@ -4555,7 +5294,7 @@
       <w:lvlText w:val="%8."/>
       <w:lvlJc w:val="left"/>
       <w:pPr>
-        <w:ind w:left="5760" w:hanging="360"/>
+        <w:ind w:left="5400" w:hanging="360"/>
       </w:pPr>
       <w:rPr>
         <w:u w:val="none"/>
@@ -4567,6 +5306,119 @@
       <w:lvlText w:val="%9."/>
       <w:lvlJc w:val="right"/>
       <w:pPr>
+        <w:ind w:left="6120" w:hanging="360"/>
+      </w:pPr>
+      <w:rPr>
+        <w:u w:val="none"/>
+      </w:rPr>
+    </w:lvl>
+  </w:abstractNum>
+  <w:abstractNum w:abstractNumId="8" w15:restartNumberingAfterBreak="0">
+    <w:nsid w:val="68B770AC"/>
+    <w:multiLevelType w:val="multilevel"/>
+    <w:tmpl w:val="DDD0153E"/>
+    <w:lvl w:ilvl="0">
+      <w:start w:val="1"/>
+      <w:numFmt w:val="bullet"/>
+      <w:lvlText w:val="●"/>
+      <w:lvlJc w:val="left"/>
+      <w:pPr>
+        <w:ind w:left="720" w:hanging="360"/>
+      </w:pPr>
+      <w:rPr>
+        <w:u w:val="none"/>
+      </w:rPr>
+    </w:lvl>
+    <w:lvl w:ilvl="1">
+      <w:start w:val="1"/>
+      <w:numFmt w:val="bullet"/>
+      <w:lvlText w:val="○"/>
+      <w:lvlJc w:val="left"/>
+      <w:pPr>
+        <w:ind w:left="1440" w:hanging="360"/>
+      </w:pPr>
+      <w:rPr>
+        <w:u w:val="none"/>
+      </w:rPr>
+    </w:lvl>
+    <w:lvl w:ilvl="2">
+      <w:start w:val="1"/>
+      <w:numFmt w:val="bullet"/>
+      <w:lvlText w:val="■"/>
+      <w:lvlJc w:val="left"/>
+      <w:pPr>
+        <w:ind w:left="2160" w:hanging="360"/>
+      </w:pPr>
+      <w:rPr>
+        <w:u w:val="none"/>
+      </w:rPr>
+    </w:lvl>
+    <w:lvl w:ilvl="3">
+      <w:start w:val="1"/>
+      <w:numFmt w:val="bullet"/>
+      <w:lvlText w:val="●"/>
+      <w:lvlJc w:val="left"/>
+      <w:pPr>
+        <w:ind w:left="2880" w:hanging="360"/>
+      </w:pPr>
+      <w:rPr>
+        <w:u w:val="none"/>
+      </w:rPr>
+    </w:lvl>
+    <w:lvl w:ilvl="4">
+      <w:start w:val="1"/>
+      <w:numFmt w:val="bullet"/>
+      <w:lvlText w:val="○"/>
+      <w:lvlJc w:val="left"/>
+      <w:pPr>
+        <w:ind w:left="3600" w:hanging="360"/>
+      </w:pPr>
+      <w:rPr>
+        <w:u w:val="none"/>
+      </w:rPr>
+    </w:lvl>
+    <w:lvl w:ilvl="5">
+      <w:start w:val="1"/>
+      <w:numFmt w:val="bullet"/>
+      <w:lvlText w:val="■"/>
+      <w:lvlJc w:val="left"/>
+      <w:pPr>
+        <w:ind w:left="4320" w:hanging="360"/>
+      </w:pPr>
+      <w:rPr>
+        <w:u w:val="none"/>
+      </w:rPr>
+    </w:lvl>
+    <w:lvl w:ilvl="6">
+      <w:start w:val="1"/>
+      <w:numFmt w:val="bullet"/>
+      <w:lvlText w:val="●"/>
+      <w:lvlJc w:val="left"/>
+      <w:pPr>
+        <w:ind w:left="5040" w:hanging="360"/>
+      </w:pPr>
+      <w:rPr>
+        <w:u w:val="none"/>
+      </w:rPr>
+    </w:lvl>
+    <w:lvl w:ilvl="7">
+      <w:start w:val="1"/>
+      <w:numFmt w:val="bullet"/>
+      <w:lvlText w:val="○"/>
+      <w:lvlJc w:val="left"/>
+      <w:pPr>
+        <w:ind w:left="5760" w:hanging="360"/>
+      </w:pPr>
+      <w:rPr>
+        <w:u w:val="none"/>
+      </w:rPr>
+    </w:lvl>
+    <w:lvl w:ilvl="8">
+      <w:start w:val="1"/>
+      <w:numFmt w:val="bullet"/>
+      <w:lvlText w:val="■"/>
+      <w:lvlJc w:val="left"/>
+      <w:pPr>
         <w:ind w:left="6480" w:hanging="360"/>
       </w:pPr>
       <w:rPr>
@@ -4574,7 +5426,7 @@
       </w:rPr>
     </w:lvl>
   </w:abstractNum>
-  <w:abstractNum w:abstractNumId="7" w15:restartNumberingAfterBreak="0">
+  <w:abstractNum w:abstractNumId="9" w15:restartNumberingAfterBreak="0">
     <w:nsid w:val="7C797E65"/>
     <w:multiLevelType w:val="multilevel"/>
     <w:tmpl w:val="6E5E9838"/>
@@ -4584,7 +5436,7 @@
       <w:lvlText w:val="●"/>
       <w:lvlJc w:val="left"/>
       <w:pPr>
-        <w:ind w:left="1440" w:hanging="360"/>
+        <w:ind w:left="720" w:hanging="360"/>
       </w:pPr>
       <w:rPr>
         <w:u w:val="none"/>
@@ -4596,7 +5448,7 @@
       <w:lvlText w:val="○"/>
       <w:lvlJc w:val="left"/>
       <w:pPr>
-        <w:ind w:left="2160" w:hanging="360"/>
+        <w:ind w:left="1440" w:hanging="360"/>
       </w:pPr>
       <w:rPr>
         <w:u w:val="none"/>
@@ -4608,7 +5460,7 @@
       <w:lvlText w:val="■"/>
       <w:lvlJc w:val="left"/>
       <w:pPr>
-        <w:ind w:left="2880" w:hanging="360"/>
+        <w:ind w:left="2160" w:hanging="360"/>
       </w:pPr>
       <w:rPr>
         <w:u w:val="none"/>
@@ -4620,7 +5472,7 @@
       <w:lvlText w:val="●"/>
       <w:lvlJc w:val="left"/>
       <w:pPr>
-        <w:ind w:left="3600" w:hanging="360"/>
+        <w:ind w:left="2880" w:hanging="360"/>
       </w:pPr>
       <w:rPr>
         <w:u w:val="none"/>
@@ -4632,7 +5484,7 @@
       <w:lvlText w:val="○"/>
       <w:lvlJc w:val="left"/>
       <w:pPr>
-        <w:ind w:left="4320" w:hanging="360"/>
+        <w:ind w:left="3600" w:hanging="360"/>
       </w:pPr>
       <w:rPr>
         <w:u w:val="none"/>
@@ -4644,7 +5496,7 @@
       <w:lvlText w:val="■"/>
       <w:lvlJc w:val="left"/>
       <w:pPr>
-        <w:ind w:left="5040" w:hanging="360"/>
+        <w:ind w:left="4320" w:hanging="360"/>
       </w:pPr>
       <w:rPr>
         <w:u w:val="none"/>
@@ -4656,7 +5508,7 @@
       <w:lvlText w:val="●"/>
       <w:lvlJc w:val="left"/>
       <w:pPr>
-        <w:ind w:left="5760" w:hanging="360"/>
+        <w:ind w:left="5040" w:hanging="360"/>
       </w:pPr>
       <w:rPr>
         <w:u w:val="none"/>
@@ -4668,7 +5520,7 @@
       <w:lvlText w:val="○"/>
       <w:lvlJc w:val="left"/>
       <w:pPr>
-        <w:ind w:left="6480" w:hanging="360"/>
+        <w:ind w:left="5760" w:hanging="360"/>
       </w:pPr>
       <w:rPr>
         <w:u w:val="none"/>
@@ -4680,7 +5532,7 @@
       <w:lvlText w:val="■"/>
       <w:lvlJc w:val="left"/>
       <w:pPr>
-        <w:ind w:left="7200" w:hanging="360"/>
+        <w:ind w:left="6480" w:hanging="360"/>
       </w:pPr>
       <w:rPr>
         <w:u w:val="none"/>
@@ -4688,28 +5540,34 @@
     </w:lvl>
   </w:abstractNum>
   <w:num w:numId="1">
+    <w:abstractNumId w:val="4"/>
+  </w:num>
+  <w:num w:numId="2">
+    <w:abstractNumId w:val="2"/>
+  </w:num>
+  <w:num w:numId="3">
+    <w:abstractNumId w:val="6"/>
+  </w:num>
+  <w:num w:numId="4">
+    <w:abstractNumId w:val="7"/>
+  </w:num>
+  <w:num w:numId="5">
+    <w:abstractNumId w:val="1"/>
+  </w:num>
+  <w:num w:numId="6">
+    <w:abstractNumId w:val="9"/>
+  </w:num>
+  <w:num w:numId="7">
     <w:abstractNumId w:val="3"/>
   </w:num>
-  <w:num w:numId="2">
-    <w:abstractNumId w:val="1"/>
-  </w:num>
-  <w:num w:numId="3">
+  <w:num w:numId="8">
     <w:abstractNumId w:val="5"/>
   </w:num>
-  <w:num w:numId="4">
-    <w:abstractNumId w:val="6"/>
+  <w:num w:numId="9">
+    <w:abstractNumId w:val="8"/>
   </w:num>
-  <w:num w:numId="5">
+  <w:num w:numId="10">
     <w:abstractNumId w:val="0"/>
-  </w:num>
-  <w:num w:numId="6">
-    <w:abstractNumId w:val="7"/>
-  </w:num>
-  <w:num w:numId="7">
-    <w:abstractNumId w:val="2"/>
-  </w:num>
-  <w:num w:numId="8">
-    <w:abstractNumId w:val="4"/>
   </w:num>
 </w:numbering>
 </file>
@@ -5363,6 +6221,29 @@
       <w:shd w:val="clear" w:color="auto" w:fill="E1DFDD"/>
     </w:rPr>
   </w:style>
+  <w:style w:type="paragraph" w:styleId="ListParagraph">
+    <w:name w:val="List Paragraph"/>
+    <w:basedOn w:val="Normal"/>
+    <w:uiPriority w:val="34"/>
+    <w:qFormat/>
+    <w:rsid w:val="00ED1B0F"/>
+    <w:pPr>
+      <w:ind w:left="720"/>
+      <w:contextualSpacing/>
+    </w:pPr>
+  </w:style>
+  <w:style w:type="character" w:styleId="FollowedHyperlink">
+    <w:name w:val="FollowedHyperlink"/>
+    <w:basedOn w:val="DefaultParagraphFont"/>
+    <w:uiPriority w:val="99"/>
+    <w:semiHidden/>
+    <w:unhideWhenUsed/>
+    <w:rsid w:val="006F3685"/>
+    <w:rPr>
+      <w:color w:val="800080" w:themeColor="followedHyperlink"/>
+      <w:u w:val="single"/>
+    </w:rPr>
+  </w:style>
 </w:styles>
 </file>
 

--- a/Task 02/Task 02.docx
+++ b/Task 02/Task 02.docx
@@ -986,8 +986,13 @@
         <w:jc w:val="both"/>
       </w:pPr>
       <w:r>
-        <w:t>CRUD Description:</w:t>
-      </w:r>
+        <w:t>API Doc</w:t>
+      </w:r>
+      <w:r>
+        <w:t>.</w:t>
+      </w:r>
+      <w:bookmarkStart w:id="0" w:name="_GoBack"/>
+      <w:bookmarkEnd w:id="0"/>
     </w:p>
     <w:p>
       <w:pPr>
@@ -1725,14 +1730,6 @@
               <w:shd w:val="clear" w:color="auto" w:fill="FFFFFE"/>
               <w:spacing w:line="240" w:lineRule="auto"/>
               <w:jc w:val="both"/>
-            </w:pPr>
-          </w:p>
-          <w:p>
-            <w:pPr>
-              <w:widowControl w:val="0"/>
-              <w:shd w:val="clear" w:color="auto" w:fill="FFFFFE"/>
-              <w:spacing w:line="240" w:lineRule="auto"/>
-              <w:jc w:val="both"/>
               <w:rPr>
                 <w:i/>
               </w:rPr>
@@ -2449,7 +2446,25 @@
                 <w:sz w:val="18"/>
                 <w:szCs w:val="18"/>
               </w:rPr>
-              <w:t>'localhost:8084/book-info-manager-1.0/api/v1/book'</w:t>
+              <w:t>'localhost:8084/book-info-manager-1.0/api/v1/book</w:t>
+            </w:r>
+            <w:r>
+              <w:rPr>
+                <w:rFonts w:ascii="Courier New" w:eastAsia="Courier New" w:hAnsi="Courier New" w:cs="Courier New"/>
+                <w:color w:val="2A00FF"/>
+                <w:sz w:val="18"/>
+                <w:szCs w:val="18"/>
+              </w:rPr>
+              <w:t>/1</w:t>
+            </w:r>
+            <w:r>
+              <w:rPr>
+                <w:rFonts w:ascii="Courier New" w:eastAsia="Courier New" w:hAnsi="Courier New" w:cs="Courier New"/>
+                <w:color w:val="2A00FF"/>
+                <w:sz w:val="18"/>
+                <w:szCs w:val="18"/>
+              </w:rPr>
+              <w:t>'</w:t>
             </w:r>
             <w:r>
               <w:rPr>
@@ -3527,8 +3542,6 @@
       <w:r>
         <w:t>In this task your DTO will be</w:t>
       </w:r>
-      <w:bookmarkStart w:id="0" w:name="_GoBack"/>
-      <w:bookmarkEnd w:id="0"/>
       <w:r>
         <w:t xml:space="preserve"> the</w:t>
       </w:r>
@@ -3917,21 +3930,7 @@
             <w:color w:val="1155CC"/>
             <w:u w:val="single"/>
           </w:rPr>
-          <w:t>https://docs.sp</w:t>
-        </w:r>
-        <w:r>
-          <w:rPr>
-            <w:color w:val="1155CC"/>
-            <w:u w:val="single"/>
-          </w:rPr>
-          <w:t>r</w:t>
-        </w:r>
-        <w:r>
-          <w:rPr>
-            <w:color w:val="1155CC"/>
-            <w:u w:val="single"/>
-          </w:rPr>
-          <w:t>ing.io/spring-framework/docs/3.2.x/spring-framework-reference/html/mvc.html</w:t>
+          <w:t>https://docs.spring.io/spring-framework/docs/3.2.x/spring-framework-reference/html/mvc.html</w:t>
         </w:r>
       </w:hyperlink>
     </w:p>

--- a/Task 02/Task 02.docx
+++ b/Task 02/Task 02.docx
@@ -796,6 +796,11 @@
     </w:p>
     <w:p>
       <w:pPr>
+        <w:jc w:val="both"/>
+      </w:pPr>
+    </w:p>
+    <w:p>
+      <w:pPr>
         <w:ind w:left="720"/>
         <w:jc w:val="both"/>
       </w:pPr>
@@ -991,8 +996,6 @@
       <w:r>
         <w:t>.</w:t>
       </w:r>
-      <w:bookmarkStart w:id="0" w:name="_GoBack"/>
-      <w:bookmarkEnd w:id="0"/>
     </w:p>
     <w:p>
       <w:pPr>
@@ -1391,15 +1394,34 @@
                 <w:sz w:val="18"/>
                 <w:szCs w:val="18"/>
               </w:rPr>
-              <w:t>"author"</w:t>
-            </w:r>
-            <w:r>
-              <w:rPr>
-                <w:rFonts w:ascii="Courier New" w:eastAsia="Courier New" w:hAnsi="Courier New" w:cs="Courier New"/>
-                <w:sz w:val="18"/>
-                <w:szCs w:val="18"/>
-              </w:rPr>
-              <w:t xml:space="preserve"> : </w:t>
+              <w:t>"author</w:t>
+            </w:r>
+            <w:proofErr w:type="gramStart"/>
+            <w:r>
+              <w:rPr>
+                <w:rFonts w:ascii="Courier New" w:eastAsia="Courier New" w:hAnsi="Courier New" w:cs="Courier New"/>
+                <w:color w:val="A31515"/>
+                <w:sz w:val="18"/>
+                <w:szCs w:val="18"/>
+              </w:rPr>
+              <w:t>"</w:t>
+            </w:r>
+            <w:r>
+              <w:rPr>
+                <w:rFonts w:ascii="Courier New" w:eastAsia="Courier New" w:hAnsi="Courier New" w:cs="Courier New"/>
+                <w:sz w:val="18"/>
+                <w:szCs w:val="18"/>
+              </w:rPr>
+              <w:t xml:space="preserve"> :</w:t>
+            </w:r>
+            <w:proofErr w:type="gramEnd"/>
+            <w:r>
+              <w:rPr>
+                <w:rFonts w:ascii="Courier New" w:eastAsia="Courier New" w:hAnsi="Courier New" w:cs="Courier New"/>
+                <w:sz w:val="18"/>
+                <w:szCs w:val="18"/>
+              </w:rPr>
+              <w:t xml:space="preserve"> </w:t>
             </w:r>
             <w:r>
               <w:rPr>
@@ -1408,7 +1430,113 @@
                 <w:sz w:val="18"/>
                 <w:szCs w:val="18"/>
               </w:rPr>
-              <w:t>"Humaun Ahmed"</w:t>
+              <w:t>"</w:t>
+            </w:r>
+            <w:proofErr w:type="spellStart"/>
+            <w:r>
+              <w:rPr>
+                <w:rFonts w:ascii="Courier New" w:eastAsia="Courier New" w:hAnsi="Courier New" w:cs="Courier New"/>
+                <w:color w:val="0451A5"/>
+                <w:sz w:val="18"/>
+                <w:szCs w:val="18"/>
+              </w:rPr>
+              <w:t>Humaun</w:t>
+            </w:r>
+            <w:proofErr w:type="spellEnd"/>
+            <w:r>
+              <w:rPr>
+                <w:rFonts w:ascii="Courier New" w:eastAsia="Courier New" w:hAnsi="Courier New" w:cs="Courier New"/>
+                <w:color w:val="0451A5"/>
+                <w:sz w:val="18"/>
+                <w:szCs w:val="18"/>
+              </w:rPr>
+              <w:t xml:space="preserve"> Ahmed"</w:t>
+            </w:r>
+            <w:r>
+              <w:rPr>
+                <w:rFonts w:ascii="Courier New" w:eastAsia="Courier New" w:hAnsi="Courier New" w:cs="Courier New"/>
+                <w:color w:val="0451A5"/>
+                <w:sz w:val="18"/>
+                <w:szCs w:val="18"/>
+              </w:rPr>
+              <w:t>,</w:t>
+            </w:r>
+          </w:p>
+          <w:p>
+            <w:pPr>
+              <w:widowControl w:val="0"/>
+              <w:shd w:val="clear" w:color="auto" w:fill="FFFFFE"/>
+              <w:spacing w:line="240" w:lineRule="auto"/>
+              <w:jc w:val="both"/>
+              <w:rPr>
+                <w:rFonts w:ascii="Courier New" w:eastAsia="Courier New" w:hAnsi="Courier New" w:cs="Courier New"/>
+                <w:color w:val="0451A5"/>
+                <w:sz w:val="18"/>
+                <w:szCs w:val="18"/>
+              </w:rPr>
+            </w:pPr>
+            <w:r>
+              <w:rPr>
+                <w:rFonts w:ascii="Courier New" w:eastAsia="Courier New" w:hAnsi="Courier New" w:cs="Courier New"/>
+                <w:color w:val="0451A5"/>
+                <w:sz w:val="18"/>
+                <w:szCs w:val="18"/>
+              </w:rPr>
+              <w:t xml:space="preserve">    </w:t>
+            </w:r>
+            <w:r>
+              <w:rPr>
+                <w:rFonts w:ascii="Courier New" w:eastAsia="Courier New" w:hAnsi="Courier New" w:cs="Courier New"/>
+                <w:color w:val="A31515"/>
+                <w:sz w:val="18"/>
+                <w:szCs w:val="18"/>
+              </w:rPr>
+              <w:t>"</w:t>
+            </w:r>
+            <w:r>
+              <w:rPr>
+                <w:rFonts w:ascii="Courier New" w:eastAsia="Courier New" w:hAnsi="Courier New" w:cs="Courier New"/>
+                <w:color w:val="A31515"/>
+                <w:sz w:val="18"/>
+                <w:szCs w:val="18"/>
+              </w:rPr>
+              <w:t>price</w:t>
+            </w:r>
+            <w:proofErr w:type="gramStart"/>
+            <w:r>
+              <w:rPr>
+                <w:rFonts w:ascii="Courier New" w:eastAsia="Courier New" w:hAnsi="Courier New" w:cs="Courier New"/>
+                <w:color w:val="A31515"/>
+                <w:sz w:val="18"/>
+                <w:szCs w:val="18"/>
+              </w:rPr>
+              <w:t>"</w:t>
+            </w:r>
+            <w:r>
+              <w:rPr>
+                <w:rFonts w:ascii="Courier New" w:eastAsia="Courier New" w:hAnsi="Courier New" w:cs="Courier New"/>
+                <w:sz w:val="18"/>
+                <w:szCs w:val="18"/>
+              </w:rPr>
+              <w:t xml:space="preserve"> :</w:t>
+            </w:r>
+            <w:proofErr w:type="gramEnd"/>
+            <w:r>
+              <w:rPr>
+                <w:rFonts w:ascii="Courier New" w:eastAsia="Courier New" w:hAnsi="Courier New" w:cs="Courier New"/>
+                <w:sz w:val="18"/>
+                <w:szCs w:val="18"/>
+              </w:rPr>
+              <w:t xml:space="preserve"> </w:t>
+            </w:r>
+            <w:r>
+              <w:rPr>
+                <w:rFonts w:ascii="Courier New" w:eastAsia="Courier New" w:hAnsi="Courier New" w:cs="Courier New"/>
+                <w:color w:val="0451A5"/>
+                <w:sz w:val="18"/>
+                <w:szCs w:val="18"/>
+              </w:rPr>
+              <w:t>200</w:t>
             </w:r>
           </w:p>
           <w:p>
@@ -1683,15 +1811,34 @@
                 <w:sz w:val="18"/>
                 <w:szCs w:val="18"/>
               </w:rPr>
-              <w:t>"author"</w:t>
-            </w:r>
-            <w:r>
-              <w:rPr>
-                <w:rFonts w:ascii="Courier New" w:eastAsia="Courier New" w:hAnsi="Courier New" w:cs="Courier New"/>
-                <w:sz w:val="18"/>
-                <w:szCs w:val="18"/>
-              </w:rPr>
-              <w:t xml:space="preserve"> : </w:t>
+              <w:t>"author</w:t>
+            </w:r>
+            <w:proofErr w:type="gramStart"/>
+            <w:r>
+              <w:rPr>
+                <w:rFonts w:ascii="Courier New" w:eastAsia="Courier New" w:hAnsi="Courier New" w:cs="Courier New"/>
+                <w:color w:val="A31515"/>
+                <w:sz w:val="18"/>
+                <w:szCs w:val="18"/>
+              </w:rPr>
+              <w:t>"</w:t>
+            </w:r>
+            <w:r>
+              <w:rPr>
+                <w:rFonts w:ascii="Courier New" w:eastAsia="Courier New" w:hAnsi="Courier New" w:cs="Courier New"/>
+                <w:sz w:val="18"/>
+                <w:szCs w:val="18"/>
+              </w:rPr>
+              <w:t xml:space="preserve"> :</w:t>
+            </w:r>
+            <w:proofErr w:type="gramEnd"/>
+            <w:r>
+              <w:rPr>
+                <w:rFonts w:ascii="Courier New" w:eastAsia="Courier New" w:hAnsi="Courier New" w:cs="Courier New"/>
+                <w:sz w:val="18"/>
+                <w:szCs w:val="18"/>
+              </w:rPr>
+              <w:t xml:space="preserve"> </w:t>
             </w:r>
             <w:r>
               <w:rPr>
@@ -1700,7 +1847,36 @@
                 <w:sz w:val="18"/>
                 <w:szCs w:val="18"/>
               </w:rPr>
-              <w:t>"Humaun Ahmed"</w:t>
+              <w:t>"</w:t>
+            </w:r>
+            <w:proofErr w:type="spellStart"/>
+            <w:r>
+              <w:rPr>
+                <w:rFonts w:ascii="Courier New" w:eastAsia="Courier New" w:hAnsi="Courier New" w:cs="Courier New"/>
+                <w:color w:val="0451A5"/>
+                <w:sz w:val="18"/>
+                <w:szCs w:val="18"/>
+              </w:rPr>
+              <w:t>Humaun</w:t>
+            </w:r>
+            <w:proofErr w:type="spellEnd"/>
+            <w:r>
+              <w:rPr>
+                <w:rFonts w:ascii="Courier New" w:eastAsia="Courier New" w:hAnsi="Courier New" w:cs="Courier New"/>
+                <w:color w:val="0451A5"/>
+                <w:sz w:val="18"/>
+                <w:szCs w:val="18"/>
+              </w:rPr>
+              <w:t xml:space="preserve"> Ahmed"</w:t>
+            </w:r>
+            <w:r>
+              <w:rPr>
+                <w:rFonts w:ascii="Courier New" w:eastAsia="Courier New" w:hAnsi="Courier New" w:cs="Courier New"/>
+                <w:color w:val="0451A5"/>
+                <w:sz w:val="18"/>
+                <w:szCs w:val="18"/>
+              </w:rPr>
+              <w:t>,</w:t>
             </w:r>
           </w:p>
           <w:p>
@@ -1711,6 +1887,7 @@
               <w:jc w:val="both"/>
               <w:rPr>
                 <w:rFonts w:ascii="Courier New" w:eastAsia="Courier New" w:hAnsi="Courier New" w:cs="Courier New"/>
+                <w:color w:val="0451A5"/>
                 <w:sz w:val="18"/>
                 <w:szCs w:val="18"/>
               </w:rPr>
@@ -1718,10 +1895,56 @@
             <w:r>
               <w:rPr>
                 <w:rFonts w:ascii="Courier New" w:eastAsia="Courier New" w:hAnsi="Courier New" w:cs="Courier New"/>
-                <w:sz w:val="18"/>
-                <w:szCs w:val="18"/>
-              </w:rPr>
-              <w:t>}</w:t>
+                <w:color w:val="0451A5"/>
+                <w:sz w:val="18"/>
+                <w:szCs w:val="18"/>
+              </w:rPr>
+              <w:t xml:space="preserve">    </w:t>
+            </w:r>
+            <w:r>
+              <w:rPr>
+                <w:rFonts w:ascii="Courier New" w:eastAsia="Courier New" w:hAnsi="Courier New" w:cs="Courier New"/>
+                <w:color w:val="A31515"/>
+                <w:sz w:val="18"/>
+                <w:szCs w:val="18"/>
+              </w:rPr>
+              <w:t>"price</w:t>
+            </w:r>
+            <w:proofErr w:type="gramStart"/>
+            <w:r>
+              <w:rPr>
+                <w:rFonts w:ascii="Courier New" w:eastAsia="Courier New" w:hAnsi="Courier New" w:cs="Courier New"/>
+                <w:color w:val="A31515"/>
+                <w:sz w:val="18"/>
+                <w:szCs w:val="18"/>
+              </w:rPr>
+              <w:t>"</w:t>
+            </w:r>
+            <w:r>
+              <w:rPr>
+                <w:rFonts w:ascii="Courier New" w:eastAsia="Courier New" w:hAnsi="Courier New" w:cs="Courier New"/>
+                <w:sz w:val="18"/>
+                <w:szCs w:val="18"/>
+              </w:rPr>
+              <w:t xml:space="preserve"> :</w:t>
+            </w:r>
+            <w:proofErr w:type="gramEnd"/>
+            <w:r>
+              <w:rPr>
+                <w:rFonts w:ascii="Courier New" w:eastAsia="Courier New" w:hAnsi="Courier New" w:cs="Courier New"/>
+                <w:sz w:val="18"/>
+                <w:szCs w:val="18"/>
+              </w:rPr>
+              <w:t xml:space="preserve"> </w:t>
+            </w:r>
+            <w:r>
+              <w:rPr>
+                <w:rFonts w:ascii="Courier New" w:eastAsia="Courier New" w:hAnsi="Courier New" w:cs="Courier New"/>
+                <w:color w:val="0451A5"/>
+                <w:sz w:val="18"/>
+                <w:szCs w:val="18"/>
+              </w:rPr>
+              <w:t>200</w:t>
             </w:r>
           </w:p>
           <w:p>
@@ -1731,6 +1954,27 @@
               <w:spacing w:line="240" w:lineRule="auto"/>
               <w:jc w:val="both"/>
               <w:rPr>
+                <w:rFonts w:ascii="Courier New" w:eastAsia="Courier New" w:hAnsi="Courier New" w:cs="Courier New"/>
+                <w:sz w:val="18"/>
+                <w:szCs w:val="18"/>
+              </w:rPr>
+            </w:pPr>
+            <w:r>
+              <w:rPr>
+                <w:rFonts w:ascii="Courier New" w:eastAsia="Courier New" w:hAnsi="Courier New" w:cs="Courier New"/>
+                <w:sz w:val="18"/>
+                <w:szCs w:val="18"/>
+              </w:rPr>
+              <w:t>}</w:t>
+            </w:r>
+          </w:p>
+          <w:p>
+            <w:pPr>
+              <w:widowControl w:val="0"/>
+              <w:shd w:val="clear" w:color="auto" w:fill="FFFFFE"/>
+              <w:spacing w:line="240" w:lineRule="auto"/>
+              <w:jc w:val="both"/>
+              <w:rPr>
                 <w:i/>
               </w:rPr>
             </w:pPr>
@@ -1744,7 +1988,27 @@
               <w:rPr>
                 <w:i/>
               </w:rPr>
-              <w:t>Note: id (Long), bookName (String), bookType (Enum), author (String)</w:t>
+              <w:t>Note: id (Long), bookName (String), bookType (</w:t>
+            </w:r>
+            <w:proofErr w:type="spellStart"/>
+            <w:r>
+              <w:rPr>
+                <w:i/>
+              </w:rPr>
+              <w:t>Enum</w:t>
+            </w:r>
+            <w:proofErr w:type="spellEnd"/>
+            <w:r>
+              <w:rPr>
+                <w:i/>
+              </w:rPr>
+              <w:t>), author (String)</w:t>
+            </w:r>
+            <w:r>
+              <w:rPr>
+                <w:i/>
+              </w:rPr>
+              <w:t>, price (Long)</w:t>
             </w:r>
             <w:r>
               <w:rPr>
@@ -1759,6 +2023,16 @@
     <w:p>
       <w:pPr>
         <w:ind w:left="2160"/>
+        <w:jc w:val="both"/>
+      </w:pPr>
+    </w:p>
+    <w:p>
+      <w:pPr>
+        <w:jc w:val="both"/>
+      </w:pPr>
+    </w:p>
+    <w:p>
+      <w:pPr>
         <w:jc w:val="both"/>
       </w:pPr>
     </w:p>
@@ -1898,6 +2172,7 @@
               <w:jc w:val="both"/>
             </w:pPr>
             <w:r>
+              <w:lastRenderedPageBreak/>
               <w:t>URI</w:t>
             </w:r>
           </w:p>
@@ -2016,7 +2291,6 @@
                 <w:sz w:val="18"/>
                 <w:szCs w:val="18"/>
               </w:rPr>
-              <w:lastRenderedPageBreak/>
               <w:t>Res:</w:t>
             </w:r>
           </w:p>
@@ -2234,15 +2508,34 @@
                 <w:sz w:val="18"/>
                 <w:szCs w:val="18"/>
               </w:rPr>
-              <w:t>"author"</w:t>
-            </w:r>
-            <w:r>
-              <w:rPr>
-                <w:rFonts w:ascii="Courier New" w:eastAsia="Courier New" w:hAnsi="Courier New" w:cs="Courier New"/>
-                <w:sz w:val="18"/>
-                <w:szCs w:val="18"/>
-              </w:rPr>
-              <w:t xml:space="preserve"> : </w:t>
+              <w:t>"author</w:t>
+            </w:r>
+            <w:proofErr w:type="gramStart"/>
+            <w:r>
+              <w:rPr>
+                <w:rFonts w:ascii="Courier New" w:eastAsia="Courier New" w:hAnsi="Courier New" w:cs="Courier New"/>
+                <w:color w:val="A31515"/>
+                <w:sz w:val="18"/>
+                <w:szCs w:val="18"/>
+              </w:rPr>
+              <w:t>"</w:t>
+            </w:r>
+            <w:r>
+              <w:rPr>
+                <w:rFonts w:ascii="Courier New" w:eastAsia="Courier New" w:hAnsi="Courier New" w:cs="Courier New"/>
+                <w:sz w:val="18"/>
+                <w:szCs w:val="18"/>
+              </w:rPr>
+              <w:t xml:space="preserve"> :</w:t>
+            </w:r>
+            <w:proofErr w:type="gramEnd"/>
+            <w:r>
+              <w:rPr>
+                <w:rFonts w:ascii="Courier New" w:eastAsia="Courier New" w:hAnsi="Courier New" w:cs="Courier New"/>
+                <w:sz w:val="18"/>
+                <w:szCs w:val="18"/>
+              </w:rPr>
+              <w:t xml:space="preserve"> </w:t>
             </w:r>
             <w:r>
               <w:rPr>
@@ -2251,7 +2544,104 @@
                 <w:sz w:val="18"/>
                 <w:szCs w:val="18"/>
               </w:rPr>
-              <w:t>"Humaun Ahmed"</w:t>
+              <w:t>"</w:t>
+            </w:r>
+            <w:proofErr w:type="spellStart"/>
+            <w:r>
+              <w:rPr>
+                <w:rFonts w:ascii="Courier New" w:eastAsia="Courier New" w:hAnsi="Courier New" w:cs="Courier New"/>
+                <w:color w:val="0451A5"/>
+                <w:sz w:val="18"/>
+                <w:szCs w:val="18"/>
+              </w:rPr>
+              <w:t>Humaun</w:t>
+            </w:r>
+            <w:proofErr w:type="spellEnd"/>
+            <w:r>
+              <w:rPr>
+                <w:rFonts w:ascii="Courier New" w:eastAsia="Courier New" w:hAnsi="Courier New" w:cs="Courier New"/>
+                <w:color w:val="0451A5"/>
+                <w:sz w:val="18"/>
+                <w:szCs w:val="18"/>
+              </w:rPr>
+              <w:t xml:space="preserve"> Ahmed"</w:t>
+            </w:r>
+            <w:r>
+              <w:rPr>
+                <w:rFonts w:ascii="Courier New" w:eastAsia="Courier New" w:hAnsi="Courier New" w:cs="Courier New"/>
+                <w:color w:val="0451A5"/>
+                <w:sz w:val="18"/>
+                <w:szCs w:val="18"/>
+              </w:rPr>
+              <w:t>,</w:t>
+            </w:r>
+          </w:p>
+          <w:p>
+            <w:pPr>
+              <w:widowControl w:val="0"/>
+              <w:shd w:val="clear" w:color="auto" w:fill="FFFFFE"/>
+              <w:spacing w:line="240" w:lineRule="auto"/>
+              <w:jc w:val="both"/>
+              <w:rPr>
+                <w:rFonts w:ascii="Courier New" w:eastAsia="Courier New" w:hAnsi="Courier New" w:cs="Courier New"/>
+                <w:color w:val="0451A5"/>
+                <w:sz w:val="18"/>
+                <w:szCs w:val="18"/>
+              </w:rPr>
+            </w:pPr>
+            <w:r>
+              <w:rPr>
+                <w:rFonts w:ascii="Courier New" w:eastAsia="Courier New" w:hAnsi="Courier New" w:cs="Courier New"/>
+                <w:color w:val="0451A5"/>
+                <w:sz w:val="18"/>
+                <w:szCs w:val="18"/>
+              </w:rPr>
+              <w:t xml:space="preserve">    </w:t>
+            </w:r>
+            <w:r>
+              <w:rPr>
+                <w:rFonts w:ascii="Courier New" w:eastAsia="Courier New" w:hAnsi="Courier New" w:cs="Courier New"/>
+                <w:color w:val="A31515"/>
+                <w:sz w:val="18"/>
+                <w:szCs w:val="18"/>
+              </w:rPr>
+              <w:t>"price</w:t>
+            </w:r>
+            <w:proofErr w:type="gramStart"/>
+            <w:r>
+              <w:rPr>
+                <w:rFonts w:ascii="Courier New" w:eastAsia="Courier New" w:hAnsi="Courier New" w:cs="Courier New"/>
+                <w:color w:val="A31515"/>
+                <w:sz w:val="18"/>
+                <w:szCs w:val="18"/>
+              </w:rPr>
+              <w:t>"</w:t>
+            </w:r>
+            <w:r>
+              <w:rPr>
+                <w:rFonts w:ascii="Courier New" w:eastAsia="Courier New" w:hAnsi="Courier New" w:cs="Courier New"/>
+                <w:sz w:val="18"/>
+                <w:szCs w:val="18"/>
+              </w:rPr>
+              <w:t xml:space="preserve"> :</w:t>
+            </w:r>
+            <w:proofErr w:type="gramEnd"/>
+            <w:r>
+              <w:rPr>
+                <w:rFonts w:ascii="Courier New" w:eastAsia="Courier New" w:hAnsi="Courier New" w:cs="Courier New"/>
+                <w:sz w:val="18"/>
+                <w:szCs w:val="18"/>
+              </w:rPr>
+              <w:t xml:space="preserve"> </w:t>
+            </w:r>
+            <w:r>
+              <w:rPr>
+                <w:rFonts w:ascii="Courier New" w:eastAsia="Courier New" w:hAnsi="Courier New" w:cs="Courier New"/>
+                <w:color w:val="0451A5"/>
+                <w:sz w:val="18"/>
+                <w:szCs w:val="18"/>
+              </w:rPr>
+              <w:t>200</w:t>
             </w:r>
           </w:p>
           <w:p>
@@ -2276,6 +2666,16 @@
     <w:p>
       <w:pPr>
         <w:ind w:left="2160"/>
+        <w:jc w:val="both"/>
+      </w:pPr>
+    </w:p>
+    <w:p>
+      <w:pPr>
+        <w:jc w:val="both"/>
+      </w:pPr>
+    </w:p>
+    <w:p>
+      <w:pPr>
         <w:jc w:val="both"/>
       </w:pPr>
     </w:p>
@@ -2710,15 +3110,34 @@
                 <w:sz w:val="18"/>
                 <w:szCs w:val="18"/>
               </w:rPr>
-              <w:t>"author"</w:t>
-            </w:r>
-            <w:r>
-              <w:rPr>
-                <w:rFonts w:ascii="Courier New" w:eastAsia="Courier New" w:hAnsi="Courier New" w:cs="Courier New"/>
-                <w:sz w:val="18"/>
-                <w:szCs w:val="18"/>
-              </w:rPr>
-              <w:t xml:space="preserve"> : </w:t>
+              <w:t>"author</w:t>
+            </w:r>
+            <w:proofErr w:type="gramStart"/>
+            <w:r>
+              <w:rPr>
+                <w:rFonts w:ascii="Courier New" w:eastAsia="Courier New" w:hAnsi="Courier New" w:cs="Courier New"/>
+                <w:color w:val="A31515"/>
+                <w:sz w:val="18"/>
+                <w:szCs w:val="18"/>
+              </w:rPr>
+              <w:t>"</w:t>
+            </w:r>
+            <w:r>
+              <w:rPr>
+                <w:rFonts w:ascii="Courier New" w:eastAsia="Courier New" w:hAnsi="Courier New" w:cs="Courier New"/>
+                <w:sz w:val="18"/>
+                <w:szCs w:val="18"/>
+              </w:rPr>
+              <w:t xml:space="preserve"> :</w:t>
+            </w:r>
+            <w:proofErr w:type="gramEnd"/>
+            <w:r>
+              <w:rPr>
+                <w:rFonts w:ascii="Courier New" w:eastAsia="Courier New" w:hAnsi="Courier New" w:cs="Courier New"/>
+                <w:sz w:val="18"/>
+                <w:szCs w:val="18"/>
+              </w:rPr>
+              <w:t xml:space="preserve"> </w:t>
             </w:r>
             <w:r>
               <w:rPr>
@@ -2727,7 +3146,104 @@
                 <w:sz w:val="18"/>
                 <w:szCs w:val="18"/>
               </w:rPr>
-              <w:t>"Humaun Ahmed"</w:t>
+              <w:t>"</w:t>
+            </w:r>
+            <w:proofErr w:type="spellStart"/>
+            <w:r>
+              <w:rPr>
+                <w:rFonts w:ascii="Courier New" w:eastAsia="Courier New" w:hAnsi="Courier New" w:cs="Courier New"/>
+                <w:color w:val="0451A5"/>
+                <w:sz w:val="18"/>
+                <w:szCs w:val="18"/>
+              </w:rPr>
+              <w:t>Humaun</w:t>
+            </w:r>
+            <w:proofErr w:type="spellEnd"/>
+            <w:r>
+              <w:rPr>
+                <w:rFonts w:ascii="Courier New" w:eastAsia="Courier New" w:hAnsi="Courier New" w:cs="Courier New"/>
+                <w:color w:val="0451A5"/>
+                <w:sz w:val="18"/>
+                <w:szCs w:val="18"/>
+              </w:rPr>
+              <w:t xml:space="preserve"> Ahmed"</w:t>
+            </w:r>
+            <w:r>
+              <w:rPr>
+                <w:rFonts w:ascii="Courier New" w:eastAsia="Courier New" w:hAnsi="Courier New" w:cs="Courier New"/>
+                <w:color w:val="0451A5"/>
+                <w:sz w:val="18"/>
+                <w:szCs w:val="18"/>
+              </w:rPr>
+              <w:t>,</w:t>
+            </w:r>
+          </w:p>
+          <w:p>
+            <w:pPr>
+              <w:widowControl w:val="0"/>
+              <w:shd w:val="clear" w:color="auto" w:fill="FFFFFE"/>
+              <w:spacing w:line="240" w:lineRule="auto"/>
+              <w:jc w:val="both"/>
+              <w:rPr>
+                <w:rFonts w:ascii="Courier New" w:eastAsia="Courier New" w:hAnsi="Courier New" w:cs="Courier New"/>
+                <w:color w:val="0451A5"/>
+                <w:sz w:val="18"/>
+                <w:szCs w:val="18"/>
+              </w:rPr>
+            </w:pPr>
+            <w:r>
+              <w:rPr>
+                <w:rFonts w:ascii="Courier New" w:eastAsia="Courier New" w:hAnsi="Courier New" w:cs="Courier New"/>
+                <w:color w:val="0451A5"/>
+                <w:sz w:val="18"/>
+                <w:szCs w:val="18"/>
+              </w:rPr>
+              <w:t xml:space="preserve">    </w:t>
+            </w:r>
+            <w:r>
+              <w:rPr>
+                <w:rFonts w:ascii="Courier New" w:eastAsia="Courier New" w:hAnsi="Courier New" w:cs="Courier New"/>
+                <w:color w:val="A31515"/>
+                <w:sz w:val="18"/>
+                <w:szCs w:val="18"/>
+              </w:rPr>
+              <w:t>"price</w:t>
+            </w:r>
+            <w:proofErr w:type="gramStart"/>
+            <w:r>
+              <w:rPr>
+                <w:rFonts w:ascii="Courier New" w:eastAsia="Courier New" w:hAnsi="Courier New" w:cs="Courier New"/>
+                <w:color w:val="A31515"/>
+                <w:sz w:val="18"/>
+                <w:szCs w:val="18"/>
+              </w:rPr>
+              <w:t>"</w:t>
+            </w:r>
+            <w:r>
+              <w:rPr>
+                <w:rFonts w:ascii="Courier New" w:eastAsia="Courier New" w:hAnsi="Courier New" w:cs="Courier New"/>
+                <w:sz w:val="18"/>
+                <w:szCs w:val="18"/>
+              </w:rPr>
+              <w:t xml:space="preserve"> :</w:t>
+            </w:r>
+            <w:proofErr w:type="gramEnd"/>
+            <w:r>
+              <w:rPr>
+                <w:rFonts w:ascii="Courier New" w:eastAsia="Courier New" w:hAnsi="Courier New" w:cs="Courier New"/>
+                <w:sz w:val="18"/>
+                <w:szCs w:val="18"/>
+              </w:rPr>
+              <w:t xml:space="preserve"> </w:t>
+            </w:r>
+            <w:r>
+              <w:rPr>
+                <w:rFonts w:ascii="Courier New" w:eastAsia="Courier New" w:hAnsi="Courier New" w:cs="Courier New"/>
+                <w:color w:val="0451A5"/>
+                <w:sz w:val="18"/>
+                <w:szCs w:val="18"/>
+              </w:rPr>
+              <w:t>200</w:t>
             </w:r>
           </w:p>
           <w:p>
@@ -3002,15 +3518,34 @@
                 <w:sz w:val="18"/>
                 <w:szCs w:val="18"/>
               </w:rPr>
-              <w:t>"author"</w:t>
-            </w:r>
-            <w:r>
-              <w:rPr>
-                <w:rFonts w:ascii="Courier New" w:eastAsia="Courier New" w:hAnsi="Courier New" w:cs="Courier New"/>
-                <w:sz w:val="18"/>
-                <w:szCs w:val="18"/>
-              </w:rPr>
-              <w:t xml:space="preserve"> : </w:t>
+              <w:t>"author</w:t>
+            </w:r>
+            <w:proofErr w:type="gramStart"/>
+            <w:r>
+              <w:rPr>
+                <w:rFonts w:ascii="Courier New" w:eastAsia="Courier New" w:hAnsi="Courier New" w:cs="Courier New"/>
+                <w:color w:val="A31515"/>
+                <w:sz w:val="18"/>
+                <w:szCs w:val="18"/>
+              </w:rPr>
+              <w:t>"</w:t>
+            </w:r>
+            <w:r>
+              <w:rPr>
+                <w:rFonts w:ascii="Courier New" w:eastAsia="Courier New" w:hAnsi="Courier New" w:cs="Courier New"/>
+                <w:sz w:val="18"/>
+                <w:szCs w:val="18"/>
+              </w:rPr>
+              <w:t xml:space="preserve"> :</w:t>
+            </w:r>
+            <w:proofErr w:type="gramEnd"/>
+            <w:r>
+              <w:rPr>
+                <w:rFonts w:ascii="Courier New" w:eastAsia="Courier New" w:hAnsi="Courier New" w:cs="Courier New"/>
+                <w:sz w:val="18"/>
+                <w:szCs w:val="18"/>
+              </w:rPr>
+              <w:t xml:space="preserve"> </w:t>
             </w:r>
             <w:r>
               <w:rPr>
@@ -3019,7 +3554,113 @@
                 <w:sz w:val="18"/>
                 <w:szCs w:val="18"/>
               </w:rPr>
-              <w:t>"Humaun Ahmed"</w:t>
+              <w:t>"</w:t>
+            </w:r>
+            <w:proofErr w:type="spellStart"/>
+            <w:r>
+              <w:rPr>
+                <w:rFonts w:ascii="Courier New" w:eastAsia="Courier New" w:hAnsi="Courier New" w:cs="Courier New"/>
+                <w:color w:val="0451A5"/>
+                <w:sz w:val="18"/>
+                <w:szCs w:val="18"/>
+              </w:rPr>
+              <w:t>Humaun</w:t>
+            </w:r>
+            <w:proofErr w:type="spellEnd"/>
+            <w:r>
+              <w:rPr>
+                <w:rFonts w:ascii="Courier New" w:eastAsia="Courier New" w:hAnsi="Courier New" w:cs="Courier New"/>
+                <w:color w:val="0451A5"/>
+                <w:sz w:val="18"/>
+                <w:szCs w:val="18"/>
+              </w:rPr>
+              <w:t xml:space="preserve"> Ahmed"</w:t>
+            </w:r>
+            <w:r>
+              <w:rPr>
+                <w:rFonts w:ascii="Courier New" w:eastAsia="Courier New" w:hAnsi="Courier New" w:cs="Courier New"/>
+                <w:color w:val="0451A5"/>
+                <w:sz w:val="18"/>
+                <w:szCs w:val="18"/>
+              </w:rPr>
+              <w:t>,</w:t>
+            </w:r>
+          </w:p>
+          <w:p>
+            <w:pPr>
+              <w:widowControl w:val="0"/>
+              <w:shd w:val="clear" w:color="auto" w:fill="FFFFFE"/>
+              <w:spacing w:line="240" w:lineRule="auto"/>
+              <w:jc w:val="both"/>
+              <w:rPr>
+                <w:rFonts w:ascii="Courier New" w:eastAsia="Courier New" w:hAnsi="Courier New" w:cs="Courier New"/>
+                <w:color w:val="0451A5"/>
+                <w:sz w:val="18"/>
+                <w:szCs w:val="18"/>
+              </w:rPr>
+            </w:pPr>
+            <w:r>
+              <w:rPr>
+                <w:rFonts w:ascii="Courier New" w:eastAsia="Courier New" w:hAnsi="Courier New" w:cs="Courier New"/>
+                <w:color w:val="0451A5"/>
+                <w:sz w:val="18"/>
+                <w:szCs w:val="18"/>
+              </w:rPr>
+              <w:t xml:space="preserve">    </w:t>
+            </w:r>
+            <w:r>
+              <w:rPr>
+                <w:rFonts w:ascii="Courier New" w:eastAsia="Courier New" w:hAnsi="Courier New" w:cs="Courier New"/>
+                <w:color w:val="A31515"/>
+                <w:sz w:val="18"/>
+                <w:szCs w:val="18"/>
+              </w:rPr>
+              <w:t>"price</w:t>
+            </w:r>
+            <w:proofErr w:type="gramStart"/>
+            <w:r>
+              <w:rPr>
+                <w:rFonts w:ascii="Courier New" w:eastAsia="Courier New" w:hAnsi="Courier New" w:cs="Courier New"/>
+                <w:color w:val="A31515"/>
+                <w:sz w:val="18"/>
+                <w:szCs w:val="18"/>
+              </w:rPr>
+              <w:t>"</w:t>
+            </w:r>
+            <w:r>
+              <w:rPr>
+                <w:rFonts w:ascii="Courier New" w:eastAsia="Courier New" w:hAnsi="Courier New" w:cs="Courier New"/>
+                <w:sz w:val="18"/>
+                <w:szCs w:val="18"/>
+              </w:rPr>
+              <w:t xml:space="preserve"> :</w:t>
+            </w:r>
+            <w:proofErr w:type="gramEnd"/>
+            <w:r>
+              <w:rPr>
+                <w:rFonts w:ascii="Courier New" w:eastAsia="Courier New" w:hAnsi="Courier New" w:cs="Courier New"/>
+                <w:sz w:val="18"/>
+                <w:szCs w:val="18"/>
+              </w:rPr>
+              <w:t xml:space="preserve"> </w:t>
+            </w:r>
+            <w:r>
+              <w:rPr>
+                <w:rFonts w:ascii="Courier New" w:eastAsia="Courier New" w:hAnsi="Courier New" w:cs="Courier New"/>
+                <w:color w:val="0451A5"/>
+                <w:sz w:val="18"/>
+                <w:szCs w:val="18"/>
+              </w:rPr>
+              <w:t>3</w:t>
+            </w:r>
+            <w:r>
+              <w:rPr>
+                <w:rFonts w:ascii="Courier New" w:eastAsia="Courier New" w:hAnsi="Courier New" w:cs="Courier New"/>
+                <w:color w:val="0451A5"/>
+                <w:sz w:val="18"/>
+                <w:szCs w:val="18"/>
+              </w:rPr>
+              <w:t>00</w:t>
             </w:r>
           </w:p>
           <w:p>
@@ -3044,6 +3685,16 @@
     <w:p>
       <w:pPr>
         <w:ind w:left="2160"/>
+        <w:jc w:val="both"/>
+      </w:pPr>
+    </w:p>
+    <w:p>
+      <w:pPr>
+        <w:jc w:val="both"/>
+      </w:pPr>
+    </w:p>
+    <w:p>
+      <w:pPr>
         <w:jc w:val="both"/>
       </w:pPr>
     </w:p>
@@ -3277,6 +3928,11 @@
     <w:p>
       <w:pPr>
         <w:ind w:left="2160"/>
+        <w:jc w:val="both"/>
+      </w:pPr>
+    </w:p>
+    <w:p>
+      <w:pPr>
         <w:jc w:val="both"/>
       </w:pPr>
     </w:p>
@@ -3381,6 +4037,60 @@
     </w:p>
     <w:p>
       <w:pPr>
+        <w:ind w:left="720"/>
+        <w:jc w:val="both"/>
+      </w:pPr>
+    </w:p>
+    <w:p>
+      <w:pPr>
+        <w:ind w:left="720"/>
+        <w:jc w:val="both"/>
+      </w:pPr>
+    </w:p>
+    <w:p>
+      <w:pPr>
+        <w:ind w:left="720"/>
+        <w:jc w:val="both"/>
+      </w:pPr>
+    </w:p>
+    <w:p>
+      <w:pPr>
+        <w:ind w:left="720"/>
+        <w:jc w:val="both"/>
+      </w:pPr>
+    </w:p>
+    <w:p>
+      <w:pPr>
+        <w:ind w:left="720"/>
+        <w:jc w:val="both"/>
+      </w:pPr>
+    </w:p>
+    <w:p>
+      <w:pPr>
+        <w:ind w:left="720"/>
+        <w:jc w:val="both"/>
+      </w:pPr>
+    </w:p>
+    <w:p>
+      <w:pPr>
+        <w:ind w:left="720"/>
+        <w:jc w:val="both"/>
+      </w:pPr>
+    </w:p>
+    <w:p>
+      <w:pPr>
+        <w:ind w:left="720"/>
+        <w:jc w:val="both"/>
+      </w:pPr>
+    </w:p>
+    <w:p>
+      <w:pPr>
+        <w:ind w:left="720"/>
+        <w:jc w:val="both"/>
+      </w:pPr>
+    </w:p>
+    <w:p>
+      <w:pPr>
         <w:numPr>
           <w:ilvl w:val="0"/>
           <w:numId w:val="7"/>
@@ -3422,7 +4132,7 @@
           <w:noProof/>
         </w:rPr>
         <w:drawing>
-          <wp:anchor distT="0" distB="0" distL="114300" distR="114300" simplePos="0" relativeHeight="251659264" behindDoc="0" locked="0" layoutInCell="1" allowOverlap="1" wp14:anchorId="7CF9D599" wp14:editId="1C4FD72F">
+          <wp:anchor distT="0" distB="0" distL="114300" distR="114300" simplePos="0" relativeHeight="251659264" behindDoc="0" locked="0" layoutInCell="1" allowOverlap="1" wp14:anchorId="7CF9D599" wp14:editId="13378B34">
             <wp:simplePos x="0" y="0"/>
             <wp:positionH relativeFrom="column">
               <wp:posOffset>456988</wp:posOffset>
@@ -3468,6 +4178,12 @@
                 </pic:pic>
               </a:graphicData>
             </a:graphic>
+            <wp14:sizeRelH relativeFrom="margin">
+              <wp14:pctWidth>0</wp14:pctWidth>
+            </wp14:sizeRelH>
+            <wp14:sizeRelV relativeFrom="margin">
+              <wp14:pctHeight>0</wp14:pctHeight>
+            </wp14:sizeRelV>
           </wp:anchor>
         </w:drawing>
       </w:r>
@@ -4170,6 +4886,13 @@
     </w:p>
     <w:p>
       <w:pPr>
+        <w:jc w:val="both"/>
+      </w:pPr>
+      <w:bookmarkStart w:id="0" w:name="_GoBack"/>
+      <w:bookmarkEnd w:id="0"/>
+    </w:p>
+    <w:p>
+      <w:pPr>
         <w:numPr>
           <w:ilvl w:val="0"/>
           <w:numId w:val="4"/>
@@ -4180,6 +4903,7 @@
         <w:rPr>
           <w:b/>
         </w:rPr>
+        <w:lastRenderedPageBreak/>
         <w:t>How to submit</w:t>
       </w:r>
     </w:p>
